--- a/4.2.0/color_text/color_text/doc/help.docx
+++ b/4.2.0/color_text/color_text/doc/help.docx
@@ -5050,7 +5050,7 @@
           <w:sz w:val="27"/>
           <w:szCs w:val="27"/>
         </w:rPr>
-        <w:t xml:space="preserve">3.Set color </w:t>
+        <w:t xml:space="preserve">3.Set Consoles color </w:t>
       </w:r>
       <w:r>
         <w:rPr>
@@ -5062,7 +5062,7 @@
           <w:sz w:val="27"/>
           <w:szCs w:val="27"/>
         </w:rPr>
-        <w:t>设置颜色</w:t>
+        <w:t>设置控制台颜色</w:t>
       </w:r>
     </w:p>
     <w:p>
@@ -5636,278 +5636,7 @@
           <w:szCs w:val="18"/>
           <w:bdr w:val="none" w:sz="0" w:space="0" w:color="auto" w:frame="1"/>
         </w:rPr>
-        <w:t>SetControlTextColor(control, color, controls="*)</w:t>
-      </w:r>
-    </w:p>
-    <w:p>
-      <w:pPr>
-        <w:widowControl/>
-        <w:spacing w:before="225" w:after="225"/>
-        <w:jc w:val="left"/>
-        <w:rPr>
-          <w:rFonts w:ascii="Helvetica" w:eastAsia="宋体" w:hAnsi="Helvetica" w:cs="Helvetica"/>
-          <w:color w:val="333333"/>
-          <w:kern w:val="0"/>
-          <w:szCs w:val="21"/>
-        </w:rPr>
-      </w:pPr>
-      <w:r>
-        <w:rPr>
-          <w:rFonts w:ascii="Helvetica" w:eastAsia="宋体" w:hAnsi="Helvetica" w:cs="Helvetica"/>
-          <w:color w:val="333333"/>
-          <w:kern w:val="0"/>
-          <w:szCs w:val="21"/>
-        </w:rPr>
-        <w:t>In the above example, replace the control parameter with your control ,the color parameter with the color you want and replae the controls parameter with controls that you want to change color (Default value is "*").</w:t>
-      </w:r>
-    </w:p>
-    <w:p>
-      <w:pPr>
-        <w:widowControl/>
-        <w:spacing w:before="225" w:after="225"/>
-        <w:jc w:val="left"/>
-        <w:rPr>
-          <w:rFonts w:ascii="Helvetica" w:eastAsia="宋体" w:hAnsi="Helvetica" w:cs="Helvetica"/>
-          <w:color w:val="333333"/>
-          <w:kern w:val="0"/>
-          <w:szCs w:val="21"/>
-        </w:rPr>
-      </w:pPr>
-      <w:r>
-        <w:rPr>
-          <w:rFonts w:ascii="Helvetica" w:eastAsia="宋体" w:hAnsi="Helvetica" w:cs="Helvetica"/>
-          <w:color w:val="333333"/>
-          <w:kern w:val="0"/>
-          <w:szCs w:val="21"/>
-        </w:rPr>
-        <w:t>在上面的例子中，请把</w:t>
-      </w:r>
-      <w:r>
-        <w:rPr>
-          <w:rFonts w:ascii="Helvetica" w:eastAsia="宋体" w:hAnsi="Helvetica" w:cs="Helvetica"/>
-          <w:color w:val="333333"/>
-          <w:kern w:val="0"/>
-          <w:szCs w:val="21"/>
-        </w:rPr>
-        <w:t xml:space="preserve"> control </w:t>
-      </w:r>
-      <w:r>
-        <w:rPr>
-          <w:rFonts w:ascii="Helvetica" w:eastAsia="宋体" w:hAnsi="Helvetica" w:cs="Helvetica"/>
-          <w:color w:val="333333"/>
-          <w:kern w:val="0"/>
-          <w:szCs w:val="21"/>
-        </w:rPr>
-        <w:t>参数替换成你的控件，把</w:t>
-      </w:r>
-      <w:r>
-        <w:rPr>
-          <w:rFonts w:ascii="Helvetica" w:eastAsia="宋体" w:hAnsi="Helvetica" w:cs="Helvetica"/>
-          <w:color w:val="333333"/>
-          <w:kern w:val="0"/>
-          <w:szCs w:val="21"/>
-        </w:rPr>
-        <w:t xml:space="preserve"> color </w:t>
-      </w:r>
-      <w:r>
-        <w:rPr>
-          <w:rFonts w:ascii="Helvetica" w:eastAsia="宋体" w:hAnsi="Helvetica" w:cs="Helvetica"/>
-          <w:color w:val="333333"/>
-          <w:kern w:val="0"/>
-          <w:szCs w:val="21"/>
-        </w:rPr>
-        <w:t>参数替换成你想要的颜色，把</w:t>
-      </w:r>
-      <w:r>
-        <w:rPr>
-          <w:rFonts w:ascii="Helvetica" w:eastAsia="宋体" w:hAnsi="Helvetica" w:cs="Helvetica"/>
-          <w:color w:val="333333"/>
-          <w:kern w:val="0"/>
-          <w:szCs w:val="21"/>
-        </w:rPr>
-        <w:t xml:space="preserve"> controls </w:t>
-      </w:r>
-      <w:r>
-        <w:rPr>
-          <w:rFonts w:ascii="Helvetica" w:eastAsia="宋体" w:hAnsi="Helvetica" w:cs="Helvetica"/>
-          <w:color w:val="333333"/>
-          <w:kern w:val="0"/>
-          <w:szCs w:val="21"/>
-        </w:rPr>
-        <w:t>参数替换成你要更改颜色的控件（默认值为</w:t>
-      </w:r>
-      <w:r>
-        <w:rPr>
-          <w:rFonts w:ascii="Helvetica" w:eastAsia="宋体" w:hAnsi="Helvetica" w:cs="Helvetica"/>
-          <w:color w:val="333333"/>
-          <w:kern w:val="0"/>
-          <w:szCs w:val="21"/>
-        </w:rPr>
-        <w:t>“*”</w:t>
-      </w:r>
-      <w:r>
-        <w:rPr>
-          <w:rFonts w:ascii="Helvetica" w:eastAsia="宋体" w:hAnsi="Helvetica" w:cs="Helvetica"/>
-          <w:color w:val="333333"/>
-          <w:kern w:val="0"/>
-          <w:szCs w:val="21"/>
-        </w:rPr>
-        <w:t>）。</w:t>
-      </w:r>
-    </w:p>
-    <w:p>
-      <w:pPr>
-        <w:widowControl/>
-        <w:spacing w:before="300" w:after="150"/>
-        <w:jc w:val="left"/>
-        <w:outlineLvl w:val="3"/>
-        <w:rPr>
-          <w:rFonts w:ascii="Helvetica" w:eastAsia="宋体" w:hAnsi="Helvetica" w:cs="Helvetica"/>
-          <w:b/>
-          <w:bCs/>
-          <w:color w:val="333333"/>
-          <w:kern w:val="0"/>
-          <w:sz w:val="24"/>
-          <w:szCs w:val="24"/>
-        </w:rPr>
-      </w:pPr>
-      <w:r>
-        <w:rPr>
-          <w:rFonts w:ascii="Helvetica" w:eastAsia="宋体" w:hAnsi="Helvetica" w:cs="Helvetica"/>
-          <w:b/>
-          <w:bCs/>
-          <w:color w:val="333333"/>
-          <w:kern w:val="0"/>
-          <w:sz w:val="24"/>
-          <w:szCs w:val="24"/>
-        </w:rPr>
-        <w:t xml:space="preserve">Method of writing color parameters </w:t>
-      </w:r>
-      <w:r>
-        <w:rPr>
-          <w:rFonts w:ascii="Helvetica" w:eastAsia="宋体" w:hAnsi="Helvetica" w:cs="Helvetica"/>
-          <w:b/>
-          <w:bCs/>
-          <w:color w:val="333333"/>
-          <w:kern w:val="0"/>
-          <w:sz w:val="24"/>
-          <w:szCs w:val="24"/>
-        </w:rPr>
-        <w:t>颜色参数的写法</w:t>
-      </w:r>
-    </w:p>
-    <w:p>
-      <w:pPr>
-        <w:widowControl/>
-        <w:spacing w:before="300" w:after="150"/>
-        <w:jc w:val="left"/>
-        <w:outlineLvl w:val="4"/>
-        <w:rPr>
-          <w:rFonts w:ascii="Helvetica" w:eastAsia="宋体" w:hAnsi="Helvetica" w:cs="Helvetica"/>
-          <w:b/>
-          <w:bCs/>
-          <w:color w:val="333333"/>
-          <w:kern w:val="0"/>
-          <w:szCs w:val="21"/>
-        </w:rPr>
-      </w:pPr>
-      <w:r>
-        <w:rPr>
-          <w:rFonts w:ascii="Helvetica" w:eastAsia="宋体" w:hAnsi="Helvetica" w:cs="Helvetica"/>
-          <w:b/>
-          <w:bCs/>
-          <w:color w:val="333333"/>
-          <w:kern w:val="0"/>
-          <w:szCs w:val="21"/>
-        </w:rPr>
-        <w:t xml:space="preserve">1.Use English words </w:t>
-      </w:r>
-      <w:r>
-        <w:rPr>
-          <w:rFonts w:ascii="Helvetica" w:eastAsia="宋体" w:hAnsi="Helvetica" w:cs="Helvetica"/>
-          <w:b/>
-          <w:bCs/>
-          <w:color w:val="333333"/>
-          <w:kern w:val="0"/>
-          <w:szCs w:val="21"/>
-        </w:rPr>
-        <w:t>使用英文单词</w:t>
-      </w:r>
-    </w:p>
-    <w:p>
-      <w:pPr>
-        <w:widowControl/>
-        <w:spacing w:before="300" w:after="150"/>
-        <w:jc w:val="left"/>
-        <w:outlineLvl w:val="4"/>
-        <w:rPr>
-          <w:rFonts w:ascii="Helvetica" w:eastAsia="宋体" w:hAnsi="Helvetica" w:cs="Helvetica"/>
-          <w:b/>
-          <w:bCs/>
-          <w:color w:val="333333"/>
-          <w:kern w:val="0"/>
-          <w:szCs w:val="21"/>
-        </w:rPr>
-      </w:pPr>
-      <w:r>
-        <w:rPr>
-          <w:rFonts w:ascii="Helvetica" w:eastAsia="宋体" w:hAnsi="Helvetica" w:cs="Helvetica"/>
-          <w:b/>
-          <w:bCs/>
-          <w:color w:val="333333"/>
-          <w:kern w:val="0"/>
-          <w:szCs w:val="21"/>
-        </w:rPr>
-        <w:t xml:space="preserve">2.Control the amount of primary colors </w:t>
-      </w:r>
-      <w:r>
-        <w:rPr>
-          <w:rFonts w:ascii="Helvetica" w:eastAsia="宋体" w:hAnsi="Helvetica" w:cs="Helvetica"/>
-          <w:b/>
-          <w:bCs/>
-          <w:color w:val="333333"/>
-          <w:kern w:val="0"/>
-          <w:szCs w:val="21"/>
-        </w:rPr>
-        <w:t>控制三原色的量</w:t>
-      </w:r>
-    </w:p>
-    <w:p>
-      <w:pPr>
-        <w:widowControl/>
-        <w:spacing w:before="300" w:after="150"/>
-        <w:jc w:val="left"/>
-        <w:outlineLvl w:val="5"/>
-        <w:rPr>
-          <w:rFonts w:ascii="Helvetica" w:eastAsia="宋体" w:hAnsi="Helvetica" w:cs="Helvetica"/>
-          <w:b/>
-          <w:bCs/>
-          <w:color w:val="777777"/>
-          <w:kern w:val="0"/>
-          <w:szCs w:val="21"/>
-        </w:rPr>
-      </w:pPr>
-      <w:r>
-        <w:rPr>
-          <w:rFonts w:ascii="Helvetica" w:eastAsia="宋体" w:hAnsi="Helvetica" w:cs="Helvetica"/>
-          <w:b/>
-          <w:bCs/>
-          <w:color w:val="777777"/>
-          <w:kern w:val="0"/>
-          <w:szCs w:val="21"/>
-        </w:rPr>
-        <w:t xml:space="preserve">Method </w:t>
-      </w:r>
-      <w:r>
-        <w:rPr>
-          <w:rFonts w:ascii="Helvetica" w:eastAsia="宋体" w:hAnsi="Helvetica" w:cs="Helvetica"/>
-          <w:b/>
-          <w:bCs/>
-          <w:color w:val="777777"/>
-          <w:kern w:val="0"/>
-          <w:szCs w:val="21"/>
-        </w:rPr>
-        <w:t>写法</w:t>
+        <w:t>from color_text.PyQt5_util import *</w:t>
       </w:r>
     </w:p>
     <w:p>
@@ -5949,17 +5678,6 @@
           <w:bdr w:val="none" w:sz="0" w:space="0" w:color="auto" w:frame="1"/>
         </w:rPr>
       </w:pPr>
-      <w:r>
-        <w:rPr>
-          <w:rFonts w:ascii="Consolas" w:eastAsia="宋体" w:hAnsi="Consolas" w:cs="宋体"/>
-          <w:color w:val="333333"/>
-          <w:kern w:val="0"/>
-          <w:sz w:val="18"/>
-          <w:szCs w:val="18"/>
-          <w:bdr w:val="none" w:sz="0" w:space="0" w:color="auto" w:frame="1"/>
-        </w:rPr>
-        <w:t>rgb(red, green, blue)</w:t>
-      </w:r>
     </w:p>
     <w:p>
       <w:pPr>
@@ -6000,6 +5718,288 @@
           <w:bdr w:val="none" w:sz="0" w:space="0" w:color="auto" w:frame="1"/>
         </w:rPr>
       </w:pPr>
+      <w:r>
+        <w:rPr>
+          <w:rFonts w:ascii="Consolas" w:eastAsia="宋体" w:hAnsi="Consolas" w:cs="宋体"/>
+          <w:color w:val="333333"/>
+          <w:kern w:val="0"/>
+          <w:sz w:val="18"/>
+          <w:szCs w:val="18"/>
+          <w:bdr w:val="none" w:sz="0" w:space="0" w:color="auto" w:frame="1"/>
+        </w:rPr>
+        <w:t>SetControlTextColor(control, color, controls="*)</w:t>
+      </w:r>
+    </w:p>
+    <w:p>
+      <w:pPr>
+        <w:widowControl/>
+        <w:spacing w:before="225" w:after="225"/>
+        <w:jc w:val="left"/>
+        <w:rPr>
+          <w:rFonts w:ascii="Helvetica" w:eastAsia="宋体" w:hAnsi="Helvetica" w:cs="Helvetica"/>
+          <w:color w:val="333333"/>
+          <w:kern w:val="0"/>
+          <w:szCs w:val="21"/>
+        </w:rPr>
+      </w:pPr>
+      <w:r>
+        <w:rPr>
+          <w:rFonts w:ascii="Helvetica" w:eastAsia="宋体" w:hAnsi="Helvetica" w:cs="Helvetica"/>
+          <w:color w:val="333333"/>
+          <w:kern w:val="0"/>
+          <w:szCs w:val="21"/>
+        </w:rPr>
+        <w:t>In the above example, replace the control parameter with your control ,the color parameter with the color you want and replae the controls parameter with controls that you want to change color (Default value is "*").</w:t>
+      </w:r>
+    </w:p>
+    <w:p>
+      <w:pPr>
+        <w:widowControl/>
+        <w:spacing w:before="225" w:after="225"/>
+        <w:jc w:val="left"/>
+        <w:rPr>
+          <w:rFonts w:ascii="Helvetica" w:eastAsia="宋体" w:hAnsi="Helvetica" w:cs="Helvetica"/>
+          <w:color w:val="333333"/>
+          <w:kern w:val="0"/>
+          <w:szCs w:val="21"/>
+        </w:rPr>
+      </w:pPr>
+      <w:r>
+        <w:rPr>
+          <w:rFonts w:ascii="Helvetica" w:eastAsia="宋体" w:hAnsi="Helvetica" w:cs="Helvetica"/>
+          <w:color w:val="333333"/>
+          <w:kern w:val="0"/>
+          <w:szCs w:val="21"/>
+        </w:rPr>
+        <w:t>在上面的例子中，请把</w:t>
+      </w:r>
+      <w:r>
+        <w:rPr>
+          <w:rFonts w:ascii="Helvetica" w:eastAsia="宋体" w:hAnsi="Helvetica" w:cs="Helvetica"/>
+          <w:color w:val="333333"/>
+          <w:kern w:val="0"/>
+          <w:szCs w:val="21"/>
+        </w:rPr>
+        <w:t xml:space="preserve"> control </w:t>
+      </w:r>
+      <w:r>
+        <w:rPr>
+          <w:rFonts w:ascii="Helvetica" w:eastAsia="宋体" w:hAnsi="Helvetica" w:cs="Helvetica"/>
+          <w:color w:val="333333"/>
+          <w:kern w:val="0"/>
+          <w:szCs w:val="21"/>
+        </w:rPr>
+        <w:t>参数替换成你的控件，把</w:t>
+      </w:r>
+      <w:r>
+        <w:rPr>
+          <w:rFonts w:ascii="Helvetica" w:eastAsia="宋体" w:hAnsi="Helvetica" w:cs="Helvetica"/>
+          <w:color w:val="333333"/>
+          <w:kern w:val="0"/>
+          <w:szCs w:val="21"/>
+        </w:rPr>
+        <w:t xml:space="preserve"> color </w:t>
+      </w:r>
+      <w:r>
+        <w:rPr>
+          <w:rFonts w:ascii="Helvetica" w:eastAsia="宋体" w:hAnsi="Helvetica" w:cs="Helvetica"/>
+          <w:color w:val="333333"/>
+          <w:kern w:val="0"/>
+          <w:szCs w:val="21"/>
+        </w:rPr>
+        <w:t>参数替换成你想要的颜色，把</w:t>
+      </w:r>
+      <w:r>
+        <w:rPr>
+          <w:rFonts w:ascii="Helvetica" w:eastAsia="宋体" w:hAnsi="Helvetica" w:cs="Helvetica"/>
+          <w:color w:val="333333"/>
+          <w:kern w:val="0"/>
+          <w:szCs w:val="21"/>
+        </w:rPr>
+        <w:t xml:space="preserve"> controls </w:t>
+      </w:r>
+      <w:r>
+        <w:rPr>
+          <w:rFonts w:ascii="Helvetica" w:eastAsia="宋体" w:hAnsi="Helvetica" w:cs="Helvetica"/>
+          <w:color w:val="333333"/>
+          <w:kern w:val="0"/>
+          <w:szCs w:val="21"/>
+        </w:rPr>
+        <w:t>参数替换成你要更改颜色的控件（默认值为</w:t>
+      </w:r>
+      <w:r>
+        <w:rPr>
+          <w:rFonts w:ascii="Helvetica" w:eastAsia="宋体" w:hAnsi="Helvetica" w:cs="Helvetica"/>
+          <w:color w:val="333333"/>
+          <w:kern w:val="0"/>
+          <w:szCs w:val="21"/>
+        </w:rPr>
+        <w:t>“*”</w:t>
+      </w:r>
+      <w:r>
+        <w:rPr>
+          <w:rFonts w:ascii="Helvetica" w:eastAsia="宋体" w:hAnsi="Helvetica" w:cs="Helvetica"/>
+          <w:color w:val="333333"/>
+          <w:kern w:val="0"/>
+          <w:szCs w:val="21"/>
+        </w:rPr>
+        <w:t>）。</w:t>
+      </w:r>
+    </w:p>
+    <w:p>
+      <w:pPr>
+        <w:widowControl/>
+        <w:spacing w:before="300" w:after="150"/>
+        <w:jc w:val="left"/>
+        <w:outlineLvl w:val="3"/>
+        <w:rPr>
+          <w:rFonts w:ascii="Helvetica" w:eastAsia="宋体" w:hAnsi="Helvetica" w:cs="Helvetica"/>
+          <w:b/>
+          <w:bCs/>
+          <w:color w:val="333333"/>
+          <w:kern w:val="0"/>
+          <w:sz w:val="24"/>
+          <w:szCs w:val="24"/>
+        </w:rPr>
+      </w:pPr>
+      <w:r>
+        <w:rPr>
+          <w:rFonts w:ascii="Helvetica" w:eastAsia="宋体" w:hAnsi="Helvetica" w:cs="Helvetica"/>
+          <w:b/>
+          <w:bCs/>
+          <w:color w:val="333333"/>
+          <w:kern w:val="0"/>
+          <w:sz w:val="24"/>
+          <w:szCs w:val="24"/>
+        </w:rPr>
+        <w:t xml:space="preserve">Method of writing color parameters </w:t>
+      </w:r>
+      <w:r>
+        <w:rPr>
+          <w:rFonts w:ascii="Helvetica" w:eastAsia="宋体" w:hAnsi="Helvetica" w:cs="Helvetica"/>
+          <w:b/>
+          <w:bCs/>
+          <w:color w:val="333333"/>
+          <w:kern w:val="0"/>
+          <w:sz w:val="24"/>
+          <w:szCs w:val="24"/>
+        </w:rPr>
+        <w:t>颜色参数的写法</w:t>
+      </w:r>
+    </w:p>
+    <w:p>
+      <w:pPr>
+        <w:widowControl/>
+        <w:spacing w:before="300" w:after="150"/>
+        <w:jc w:val="left"/>
+        <w:outlineLvl w:val="4"/>
+        <w:rPr>
+          <w:rFonts w:ascii="Helvetica" w:eastAsia="宋体" w:hAnsi="Helvetica" w:cs="Helvetica"/>
+          <w:b/>
+          <w:bCs/>
+          <w:color w:val="333333"/>
+          <w:kern w:val="0"/>
+          <w:szCs w:val="21"/>
+        </w:rPr>
+      </w:pPr>
+      <w:r>
+        <w:rPr>
+          <w:rFonts w:ascii="Helvetica" w:eastAsia="宋体" w:hAnsi="Helvetica" w:cs="Helvetica"/>
+          <w:b/>
+          <w:bCs/>
+          <w:color w:val="333333"/>
+          <w:kern w:val="0"/>
+          <w:szCs w:val="21"/>
+        </w:rPr>
+        <w:t xml:space="preserve">1.Use English words </w:t>
+      </w:r>
+      <w:r>
+        <w:rPr>
+          <w:rFonts w:ascii="Helvetica" w:eastAsia="宋体" w:hAnsi="Helvetica" w:cs="Helvetica"/>
+          <w:b/>
+          <w:bCs/>
+          <w:color w:val="333333"/>
+          <w:kern w:val="0"/>
+          <w:szCs w:val="21"/>
+        </w:rPr>
+        <w:t>使用英文单词</w:t>
+      </w:r>
+    </w:p>
+    <w:p>
+      <w:pPr>
+        <w:widowControl/>
+        <w:spacing w:before="300" w:after="150"/>
+        <w:jc w:val="left"/>
+        <w:outlineLvl w:val="4"/>
+        <w:rPr>
+          <w:rFonts w:ascii="Helvetica" w:eastAsia="宋体" w:hAnsi="Helvetica" w:cs="Helvetica"/>
+          <w:b/>
+          <w:bCs/>
+          <w:color w:val="333333"/>
+          <w:kern w:val="0"/>
+          <w:szCs w:val="21"/>
+        </w:rPr>
+      </w:pPr>
+      <w:r>
+        <w:rPr>
+          <w:rFonts w:ascii="Helvetica" w:eastAsia="宋体" w:hAnsi="Helvetica" w:cs="Helvetica"/>
+          <w:b/>
+          <w:bCs/>
+          <w:color w:val="333333"/>
+          <w:kern w:val="0"/>
+          <w:szCs w:val="21"/>
+        </w:rPr>
+        <w:t xml:space="preserve">2.Control the amount of primary colors </w:t>
+      </w:r>
+      <w:r>
+        <w:rPr>
+          <w:rFonts w:ascii="Helvetica" w:eastAsia="宋体" w:hAnsi="Helvetica" w:cs="Helvetica"/>
+          <w:b/>
+          <w:bCs/>
+          <w:color w:val="333333"/>
+          <w:kern w:val="0"/>
+          <w:szCs w:val="21"/>
+        </w:rPr>
+        <w:t>控制三原色的量</w:t>
+      </w:r>
+    </w:p>
+    <w:p>
+      <w:pPr>
+        <w:widowControl/>
+        <w:spacing w:before="300" w:after="150"/>
+        <w:jc w:val="left"/>
+        <w:outlineLvl w:val="5"/>
+        <w:rPr>
+          <w:rFonts w:ascii="Helvetica" w:eastAsia="宋体" w:hAnsi="Helvetica" w:cs="Helvetica"/>
+          <w:b/>
+          <w:bCs/>
+          <w:color w:val="777777"/>
+          <w:kern w:val="0"/>
+          <w:szCs w:val="21"/>
+        </w:rPr>
+      </w:pPr>
+      <w:r>
+        <w:rPr>
+          <w:rFonts w:ascii="Helvetica" w:eastAsia="宋体" w:hAnsi="Helvetica" w:cs="Helvetica"/>
+          <w:b/>
+          <w:bCs/>
+          <w:color w:val="777777"/>
+          <w:kern w:val="0"/>
+          <w:szCs w:val="21"/>
+        </w:rPr>
+        <w:t xml:space="preserve">Method </w:t>
+      </w:r>
+      <w:r>
+        <w:rPr>
+          <w:rFonts w:ascii="Helvetica" w:eastAsia="宋体" w:hAnsi="Helvetica" w:cs="Helvetica"/>
+          <w:b/>
+          <w:bCs/>
+          <w:color w:val="777777"/>
+          <w:kern w:val="0"/>
+          <w:szCs w:val="21"/>
+        </w:rPr>
+        <w:t>写法</w:t>
+      </w:r>
     </w:p>
     <w:p>
       <w:pPr>
@@ -6050,84 +6050,7 @@
           <w:bdr w:val="none" w:sz="0" w:space="0" w:color="auto" w:frame="1"/>
         </w:rPr>
         <w:lastRenderedPageBreak/>
-        <w:t xml:space="preserve"># </w:t>
-      </w:r>
-      <w:r>
-        <w:rPr>
-          <w:rFonts w:ascii="Consolas" w:eastAsia="宋体" w:hAnsi="Consolas" w:cs="宋体"/>
-          <w:color w:val="333333"/>
-          <w:kern w:val="0"/>
-          <w:sz w:val="18"/>
-          <w:szCs w:val="18"/>
-          <w:bdr w:val="none" w:sz="0" w:space="0" w:color="auto" w:frame="1"/>
-        </w:rPr>
-        <w:t>注意：清把上面的</w:t>
-      </w:r>
-      <w:r>
-        <w:rPr>
-          <w:rFonts w:ascii="Consolas" w:eastAsia="宋体" w:hAnsi="Consolas" w:cs="宋体"/>
-          <w:color w:val="333333"/>
-          <w:kern w:val="0"/>
-          <w:sz w:val="18"/>
-          <w:szCs w:val="18"/>
-          <w:bdr w:val="none" w:sz="0" w:space="0" w:color="auto" w:frame="1"/>
-        </w:rPr>
-        <w:t xml:space="preserve"> red</w:t>
-      </w:r>
-      <w:r>
-        <w:rPr>
-          <w:rFonts w:ascii="Consolas" w:eastAsia="宋体" w:hAnsi="Consolas" w:cs="宋体"/>
-          <w:color w:val="333333"/>
-          <w:kern w:val="0"/>
-          <w:sz w:val="18"/>
-          <w:szCs w:val="18"/>
-          <w:bdr w:val="none" w:sz="0" w:space="0" w:color="auto" w:frame="1"/>
-        </w:rPr>
-        <w:t>、</w:t>
-      </w:r>
-      <w:r>
-        <w:rPr>
-          <w:rFonts w:ascii="Consolas" w:eastAsia="宋体" w:hAnsi="Consolas" w:cs="宋体"/>
-          <w:color w:val="333333"/>
-          <w:kern w:val="0"/>
-          <w:sz w:val="18"/>
-          <w:szCs w:val="18"/>
-          <w:bdr w:val="none" w:sz="0" w:space="0" w:color="auto" w:frame="1"/>
-        </w:rPr>
-        <w:t>green</w:t>
-      </w:r>
-      <w:r>
-        <w:rPr>
-          <w:rFonts w:ascii="Consolas" w:eastAsia="宋体" w:hAnsi="Consolas" w:cs="宋体"/>
-          <w:color w:val="333333"/>
-          <w:kern w:val="0"/>
-          <w:sz w:val="18"/>
-          <w:szCs w:val="18"/>
-          <w:bdr w:val="none" w:sz="0" w:space="0" w:color="auto" w:frame="1"/>
-        </w:rPr>
-        <w:t>、</w:t>
-      </w:r>
-      <w:r>
-        <w:rPr>
-          <w:rFonts w:ascii="Consolas" w:eastAsia="宋体" w:hAnsi="Consolas" w:cs="宋体"/>
-          <w:color w:val="333333"/>
-          <w:kern w:val="0"/>
-          <w:sz w:val="18"/>
-          <w:szCs w:val="18"/>
-          <w:bdr w:val="none" w:sz="0" w:space="0" w:color="auto" w:frame="1"/>
-        </w:rPr>
-        <w:t xml:space="preserve">blue </w:t>
-      </w:r>
-      <w:r>
-        <w:rPr>
-          <w:rFonts w:ascii="Consolas" w:eastAsia="宋体" w:hAnsi="Consolas" w:cs="宋体"/>
-          <w:color w:val="333333"/>
-          <w:kern w:val="0"/>
-          <w:sz w:val="18"/>
-          <w:szCs w:val="18"/>
-          <w:bdr w:val="none" w:sz="0" w:space="0" w:color="auto" w:frame="1"/>
-        </w:rPr>
-        <w:t>参数替换成红色的量、绿色的量、蓝色的量</w:t>
+        <w:t>rgb(red, green, blue)</w:t>
       </w:r>
     </w:p>
     <w:p>
@@ -6169,1287 +6092,6 @@
           <w:bdr w:val="none" w:sz="0" w:space="0" w:color="auto" w:frame="1"/>
         </w:rPr>
       </w:pPr>
-      <w:r>
-        <w:rPr>
-          <w:rFonts w:ascii="Consolas" w:eastAsia="宋体" w:hAnsi="Consolas" w:cs="宋体"/>
-          <w:color w:val="333333"/>
-          <w:kern w:val="0"/>
-          <w:sz w:val="18"/>
-          <w:szCs w:val="18"/>
-          <w:bdr w:val="none" w:sz="0" w:space="0" w:color="auto" w:frame="1"/>
-        </w:rPr>
-        <w:t># Note: Replace the red, green and blue parameters with red, green and blue parameters.</w:t>
-      </w:r>
-    </w:p>
-    <w:p>
-      <w:pPr>
-        <w:widowControl/>
-        <w:spacing w:before="300" w:after="150"/>
-        <w:jc w:val="left"/>
-        <w:outlineLvl w:val="3"/>
-        <w:rPr>
-          <w:rFonts w:ascii="Helvetica" w:eastAsia="宋体" w:hAnsi="Helvetica" w:cs="Helvetica"/>
-          <w:b/>
-          <w:bCs/>
-          <w:color w:val="333333"/>
-          <w:kern w:val="0"/>
-          <w:sz w:val="24"/>
-          <w:szCs w:val="24"/>
-        </w:rPr>
-      </w:pPr>
-      <w:r>
-        <w:rPr>
-          <w:rFonts w:ascii="Helvetica" w:eastAsia="宋体" w:hAnsi="Helvetica" w:cs="Helvetica"/>
-          <w:b/>
-          <w:bCs/>
-          <w:color w:val="333333"/>
-          <w:kern w:val="0"/>
-          <w:sz w:val="24"/>
-          <w:szCs w:val="24"/>
-        </w:rPr>
-        <w:t xml:space="preserve">How to write the "controls" parameter controls </w:t>
-      </w:r>
-      <w:r>
-        <w:rPr>
-          <w:rFonts w:ascii="Helvetica" w:eastAsia="宋体" w:hAnsi="Helvetica" w:cs="Helvetica"/>
-          <w:b/>
-          <w:bCs/>
-          <w:color w:val="333333"/>
-          <w:kern w:val="0"/>
-          <w:sz w:val="24"/>
-          <w:szCs w:val="24"/>
-        </w:rPr>
-        <w:t>参数的写法</w:t>
-      </w:r>
-    </w:p>
-    <w:p>
-      <w:pPr>
-        <w:widowControl/>
-        <w:spacing w:before="150" w:after="225"/>
-        <w:jc w:val="left"/>
-        <w:rPr>
-          <w:rFonts w:ascii="Helvetica" w:eastAsia="宋体" w:hAnsi="Helvetica" w:cs="Helvetica"/>
-          <w:color w:val="333333"/>
-          <w:kern w:val="0"/>
-          <w:szCs w:val="21"/>
-        </w:rPr>
-      </w:pPr>
-      <w:r>
-        <w:rPr>
-          <w:rFonts w:ascii="Helvetica" w:eastAsia="宋体" w:hAnsi="Helvetica" w:cs="Helvetica"/>
-          <w:color w:val="333333"/>
-          <w:kern w:val="0"/>
-          <w:szCs w:val="21"/>
-        </w:rPr>
-        <w:t>If you have many controls, use ", "to separate each control; if you have only one, write that control; if you want to change the text color of all controls, use" * ".</w:t>
-      </w:r>
-    </w:p>
-    <w:p>
-      <w:pPr>
-        <w:widowControl/>
-        <w:spacing w:before="225" w:after="225"/>
-        <w:jc w:val="left"/>
-        <w:rPr>
-          <w:rFonts w:ascii="Helvetica" w:eastAsia="宋体" w:hAnsi="Helvetica" w:cs="Helvetica"/>
-          <w:color w:val="333333"/>
-          <w:kern w:val="0"/>
-          <w:szCs w:val="21"/>
-        </w:rPr>
-      </w:pPr>
-      <w:r>
-        <w:rPr>
-          <w:rFonts w:ascii="Helvetica" w:eastAsia="宋体" w:hAnsi="Helvetica" w:cs="Helvetica"/>
-          <w:color w:val="333333"/>
-          <w:kern w:val="0"/>
-          <w:szCs w:val="21"/>
-        </w:rPr>
-        <w:t>如果有很多控件，用</w:t>
-      </w:r>
-      <w:r>
-        <w:rPr>
-          <w:rFonts w:ascii="Helvetica" w:eastAsia="宋体" w:hAnsi="Helvetica" w:cs="Helvetica"/>
-          <w:color w:val="333333"/>
-          <w:kern w:val="0"/>
-          <w:szCs w:val="21"/>
-        </w:rPr>
-        <w:t>“, ”</w:t>
-      </w:r>
-      <w:r>
-        <w:rPr>
-          <w:rFonts w:ascii="Helvetica" w:eastAsia="宋体" w:hAnsi="Helvetica" w:cs="Helvetica"/>
-          <w:color w:val="333333"/>
-          <w:kern w:val="0"/>
-          <w:szCs w:val="21"/>
-        </w:rPr>
-        <w:t>把每一个控件分开，如果只有一个控件，那就写那个控件，如果要更改全部控件的文字颜色，用</w:t>
-      </w:r>
-      <w:r>
-        <w:rPr>
-          <w:rFonts w:ascii="Helvetica" w:eastAsia="宋体" w:hAnsi="Helvetica" w:cs="Helvetica"/>
-          <w:color w:val="333333"/>
-          <w:kern w:val="0"/>
-          <w:szCs w:val="21"/>
-        </w:rPr>
-        <w:t>“*”</w:t>
-      </w:r>
-      <w:r>
-        <w:rPr>
-          <w:rFonts w:ascii="Helvetica" w:eastAsia="宋体" w:hAnsi="Helvetica" w:cs="Helvetica"/>
-          <w:color w:val="333333"/>
-          <w:kern w:val="0"/>
-          <w:szCs w:val="21"/>
-        </w:rPr>
-        <w:t>。</w:t>
-      </w:r>
-    </w:p>
-    <w:p>
-      <w:pPr>
-        <w:widowControl/>
-        <w:pBdr>
-          <w:bottom w:val="single" w:sz="6" w:space="0" w:color="CCCCCC"/>
-        </w:pBdr>
-        <w:spacing w:before="300" w:after="150"/>
-        <w:jc w:val="left"/>
-        <w:outlineLvl w:val="1"/>
-        <w:rPr>
-          <w:rFonts w:ascii="Helvetica" w:eastAsia="宋体" w:hAnsi="Helvetica" w:cs="Helvetica"/>
-          <w:b/>
-          <w:bCs/>
-          <w:color w:val="000000"/>
-          <w:kern w:val="0"/>
-          <w:sz w:val="36"/>
-          <w:szCs w:val="36"/>
-        </w:rPr>
-      </w:pPr>
-      <w:r>
-        <w:rPr>
-          <w:rFonts w:ascii="Helvetica" w:eastAsia="宋体" w:hAnsi="Helvetica" w:cs="Helvetica"/>
-          <w:b/>
-          <w:bCs/>
-          <w:color w:val="000000"/>
-          <w:kern w:val="0"/>
-          <w:sz w:val="36"/>
-          <w:szCs w:val="36"/>
-        </w:rPr>
-        <w:t xml:space="preserve">All color variables </w:t>
-      </w:r>
-      <w:r>
-        <w:rPr>
-          <w:rFonts w:ascii="Helvetica" w:eastAsia="宋体" w:hAnsi="Helvetica" w:cs="Helvetica"/>
-          <w:b/>
-          <w:bCs/>
-          <w:color w:val="000000"/>
-          <w:kern w:val="0"/>
-          <w:sz w:val="36"/>
-          <w:szCs w:val="36"/>
-        </w:rPr>
-        <w:t>所有颜色变量</w:t>
-      </w:r>
-    </w:p>
-    <w:p>
-      <w:pPr>
-        <w:widowControl/>
-        <w:spacing w:before="300" w:after="150"/>
-        <w:jc w:val="left"/>
-        <w:outlineLvl w:val="2"/>
-        <w:rPr>
-          <w:rFonts w:ascii="Helvetica" w:eastAsia="宋体" w:hAnsi="Helvetica" w:cs="Helvetica"/>
-          <w:b/>
-          <w:bCs/>
-          <w:color w:val="333333"/>
-          <w:kern w:val="0"/>
-          <w:sz w:val="27"/>
-          <w:szCs w:val="27"/>
-        </w:rPr>
-      </w:pPr>
-      <w:r>
-        <w:rPr>
-          <w:rFonts w:ascii="Helvetica" w:eastAsia="宋体" w:hAnsi="Helvetica" w:cs="Helvetica"/>
-          <w:b/>
-          <w:bCs/>
-          <w:color w:val="333333"/>
-          <w:kern w:val="0"/>
-          <w:sz w:val="27"/>
-          <w:szCs w:val="27"/>
-        </w:rPr>
-        <w:t xml:space="preserve">Text colors </w:t>
-      </w:r>
-      <w:r>
-        <w:rPr>
-          <w:rFonts w:ascii="Helvetica" w:eastAsia="宋体" w:hAnsi="Helvetica" w:cs="Helvetica"/>
-          <w:b/>
-          <w:bCs/>
-          <w:color w:val="333333"/>
-          <w:kern w:val="0"/>
-          <w:sz w:val="27"/>
-          <w:szCs w:val="27"/>
-        </w:rPr>
-        <w:t>文字颜色</w:t>
-      </w:r>
-    </w:p>
-    <w:p>
-      <w:pPr>
-        <w:widowControl/>
-        <w:spacing w:before="150" w:after="225"/>
-        <w:jc w:val="left"/>
-        <w:rPr>
-          <w:rFonts w:ascii="Helvetica" w:eastAsia="宋体" w:hAnsi="Helvetica" w:cs="Helvetica"/>
-          <w:color w:val="333333"/>
-          <w:kern w:val="0"/>
-          <w:szCs w:val="21"/>
-        </w:rPr>
-      </w:pPr>
-      <w:r>
-        <w:rPr>
-          <w:rFonts w:ascii="Helvetica" w:eastAsia="宋体" w:hAnsi="Helvetica" w:cs="Helvetica"/>
-          <w:color w:val="333333"/>
-          <w:kern w:val="0"/>
-          <w:szCs w:val="21"/>
-        </w:rPr>
-        <w:t>FOREGROUND_BLACK</w:t>
-      </w:r>
-    </w:p>
-    <w:p>
-      <w:pPr>
-        <w:widowControl/>
-        <w:spacing w:before="225" w:after="225"/>
-        <w:jc w:val="left"/>
-        <w:rPr>
-          <w:rFonts w:ascii="Helvetica" w:eastAsia="宋体" w:hAnsi="Helvetica" w:cs="Helvetica"/>
-          <w:color w:val="333333"/>
-          <w:kern w:val="0"/>
-          <w:szCs w:val="21"/>
-        </w:rPr>
-      </w:pPr>
-      <w:r>
-        <w:rPr>
-          <w:rFonts w:ascii="Helvetica" w:eastAsia="宋体" w:hAnsi="Helvetica" w:cs="Helvetica"/>
-          <w:color w:val="333333"/>
-          <w:kern w:val="0"/>
-          <w:szCs w:val="21"/>
-        </w:rPr>
-        <w:t>FOREGROUND_BLUE</w:t>
-      </w:r>
-    </w:p>
-    <w:p>
-      <w:pPr>
-        <w:widowControl/>
-        <w:spacing w:before="225" w:after="225"/>
-        <w:jc w:val="left"/>
-        <w:rPr>
-          <w:rFonts w:ascii="Helvetica" w:eastAsia="宋体" w:hAnsi="Helvetica" w:cs="Helvetica"/>
-          <w:color w:val="333333"/>
-          <w:kern w:val="0"/>
-          <w:szCs w:val="21"/>
-        </w:rPr>
-      </w:pPr>
-      <w:r>
-        <w:rPr>
-          <w:rFonts w:ascii="Helvetica" w:eastAsia="宋体" w:hAnsi="Helvetica" w:cs="Helvetica"/>
-          <w:color w:val="333333"/>
-          <w:kern w:val="0"/>
-          <w:szCs w:val="21"/>
-        </w:rPr>
-        <w:t>FOREGROUND_GREEN</w:t>
-      </w:r>
-    </w:p>
-    <w:p>
-      <w:pPr>
-        <w:widowControl/>
-        <w:spacing w:before="225" w:after="225"/>
-        <w:jc w:val="left"/>
-        <w:rPr>
-          <w:rFonts w:ascii="Helvetica" w:eastAsia="宋体" w:hAnsi="Helvetica" w:cs="Helvetica"/>
-          <w:color w:val="333333"/>
-          <w:kern w:val="0"/>
-          <w:szCs w:val="21"/>
-        </w:rPr>
-      </w:pPr>
-      <w:r>
-        <w:rPr>
-          <w:rFonts w:ascii="Helvetica" w:eastAsia="宋体" w:hAnsi="Helvetica" w:cs="Helvetica"/>
-          <w:color w:val="333333"/>
-          <w:kern w:val="0"/>
-          <w:szCs w:val="21"/>
-        </w:rPr>
-        <w:t>FOREGROUND_LIGHT_GREEN</w:t>
-      </w:r>
-    </w:p>
-    <w:p>
-      <w:pPr>
-        <w:widowControl/>
-        <w:spacing w:before="225" w:after="225"/>
-        <w:jc w:val="left"/>
-        <w:rPr>
-          <w:rFonts w:ascii="Helvetica" w:eastAsia="宋体" w:hAnsi="Helvetica" w:cs="Helvetica"/>
-          <w:color w:val="333333"/>
-          <w:kern w:val="0"/>
-          <w:szCs w:val="21"/>
-        </w:rPr>
-      </w:pPr>
-      <w:r>
-        <w:rPr>
-          <w:rFonts w:ascii="Helvetica" w:eastAsia="宋体" w:hAnsi="Helvetica" w:cs="Helvetica"/>
-          <w:color w:val="333333"/>
-          <w:kern w:val="0"/>
-          <w:szCs w:val="21"/>
-        </w:rPr>
-        <w:t>FOREGROUND_RED</w:t>
-      </w:r>
-    </w:p>
-    <w:p>
-      <w:pPr>
-        <w:widowControl/>
-        <w:spacing w:before="225" w:after="225"/>
-        <w:jc w:val="left"/>
-        <w:rPr>
-          <w:rFonts w:ascii="Helvetica" w:eastAsia="宋体" w:hAnsi="Helvetica" w:cs="Helvetica"/>
-          <w:color w:val="333333"/>
-          <w:kern w:val="0"/>
-          <w:szCs w:val="21"/>
-        </w:rPr>
-      </w:pPr>
-      <w:r>
-        <w:rPr>
-          <w:rFonts w:ascii="Helvetica" w:eastAsia="宋体" w:hAnsi="Helvetica" w:cs="Helvetica"/>
-          <w:color w:val="333333"/>
-          <w:kern w:val="0"/>
-          <w:szCs w:val="21"/>
-        </w:rPr>
-        <w:t>FOREGROUND_PURPLE</w:t>
-      </w:r>
-    </w:p>
-    <w:p>
-      <w:pPr>
-        <w:widowControl/>
-        <w:spacing w:before="225" w:after="225"/>
-        <w:jc w:val="left"/>
-        <w:rPr>
-          <w:rFonts w:ascii="Helvetica" w:eastAsia="宋体" w:hAnsi="Helvetica" w:cs="Helvetica"/>
-          <w:color w:val="333333"/>
-          <w:kern w:val="0"/>
-          <w:szCs w:val="21"/>
-        </w:rPr>
-      </w:pPr>
-      <w:r>
-        <w:rPr>
-          <w:rFonts w:ascii="Helvetica" w:eastAsia="宋体" w:hAnsi="Helvetica" w:cs="Helvetica"/>
-          <w:color w:val="333333"/>
-          <w:kern w:val="0"/>
-          <w:szCs w:val="21"/>
-        </w:rPr>
-        <w:t>FOREGROUND_YELLOW</w:t>
-      </w:r>
-    </w:p>
-    <w:p>
-      <w:pPr>
-        <w:widowControl/>
-        <w:spacing w:before="225" w:after="225"/>
-        <w:jc w:val="left"/>
-        <w:rPr>
-          <w:rFonts w:ascii="Helvetica" w:eastAsia="宋体" w:hAnsi="Helvetica" w:cs="Helvetica"/>
-          <w:color w:val="333333"/>
-          <w:kern w:val="0"/>
-          <w:szCs w:val="21"/>
-        </w:rPr>
-      </w:pPr>
-      <w:r>
-        <w:rPr>
-          <w:rFonts w:ascii="Helvetica" w:eastAsia="宋体" w:hAnsi="Helvetica" w:cs="Helvetica"/>
-          <w:color w:val="333333"/>
-          <w:kern w:val="0"/>
-          <w:szCs w:val="21"/>
-        </w:rPr>
-        <w:t>FOREGROUND_WHITE</w:t>
-      </w:r>
-    </w:p>
-    <w:p>
-      <w:pPr>
-        <w:widowControl/>
-        <w:spacing w:before="225" w:after="225"/>
-        <w:jc w:val="left"/>
-        <w:rPr>
-          <w:rFonts w:ascii="Helvetica" w:eastAsia="宋体" w:hAnsi="Helvetica" w:cs="Helvetica"/>
-          <w:color w:val="333333"/>
-          <w:kern w:val="0"/>
-          <w:szCs w:val="21"/>
-        </w:rPr>
-      </w:pPr>
-      <w:r>
-        <w:rPr>
-          <w:rFonts w:ascii="Helvetica" w:eastAsia="宋体" w:hAnsi="Helvetica" w:cs="Helvetica"/>
-          <w:color w:val="333333"/>
-          <w:kern w:val="0"/>
-          <w:szCs w:val="21"/>
-        </w:rPr>
-        <w:t>FOREGROUND_GREY</w:t>
-      </w:r>
-    </w:p>
-    <w:p>
-      <w:pPr>
-        <w:widowControl/>
-        <w:spacing w:before="225" w:after="225"/>
-        <w:jc w:val="left"/>
-        <w:rPr>
-          <w:rFonts w:ascii="Helvetica" w:eastAsia="宋体" w:hAnsi="Helvetica" w:cs="Helvetica"/>
-          <w:color w:val="333333"/>
-          <w:kern w:val="0"/>
-          <w:szCs w:val="21"/>
-        </w:rPr>
-      </w:pPr>
-      <w:r>
-        <w:rPr>
-          <w:rFonts w:ascii="Helvetica" w:eastAsia="宋体" w:hAnsi="Helvetica" w:cs="Helvetica"/>
-          <w:color w:val="333333"/>
-          <w:kern w:val="0"/>
-          <w:szCs w:val="21"/>
-        </w:rPr>
-        <w:t>FOREGROUND_LIGHT_BLUE</w:t>
-      </w:r>
-    </w:p>
-    <w:p>
-      <w:pPr>
-        <w:widowControl/>
-        <w:spacing w:before="225" w:after="225"/>
-        <w:jc w:val="left"/>
-        <w:rPr>
-          <w:rFonts w:ascii="Helvetica" w:eastAsia="宋体" w:hAnsi="Helvetica" w:cs="Helvetica"/>
-          <w:color w:val="333333"/>
-          <w:kern w:val="0"/>
-          <w:szCs w:val="21"/>
-        </w:rPr>
-      </w:pPr>
-      <w:r>
-        <w:rPr>
-          <w:rFonts w:ascii="Helvetica" w:eastAsia="宋体" w:hAnsi="Helvetica" w:cs="Helvetica"/>
-          <w:color w:val="333333"/>
-          <w:kern w:val="0"/>
-          <w:szCs w:val="21"/>
-        </w:rPr>
-        <w:t>FOREGROUND_LIGHT_GREEN_TWO</w:t>
-      </w:r>
-    </w:p>
-    <w:p>
-      <w:pPr>
-        <w:widowControl/>
-        <w:spacing w:before="225" w:after="225"/>
-        <w:jc w:val="left"/>
-        <w:rPr>
-          <w:rFonts w:ascii="Helvetica" w:eastAsia="宋体" w:hAnsi="Helvetica" w:cs="Helvetica"/>
-          <w:color w:val="333333"/>
-          <w:kern w:val="0"/>
-          <w:szCs w:val="21"/>
-        </w:rPr>
-      </w:pPr>
-      <w:r>
-        <w:rPr>
-          <w:rFonts w:ascii="Helvetica" w:eastAsia="宋体" w:hAnsi="Helvetica" w:cs="Helvetica"/>
-          <w:color w:val="333333"/>
-          <w:kern w:val="0"/>
-          <w:szCs w:val="21"/>
-        </w:rPr>
-        <w:t>FOREGROUND_VERY_LIGHT_GREEN</w:t>
-      </w:r>
-    </w:p>
-    <w:p>
-      <w:pPr>
-        <w:widowControl/>
-        <w:spacing w:before="225" w:after="225"/>
-        <w:jc w:val="left"/>
-        <w:rPr>
-          <w:rFonts w:ascii="Helvetica" w:eastAsia="宋体" w:hAnsi="Helvetica" w:cs="Helvetica"/>
-          <w:color w:val="333333"/>
-          <w:kern w:val="0"/>
-          <w:szCs w:val="21"/>
-        </w:rPr>
-      </w:pPr>
-      <w:r>
-        <w:rPr>
-          <w:rFonts w:ascii="Helvetica" w:eastAsia="宋体" w:hAnsi="Helvetica" w:cs="Helvetica"/>
-          <w:color w:val="333333"/>
-          <w:kern w:val="0"/>
-          <w:szCs w:val="21"/>
-        </w:rPr>
-        <w:t>FOREGROUND_LIGHT_RED</w:t>
-      </w:r>
-    </w:p>
-    <w:p>
-      <w:pPr>
-        <w:widowControl/>
-        <w:spacing w:before="225" w:after="225"/>
-        <w:jc w:val="left"/>
-        <w:rPr>
-          <w:rFonts w:ascii="Helvetica" w:eastAsia="宋体" w:hAnsi="Helvetica" w:cs="Helvetica"/>
-          <w:color w:val="333333"/>
-          <w:kern w:val="0"/>
-          <w:szCs w:val="21"/>
-        </w:rPr>
-      </w:pPr>
-      <w:r>
-        <w:rPr>
-          <w:rFonts w:ascii="Helvetica" w:eastAsia="宋体" w:hAnsi="Helvetica" w:cs="Helvetica"/>
-          <w:color w:val="333333"/>
-          <w:kern w:val="0"/>
-          <w:szCs w:val="21"/>
-        </w:rPr>
-        <w:t>FOREGROUND_LIGHT_PURPLE</w:t>
-      </w:r>
-    </w:p>
-    <w:p>
-      <w:pPr>
-        <w:widowControl/>
-        <w:spacing w:before="225" w:after="225"/>
-        <w:jc w:val="left"/>
-        <w:rPr>
-          <w:rFonts w:ascii="Helvetica" w:eastAsia="宋体" w:hAnsi="Helvetica" w:cs="Helvetica"/>
-          <w:color w:val="333333"/>
-          <w:kern w:val="0"/>
-          <w:szCs w:val="21"/>
-        </w:rPr>
-      </w:pPr>
-      <w:r>
-        <w:rPr>
-          <w:rFonts w:ascii="Helvetica" w:eastAsia="宋体" w:hAnsi="Helvetica" w:cs="Helvetica"/>
-          <w:color w:val="333333"/>
-          <w:kern w:val="0"/>
-          <w:szCs w:val="21"/>
-        </w:rPr>
-        <w:t>FOREGROUND_LIGHT_YELLOW</w:t>
-      </w:r>
-    </w:p>
-    <w:p>
-      <w:pPr>
-        <w:widowControl/>
-        <w:spacing w:before="225" w:after="225"/>
-        <w:jc w:val="left"/>
-        <w:rPr>
-          <w:rFonts w:ascii="Helvetica" w:eastAsia="宋体" w:hAnsi="Helvetica" w:cs="Helvetica"/>
-          <w:color w:val="333333"/>
-          <w:kern w:val="0"/>
-          <w:szCs w:val="21"/>
-        </w:rPr>
-      </w:pPr>
-      <w:r>
-        <w:rPr>
-          <w:rFonts w:ascii="Helvetica" w:eastAsia="宋体" w:hAnsi="Helvetica" w:cs="Helvetica"/>
-          <w:color w:val="333333"/>
-          <w:kern w:val="0"/>
-          <w:szCs w:val="21"/>
-        </w:rPr>
-        <w:t>FOREGROUND_GLOSS_WHITE</w:t>
-      </w:r>
-    </w:p>
-    <w:p>
-      <w:pPr>
-        <w:widowControl/>
-        <w:spacing w:before="300" w:after="150"/>
-        <w:jc w:val="left"/>
-        <w:outlineLvl w:val="2"/>
-        <w:rPr>
-          <w:rFonts w:ascii="Helvetica" w:eastAsia="宋体" w:hAnsi="Helvetica" w:cs="Helvetica"/>
-          <w:b/>
-          <w:bCs/>
-          <w:color w:val="333333"/>
-          <w:kern w:val="0"/>
-          <w:sz w:val="27"/>
-          <w:szCs w:val="27"/>
-        </w:rPr>
-      </w:pPr>
-      <w:r>
-        <w:rPr>
-          <w:rFonts w:ascii="Helvetica" w:eastAsia="宋体" w:hAnsi="Helvetica" w:cs="Helvetica"/>
-          <w:b/>
-          <w:bCs/>
-          <w:color w:val="333333"/>
-          <w:kern w:val="0"/>
-          <w:sz w:val="27"/>
-          <w:szCs w:val="27"/>
-        </w:rPr>
-        <w:lastRenderedPageBreak/>
-        <w:t xml:space="preserve">Background colors </w:t>
-      </w:r>
-      <w:r>
-        <w:rPr>
-          <w:rFonts w:ascii="Helvetica" w:eastAsia="宋体" w:hAnsi="Helvetica" w:cs="Helvetica"/>
-          <w:b/>
-          <w:bCs/>
-          <w:color w:val="333333"/>
-          <w:kern w:val="0"/>
-          <w:sz w:val="27"/>
-          <w:szCs w:val="27"/>
-        </w:rPr>
-        <w:t>背景颜色</w:t>
-      </w:r>
-    </w:p>
-    <w:p>
-      <w:pPr>
-        <w:widowControl/>
-        <w:spacing w:before="150" w:after="225"/>
-        <w:jc w:val="left"/>
-        <w:rPr>
-          <w:rFonts w:ascii="Helvetica" w:eastAsia="宋体" w:hAnsi="Helvetica" w:cs="Helvetica"/>
-          <w:color w:val="333333"/>
-          <w:kern w:val="0"/>
-          <w:szCs w:val="21"/>
-        </w:rPr>
-      </w:pPr>
-      <w:r>
-        <w:rPr>
-          <w:rFonts w:ascii="Helvetica" w:eastAsia="宋体" w:hAnsi="Helvetica" w:cs="Helvetica"/>
-          <w:color w:val="333333"/>
-          <w:kern w:val="0"/>
-          <w:szCs w:val="21"/>
-        </w:rPr>
-        <w:t>BACKGROUND_BLACK</w:t>
-      </w:r>
-    </w:p>
-    <w:p>
-      <w:pPr>
-        <w:widowControl/>
-        <w:spacing w:before="225" w:after="225"/>
-        <w:jc w:val="left"/>
-        <w:rPr>
-          <w:rFonts w:ascii="Helvetica" w:eastAsia="宋体" w:hAnsi="Helvetica" w:cs="Helvetica"/>
-          <w:color w:val="333333"/>
-          <w:kern w:val="0"/>
-          <w:szCs w:val="21"/>
-        </w:rPr>
-      </w:pPr>
-      <w:r>
-        <w:rPr>
-          <w:rFonts w:ascii="Helvetica" w:eastAsia="宋体" w:hAnsi="Helvetica" w:cs="Helvetica"/>
-          <w:color w:val="333333"/>
-          <w:kern w:val="0"/>
-          <w:szCs w:val="21"/>
-        </w:rPr>
-        <w:t>BACKGROUND_BLUE</w:t>
-      </w:r>
-    </w:p>
-    <w:p>
-      <w:pPr>
-        <w:widowControl/>
-        <w:spacing w:before="225" w:after="225"/>
-        <w:jc w:val="left"/>
-        <w:rPr>
-          <w:rFonts w:ascii="Helvetica" w:eastAsia="宋体" w:hAnsi="Helvetica" w:cs="Helvetica"/>
-          <w:color w:val="333333"/>
-          <w:kern w:val="0"/>
-          <w:szCs w:val="21"/>
-        </w:rPr>
-      </w:pPr>
-      <w:r>
-        <w:rPr>
-          <w:rFonts w:ascii="Helvetica" w:eastAsia="宋体" w:hAnsi="Helvetica" w:cs="Helvetica"/>
-          <w:color w:val="333333"/>
-          <w:kern w:val="0"/>
-          <w:szCs w:val="21"/>
-        </w:rPr>
-        <w:t>BACKGROUND_GREEN</w:t>
-      </w:r>
-    </w:p>
-    <w:p>
-      <w:pPr>
-        <w:widowControl/>
-        <w:spacing w:before="225" w:after="225"/>
-        <w:jc w:val="left"/>
-        <w:rPr>
-          <w:rFonts w:ascii="Helvetica" w:eastAsia="宋体" w:hAnsi="Helvetica" w:cs="Helvetica"/>
-          <w:color w:val="333333"/>
-          <w:kern w:val="0"/>
-          <w:szCs w:val="21"/>
-        </w:rPr>
-      </w:pPr>
-      <w:r>
-        <w:rPr>
-          <w:rFonts w:ascii="Helvetica" w:eastAsia="宋体" w:hAnsi="Helvetica" w:cs="Helvetica"/>
-          <w:color w:val="333333"/>
-          <w:kern w:val="0"/>
-          <w:szCs w:val="21"/>
-        </w:rPr>
-        <w:t>BACKGROUND_LIGHT_GREEN</w:t>
-      </w:r>
-    </w:p>
-    <w:p>
-      <w:pPr>
-        <w:widowControl/>
-        <w:spacing w:before="225" w:after="225"/>
-        <w:jc w:val="left"/>
-        <w:rPr>
-          <w:rFonts w:ascii="Helvetica" w:eastAsia="宋体" w:hAnsi="Helvetica" w:cs="Helvetica"/>
-          <w:color w:val="333333"/>
-          <w:kern w:val="0"/>
-          <w:szCs w:val="21"/>
-        </w:rPr>
-      </w:pPr>
-      <w:r>
-        <w:rPr>
-          <w:rFonts w:ascii="Helvetica" w:eastAsia="宋体" w:hAnsi="Helvetica" w:cs="Helvetica"/>
-          <w:color w:val="333333"/>
-          <w:kern w:val="0"/>
-          <w:szCs w:val="21"/>
-        </w:rPr>
-        <w:t>BACKGROUND_RED</w:t>
-      </w:r>
-    </w:p>
-    <w:p>
-      <w:pPr>
-        <w:widowControl/>
-        <w:spacing w:before="225" w:after="225"/>
-        <w:jc w:val="left"/>
-        <w:rPr>
-          <w:rFonts w:ascii="Helvetica" w:eastAsia="宋体" w:hAnsi="Helvetica" w:cs="Helvetica"/>
-          <w:color w:val="333333"/>
-          <w:kern w:val="0"/>
-          <w:szCs w:val="21"/>
-        </w:rPr>
-      </w:pPr>
-      <w:r>
-        <w:rPr>
-          <w:rFonts w:ascii="Helvetica" w:eastAsia="宋体" w:hAnsi="Helvetica" w:cs="Helvetica"/>
-          <w:color w:val="333333"/>
-          <w:kern w:val="0"/>
-          <w:szCs w:val="21"/>
-        </w:rPr>
-        <w:t>BACKGROUND_PURPLE</w:t>
-      </w:r>
-    </w:p>
-    <w:p>
-      <w:pPr>
-        <w:widowControl/>
-        <w:spacing w:before="225" w:after="225"/>
-        <w:jc w:val="left"/>
-        <w:rPr>
-          <w:rFonts w:ascii="Helvetica" w:eastAsia="宋体" w:hAnsi="Helvetica" w:cs="Helvetica"/>
-          <w:color w:val="333333"/>
-          <w:kern w:val="0"/>
-          <w:szCs w:val="21"/>
-        </w:rPr>
-      </w:pPr>
-      <w:r>
-        <w:rPr>
-          <w:rFonts w:ascii="Helvetica" w:eastAsia="宋体" w:hAnsi="Helvetica" w:cs="Helvetica"/>
-          <w:color w:val="333333"/>
-          <w:kern w:val="0"/>
-          <w:szCs w:val="21"/>
-        </w:rPr>
-        <w:t>BACKGROUND_YELLOW</w:t>
-      </w:r>
-    </w:p>
-    <w:p>
-      <w:pPr>
-        <w:widowControl/>
-        <w:spacing w:before="225" w:after="225"/>
-        <w:jc w:val="left"/>
-        <w:rPr>
-          <w:rFonts w:ascii="Helvetica" w:eastAsia="宋体" w:hAnsi="Helvetica" w:cs="Helvetica"/>
-          <w:color w:val="333333"/>
-          <w:kern w:val="0"/>
-          <w:szCs w:val="21"/>
-        </w:rPr>
-      </w:pPr>
-      <w:r>
-        <w:rPr>
-          <w:rFonts w:ascii="Helvetica" w:eastAsia="宋体" w:hAnsi="Helvetica" w:cs="Helvetica"/>
-          <w:color w:val="333333"/>
-          <w:kern w:val="0"/>
-          <w:szCs w:val="21"/>
-        </w:rPr>
-        <w:t>BACKGROUND_WHITE</w:t>
-      </w:r>
-    </w:p>
-    <w:p>
-      <w:pPr>
-        <w:widowControl/>
-        <w:spacing w:before="225" w:after="225"/>
-        <w:jc w:val="left"/>
-        <w:rPr>
-          <w:rFonts w:ascii="Helvetica" w:eastAsia="宋体" w:hAnsi="Helvetica" w:cs="Helvetica"/>
-          <w:color w:val="333333"/>
-          <w:kern w:val="0"/>
-          <w:szCs w:val="21"/>
-        </w:rPr>
-      </w:pPr>
-      <w:r>
-        <w:rPr>
-          <w:rFonts w:ascii="Helvetica" w:eastAsia="宋体" w:hAnsi="Helvetica" w:cs="Helvetica"/>
-          <w:color w:val="333333"/>
-          <w:kern w:val="0"/>
-          <w:szCs w:val="21"/>
-        </w:rPr>
-        <w:t>BACKGROUND_GREY</w:t>
-      </w:r>
-    </w:p>
-    <w:p>
-      <w:pPr>
-        <w:widowControl/>
-        <w:spacing w:before="225" w:after="225"/>
-        <w:jc w:val="left"/>
-        <w:rPr>
-          <w:rFonts w:ascii="Helvetica" w:eastAsia="宋体" w:hAnsi="Helvetica" w:cs="Helvetica"/>
-          <w:color w:val="333333"/>
-          <w:kern w:val="0"/>
-          <w:szCs w:val="21"/>
-        </w:rPr>
-      </w:pPr>
-      <w:r>
-        <w:rPr>
-          <w:rFonts w:ascii="Helvetica" w:eastAsia="宋体" w:hAnsi="Helvetica" w:cs="Helvetica"/>
-          <w:color w:val="333333"/>
-          <w:kern w:val="0"/>
-          <w:szCs w:val="21"/>
-        </w:rPr>
-        <w:t>BACKGROUND_LIGHT_BLUE</w:t>
-      </w:r>
-    </w:p>
-    <w:p>
-      <w:pPr>
-        <w:widowControl/>
-        <w:spacing w:before="225" w:after="225"/>
-        <w:jc w:val="left"/>
-        <w:rPr>
-          <w:rFonts w:ascii="Helvetica" w:eastAsia="宋体" w:hAnsi="Helvetica" w:cs="Helvetica"/>
-          <w:color w:val="333333"/>
-          <w:kern w:val="0"/>
-          <w:szCs w:val="21"/>
-        </w:rPr>
-      </w:pPr>
-      <w:r>
-        <w:rPr>
-          <w:rFonts w:ascii="Helvetica" w:eastAsia="宋体" w:hAnsi="Helvetica" w:cs="Helvetica"/>
-          <w:color w:val="333333"/>
-          <w:kern w:val="0"/>
-          <w:szCs w:val="21"/>
-        </w:rPr>
-        <w:t>BACKGROUND_LIGHT_GREEN_TWO</w:t>
-      </w:r>
-    </w:p>
-    <w:p>
-      <w:pPr>
-        <w:widowControl/>
-        <w:spacing w:before="225" w:after="225"/>
-        <w:jc w:val="left"/>
-        <w:rPr>
-          <w:rFonts w:ascii="Helvetica" w:eastAsia="宋体" w:hAnsi="Helvetica" w:cs="Helvetica"/>
-          <w:color w:val="333333"/>
-          <w:kern w:val="0"/>
-          <w:szCs w:val="21"/>
-        </w:rPr>
-      </w:pPr>
-      <w:r>
-        <w:rPr>
-          <w:rFonts w:ascii="Helvetica" w:eastAsia="宋体" w:hAnsi="Helvetica" w:cs="Helvetica"/>
-          <w:color w:val="333333"/>
-          <w:kern w:val="0"/>
-          <w:szCs w:val="21"/>
-        </w:rPr>
-        <w:t>BACKGROUND_VERY_LIGHT_GREEN</w:t>
-      </w:r>
-    </w:p>
-    <w:p>
-      <w:pPr>
-        <w:widowControl/>
-        <w:spacing w:before="225" w:after="225"/>
-        <w:jc w:val="left"/>
-        <w:rPr>
-          <w:rFonts w:ascii="Helvetica" w:eastAsia="宋体" w:hAnsi="Helvetica" w:cs="Helvetica"/>
-          <w:color w:val="333333"/>
-          <w:kern w:val="0"/>
-          <w:szCs w:val="21"/>
-        </w:rPr>
-      </w:pPr>
-      <w:r>
-        <w:rPr>
-          <w:rFonts w:ascii="Helvetica" w:eastAsia="宋体" w:hAnsi="Helvetica" w:cs="Helvetica"/>
-          <w:color w:val="333333"/>
-          <w:kern w:val="0"/>
-          <w:szCs w:val="21"/>
-        </w:rPr>
-        <w:t>BACKGROUND_LIGHT_RED</w:t>
-      </w:r>
-    </w:p>
-    <w:p>
-      <w:pPr>
-        <w:widowControl/>
-        <w:spacing w:before="225" w:after="225"/>
-        <w:jc w:val="left"/>
-        <w:rPr>
-          <w:rFonts w:ascii="Helvetica" w:eastAsia="宋体" w:hAnsi="Helvetica" w:cs="Helvetica"/>
-          <w:color w:val="333333"/>
-          <w:kern w:val="0"/>
-          <w:szCs w:val="21"/>
-        </w:rPr>
-      </w:pPr>
-      <w:r>
-        <w:rPr>
-          <w:rFonts w:ascii="Helvetica" w:eastAsia="宋体" w:hAnsi="Helvetica" w:cs="Helvetica"/>
-          <w:color w:val="333333"/>
-          <w:kern w:val="0"/>
-          <w:szCs w:val="21"/>
-        </w:rPr>
-        <w:t>BACKGROUND_LIGHT_PURPLE</w:t>
-      </w:r>
-    </w:p>
-    <w:p>
-      <w:pPr>
-        <w:widowControl/>
-        <w:spacing w:before="225" w:after="225"/>
-        <w:jc w:val="left"/>
-        <w:rPr>
-          <w:rFonts w:ascii="Helvetica" w:eastAsia="宋体" w:hAnsi="Helvetica" w:cs="Helvetica"/>
-          <w:color w:val="333333"/>
-          <w:kern w:val="0"/>
-          <w:szCs w:val="21"/>
-        </w:rPr>
-      </w:pPr>
-      <w:r>
-        <w:rPr>
-          <w:rFonts w:ascii="Helvetica" w:eastAsia="宋体" w:hAnsi="Helvetica" w:cs="Helvetica"/>
-          <w:color w:val="333333"/>
-          <w:kern w:val="0"/>
-          <w:szCs w:val="21"/>
-        </w:rPr>
-        <w:t>BACKGROUND_LIGHT_YELLOW</w:t>
-      </w:r>
-    </w:p>
-    <w:p>
-      <w:pPr>
-        <w:widowControl/>
-        <w:spacing w:before="225" w:after="225"/>
-        <w:jc w:val="left"/>
-        <w:rPr>
-          <w:rFonts w:ascii="Helvetica" w:eastAsia="宋体" w:hAnsi="Helvetica" w:cs="Helvetica"/>
-          <w:color w:val="333333"/>
-          <w:kern w:val="0"/>
-          <w:szCs w:val="21"/>
-        </w:rPr>
-      </w:pPr>
-      <w:r>
-        <w:rPr>
-          <w:rFonts w:ascii="Helvetica" w:eastAsia="宋体" w:hAnsi="Helvetica" w:cs="Helvetica"/>
-          <w:color w:val="333333"/>
-          <w:kern w:val="0"/>
-          <w:szCs w:val="21"/>
-        </w:rPr>
-        <w:t>BACKGROUND_GLOSS_WHITE</w:t>
-      </w:r>
-    </w:p>
-    <w:p>
-      <w:pPr>
-        <w:widowControl/>
-        <w:pBdr>
-          <w:bottom w:val="single" w:sz="6" w:space="0" w:color="CCCCCC"/>
-        </w:pBdr>
-        <w:spacing w:before="300" w:after="150"/>
-        <w:jc w:val="left"/>
-        <w:outlineLvl w:val="1"/>
-        <w:rPr>
-          <w:rFonts w:ascii="Helvetica" w:eastAsia="宋体" w:hAnsi="Helvetica" w:cs="Helvetica"/>
-          <w:b/>
-          <w:bCs/>
-          <w:color w:val="000000"/>
-          <w:kern w:val="0"/>
-          <w:sz w:val="36"/>
-          <w:szCs w:val="36"/>
-        </w:rPr>
-      </w:pPr>
-      <w:r>
-        <w:rPr>
-          <w:rFonts w:ascii="Helvetica" w:eastAsia="宋体" w:hAnsi="Helvetica" w:cs="Helvetica"/>
-          <w:b/>
-          <w:bCs/>
-          <w:color w:val="000000"/>
-          <w:kern w:val="0"/>
-          <w:sz w:val="36"/>
-          <w:szCs w:val="36"/>
-        </w:rPr>
-        <w:t xml:space="preserve">All handle variables </w:t>
-      </w:r>
-      <w:r>
-        <w:rPr>
-          <w:rFonts w:ascii="Helvetica" w:eastAsia="宋体" w:hAnsi="Helvetica" w:cs="Helvetica"/>
-          <w:b/>
-          <w:bCs/>
-          <w:color w:val="000000"/>
-          <w:kern w:val="0"/>
-          <w:sz w:val="36"/>
-          <w:szCs w:val="36"/>
-        </w:rPr>
-        <w:t>所有句柄变量</w:t>
-      </w:r>
-    </w:p>
-    <w:p>
-      <w:pPr>
-        <w:widowControl/>
-        <w:spacing w:before="150" w:after="225"/>
-        <w:jc w:val="left"/>
-        <w:rPr>
-          <w:rFonts w:ascii="Helvetica" w:eastAsia="宋体" w:hAnsi="Helvetica" w:cs="Helvetica"/>
-          <w:color w:val="333333"/>
-          <w:kern w:val="0"/>
-          <w:szCs w:val="21"/>
-        </w:rPr>
-      </w:pPr>
-      <w:r>
-        <w:rPr>
-          <w:rFonts w:ascii="Helvetica" w:eastAsia="宋体" w:hAnsi="Helvetica" w:cs="Helvetica"/>
-          <w:color w:val="333333"/>
-          <w:kern w:val="0"/>
-          <w:szCs w:val="21"/>
-        </w:rPr>
-        <w:t>std_out_handle</w:t>
-      </w:r>
-    </w:p>
-    <w:p>
-      <w:pPr>
-        <w:widowControl/>
-        <w:spacing w:before="225" w:after="225"/>
-        <w:jc w:val="left"/>
-        <w:rPr>
-          <w:rFonts w:ascii="Helvetica" w:eastAsia="宋体" w:hAnsi="Helvetica" w:cs="Helvetica"/>
-          <w:color w:val="333333"/>
-          <w:kern w:val="0"/>
-          <w:szCs w:val="21"/>
-        </w:rPr>
-      </w:pPr>
-      <w:r>
-        <w:rPr>
-          <w:rFonts w:ascii="Helvetica" w:eastAsia="宋体" w:hAnsi="Helvetica" w:cs="Helvetica"/>
-          <w:color w:val="333333"/>
-          <w:kern w:val="0"/>
-          <w:szCs w:val="21"/>
-        </w:rPr>
-        <w:t>std_error_handle</w:t>
-      </w:r>
-    </w:p>
-    <w:p>
-      <w:pPr>
-        <w:widowControl/>
-        <w:spacing w:before="225" w:after="225"/>
-        <w:jc w:val="left"/>
-        <w:rPr>
-          <w:rFonts w:ascii="Helvetica" w:eastAsia="宋体" w:hAnsi="Helvetica" w:cs="Helvetica"/>
-          <w:color w:val="333333"/>
-          <w:kern w:val="0"/>
-          <w:szCs w:val="21"/>
-        </w:rPr>
-      </w:pPr>
-      <w:r>
-        <w:rPr>
-          <w:rFonts w:ascii="Helvetica" w:eastAsia="宋体" w:hAnsi="Helvetica" w:cs="Helvetica"/>
-          <w:color w:val="333333"/>
-          <w:kern w:val="0"/>
-          <w:szCs w:val="21"/>
-        </w:rPr>
-        <w:t>std_input_handle</w:t>
-      </w:r>
-    </w:p>
-    <w:p>
-      <w:pPr>
-        <w:widowControl/>
-        <w:pBdr>
-          <w:bottom w:val="single" w:sz="6" w:space="0" w:color="CCCCCC"/>
-        </w:pBdr>
-        <w:spacing w:before="300" w:after="150"/>
-        <w:jc w:val="left"/>
-        <w:outlineLvl w:val="1"/>
-        <w:rPr>
-          <w:rFonts w:ascii="Helvetica" w:eastAsia="宋体" w:hAnsi="Helvetica" w:cs="Helvetica"/>
-          <w:b/>
-          <w:bCs/>
-          <w:color w:val="000000"/>
-          <w:kern w:val="0"/>
-          <w:sz w:val="36"/>
-          <w:szCs w:val="36"/>
-        </w:rPr>
-      </w:pPr>
-      <w:r>
-        <w:rPr>
-          <w:rFonts w:ascii="Helvetica" w:eastAsia="宋体" w:hAnsi="Helvetica" w:cs="Helvetica"/>
-          <w:b/>
-          <w:bCs/>
-          <w:color w:val="000000"/>
-          <w:kern w:val="0"/>
-          <w:sz w:val="36"/>
-          <w:szCs w:val="36"/>
-        </w:rPr>
-        <w:t xml:space="preserve">Examples </w:t>
-      </w:r>
-      <w:r>
-        <w:rPr>
-          <w:rFonts w:ascii="Helvetica" w:eastAsia="宋体" w:hAnsi="Helvetica" w:cs="Helvetica"/>
-          <w:b/>
-          <w:bCs/>
-          <w:color w:val="000000"/>
-          <w:kern w:val="0"/>
-          <w:sz w:val="36"/>
-          <w:szCs w:val="36"/>
-        </w:rPr>
-        <w:t>示例</w:t>
-      </w:r>
-    </w:p>
-    <w:p>
-      <w:pPr>
-        <w:widowControl/>
-        <w:spacing w:before="300" w:after="150"/>
-        <w:jc w:val="left"/>
-        <w:outlineLvl w:val="2"/>
-        <w:rPr>
-          <w:rFonts w:ascii="Helvetica" w:eastAsia="宋体" w:hAnsi="Helvetica" w:cs="Helvetica"/>
-          <w:b/>
-          <w:bCs/>
-          <w:color w:val="333333"/>
-          <w:kern w:val="0"/>
-          <w:sz w:val="27"/>
-          <w:szCs w:val="27"/>
-        </w:rPr>
-      </w:pPr>
-      <w:r>
-        <w:rPr>
-          <w:rFonts w:ascii="Helvetica" w:eastAsia="宋体" w:hAnsi="Helvetica" w:cs="Helvetica"/>
-          <w:b/>
-          <w:bCs/>
-          <w:color w:val="333333"/>
-          <w:kern w:val="0"/>
-          <w:sz w:val="27"/>
-          <w:szCs w:val="27"/>
-        </w:rPr>
-        <w:t xml:space="preserve">Note </w:t>
-      </w:r>
-      <w:r>
-        <w:rPr>
-          <w:rFonts w:ascii="Helvetica" w:eastAsia="宋体" w:hAnsi="Helvetica" w:cs="Helvetica"/>
-          <w:b/>
-          <w:bCs/>
-          <w:color w:val="333333"/>
-          <w:kern w:val="0"/>
-          <w:sz w:val="27"/>
-          <w:szCs w:val="27"/>
-        </w:rPr>
-        <w:t>注意</w:t>
-      </w:r>
-    </w:p>
-    <w:p>
-      <w:pPr>
-        <w:widowControl/>
-        <w:jc w:val="left"/>
-        <w:rPr>
-          <w:rFonts w:ascii="Helvetica" w:eastAsia="宋体" w:hAnsi="Helvetica" w:cs="Helvetica"/>
-          <w:color w:val="777777"/>
-          <w:kern w:val="0"/>
-          <w:szCs w:val="21"/>
-        </w:rPr>
-      </w:pPr>
-      <w:r>
-        <w:rPr>
-          <w:rFonts w:ascii="Helvetica" w:eastAsia="宋体" w:hAnsi="Helvetica" w:cs="Helvetica"/>
-          <w:color w:val="777777"/>
-          <w:kern w:val="0"/>
-          <w:szCs w:val="21"/>
-        </w:rPr>
-        <w:t>Examples of this library can only run on Windows systems.</w:t>
-      </w:r>
-    </w:p>
-    <w:p>
-      <w:pPr>
-        <w:widowControl/>
-        <w:jc w:val="left"/>
-        <w:rPr>
-          <w:rFonts w:ascii="Helvetica" w:eastAsia="宋体" w:hAnsi="Helvetica" w:cs="Helvetica"/>
-          <w:color w:val="777777"/>
-          <w:kern w:val="0"/>
-          <w:szCs w:val="21"/>
-        </w:rPr>
-      </w:pPr>
-      <w:r>
-        <w:rPr>
-          <w:rFonts w:ascii="Helvetica" w:eastAsia="宋体" w:hAnsi="Helvetica" w:cs="Helvetica"/>
-          <w:color w:val="777777"/>
-          <w:kern w:val="0"/>
-          <w:szCs w:val="21"/>
-        </w:rPr>
-        <w:lastRenderedPageBreak/>
-        <w:t>这个库的示例只能在</w:t>
-      </w:r>
-      <w:r>
-        <w:rPr>
-          <w:rFonts w:ascii="Helvetica" w:eastAsia="宋体" w:hAnsi="Helvetica" w:cs="Helvetica"/>
-          <w:color w:val="777777"/>
-          <w:kern w:val="0"/>
-          <w:szCs w:val="21"/>
-        </w:rPr>
-        <w:t xml:space="preserve"> Windows </w:t>
-      </w:r>
-      <w:r>
-        <w:rPr>
-          <w:rFonts w:ascii="Helvetica" w:eastAsia="宋体" w:hAnsi="Helvetica" w:cs="Helvetica"/>
-          <w:color w:val="777777"/>
-          <w:kern w:val="0"/>
-          <w:szCs w:val="21"/>
-        </w:rPr>
-        <w:t>系统中运行。</w:t>
-      </w:r>
-    </w:p>
-    <w:p>
-      <w:pPr>
-        <w:widowControl/>
-        <w:spacing w:before="225" w:after="225"/>
-        <w:jc w:val="left"/>
-        <w:rPr>
-          <w:rFonts w:ascii="Helvetica" w:eastAsia="宋体" w:hAnsi="Helvetica" w:cs="Helvetica"/>
-          <w:color w:val="333333"/>
-          <w:kern w:val="0"/>
-          <w:szCs w:val="21"/>
-        </w:rPr>
-      </w:pPr>
-      <w:r>
-        <w:rPr>
-          <w:rFonts w:ascii="Helvetica" w:eastAsia="宋体" w:hAnsi="Helvetica" w:cs="Helvetica"/>
-          <w:color w:val="333333"/>
-          <w:kern w:val="0"/>
-          <w:szCs w:val="21"/>
-        </w:rPr>
-        <w:t>If you want to run a print text example of this library, install the library and enter the following command at CMD.</w:t>
-      </w:r>
-    </w:p>
-    <w:p>
-      <w:pPr>
-        <w:widowControl/>
-        <w:spacing w:before="225" w:after="225"/>
-        <w:jc w:val="left"/>
-        <w:rPr>
-          <w:rFonts w:ascii="Helvetica" w:eastAsia="宋体" w:hAnsi="Helvetica" w:cs="Helvetica"/>
-          <w:color w:val="333333"/>
-          <w:kern w:val="0"/>
-          <w:szCs w:val="21"/>
-        </w:rPr>
-      </w:pPr>
-      <w:r>
-        <w:rPr>
-          <w:rFonts w:ascii="Helvetica" w:eastAsia="宋体" w:hAnsi="Helvetica" w:cs="Helvetica"/>
-          <w:color w:val="333333"/>
-          <w:kern w:val="0"/>
-          <w:szCs w:val="21"/>
-        </w:rPr>
-        <w:t>如果要运行这个库的打印文字的示例，请安装本库，并在</w:t>
-      </w:r>
-      <w:r>
-        <w:rPr>
-          <w:rFonts w:ascii="Helvetica" w:eastAsia="宋体" w:hAnsi="Helvetica" w:cs="Helvetica"/>
-          <w:color w:val="333333"/>
-          <w:kern w:val="0"/>
-          <w:szCs w:val="21"/>
-        </w:rPr>
-        <w:t xml:space="preserve"> CMD </w:t>
-      </w:r>
-      <w:r>
-        <w:rPr>
-          <w:rFonts w:ascii="Helvetica" w:eastAsia="宋体" w:hAnsi="Helvetica" w:cs="Helvetica"/>
-          <w:color w:val="333333"/>
-          <w:kern w:val="0"/>
-          <w:szCs w:val="21"/>
-        </w:rPr>
-        <w:t>输入以下命令：</w:t>
-      </w:r>
     </w:p>
     <w:p>
       <w:pPr>
@@ -7499,69 +6141,84 @@
           <w:szCs w:val="18"/>
           <w:bdr w:val="none" w:sz="0" w:space="0" w:color="auto" w:frame="1"/>
         </w:rPr>
-        <w:t>color_text-output_example</w:t>
-      </w:r>
-    </w:p>
-    <w:p>
-      <w:pPr>
-        <w:widowControl/>
-        <w:spacing w:before="225" w:after="225"/>
-        <w:jc w:val="left"/>
-        <w:rPr>
-          <w:rFonts w:ascii="Helvetica" w:eastAsia="宋体" w:hAnsi="Helvetica" w:cs="Helvetica"/>
-          <w:color w:val="333333"/>
-          <w:kern w:val="0"/>
-          <w:szCs w:val="21"/>
-        </w:rPr>
-      </w:pPr>
-      <w:r>
-        <w:rPr>
-          <w:rFonts w:ascii="Helvetica" w:eastAsia="宋体" w:hAnsi="Helvetica" w:cs="Helvetica"/>
-          <w:color w:val="333333"/>
-          <w:kern w:val="0"/>
-          <w:szCs w:val="21"/>
-        </w:rPr>
-        <w:t>If you want to run a get input example of this library, install the library and enter the following command at CMD.</w:t>
-      </w:r>
-    </w:p>
-    <w:p>
-      <w:pPr>
-        <w:widowControl/>
-        <w:spacing w:before="225" w:after="225"/>
-        <w:jc w:val="left"/>
-        <w:rPr>
-          <w:rFonts w:ascii="Helvetica" w:eastAsia="宋体" w:hAnsi="Helvetica" w:cs="Helvetica"/>
-          <w:color w:val="333333"/>
-          <w:kern w:val="0"/>
-          <w:szCs w:val="21"/>
-        </w:rPr>
-      </w:pPr>
-      <w:r>
-        <w:rPr>
-          <w:rFonts w:ascii="Helvetica" w:eastAsia="宋体" w:hAnsi="Helvetica" w:cs="Helvetica"/>
-          <w:color w:val="333333"/>
-          <w:kern w:val="0"/>
-          <w:szCs w:val="21"/>
-        </w:rPr>
-        <w:t>如果要运行这个库的获取输入的示例，请安装本库，并在</w:t>
-      </w:r>
-      <w:r>
-        <w:rPr>
-          <w:rFonts w:ascii="Helvetica" w:eastAsia="宋体" w:hAnsi="Helvetica" w:cs="Helvetica"/>
-          <w:color w:val="333333"/>
-          <w:kern w:val="0"/>
-          <w:szCs w:val="21"/>
-        </w:rPr>
-        <w:t xml:space="preserve"> CMD </w:t>
-      </w:r>
-      <w:r>
-        <w:rPr>
-          <w:rFonts w:ascii="Helvetica" w:eastAsia="宋体" w:hAnsi="Helvetica" w:cs="Helvetica"/>
-          <w:color w:val="333333"/>
-          <w:kern w:val="0"/>
-          <w:szCs w:val="21"/>
-        </w:rPr>
-        <w:t>输入以下命令：</w:t>
+        <w:t xml:space="preserve"># </w:t>
+      </w:r>
+      <w:r>
+        <w:rPr>
+          <w:rFonts w:ascii="Consolas" w:eastAsia="宋体" w:hAnsi="Consolas" w:cs="宋体"/>
+          <w:color w:val="333333"/>
+          <w:kern w:val="0"/>
+          <w:sz w:val="18"/>
+          <w:szCs w:val="18"/>
+          <w:bdr w:val="none" w:sz="0" w:space="0" w:color="auto" w:frame="1"/>
+        </w:rPr>
+        <w:t>注意：清把上面的</w:t>
+      </w:r>
+      <w:r>
+        <w:rPr>
+          <w:rFonts w:ascii="Consolas" w:eastAsia="宋体" w:hAnsi="Consolas" w:cs="宋体"/>
+          <w:color w:val="333333"/>
+          <w:kern w:val="0"/>
+          <w:sz w:val="18"/>
+          <w:szCs w:val="18"/>
+          <w:bdr w:val="none" w:sz="0" w:space="0" w:color="auto" w:frame="1"/>
+        </w:rPr>
+        <w:t xml:space="preserve"> red</w:t>
+      </w:r>
+      <w:r>
+        <w:rPr>
+          <w:rFonts w:ascii="Consolas" w:eastAsia="宋体" w:hAnsi="Consolas" w:cs="宋体"/>
+          <w:color w:val="333333"/>
+          <w:kern w:val="0"/>
+          <w:sz w:val="18"/>
+          <w:szCs w:val="18"/>
+          <w:bdr w:val="none" w:sz="0" w:space="0" w:color="auto" w:frame="1"/>
+        </w:rPr>
+        <w:t>、</w:t>
+      </w:r>
+      <w:r>
+        <w:rPr>
+          <w:rFonts w:ascii="Consolas" w:eastAsia="宋体" w:hAnsi="Consolas" w:cs="宋体"/>
+          <w:color w:val="333333"/>
+          <w:kern w:val="0"/>
+          <w:sz w:val="18"/>
+          <w:szCs w:val="18"/>
+          <w:bdr w:val="none" w:sz="0" w:space="0" w:color="auto" w:frame="1"/>
+        </w:rPr>
+        <w:t>green</w:t>
+      </w:r>
+      <w:r>
+        <w:rPr>
+          <w:rFonts w:ascii="Consolas" w:eastAsia="宋体" w:hAnsi="Consolas" w:cs="宋体"/>
+          <w:color w:val="333333"/>
+          <w:kern w:val="0"/>
+          <w:sz w:val="18"/>
+          <w:szCs w:val="18"/>
+          <w:bdr w:val="none" w:sz="0" w:space="0" w:color="auto" w:frame="1"/>
+        </w:rPr>
+        <w:t>、</w:t>
+      </w:r>
+      <w:r>
+        <w:rPr>
+          <w:rFonts w:ascii="Consolas" w:eastAsia="宋体" w:hAnsi="Consolas" w:cs="宋体"/>
+          <w:color w:val="333333"/>
+          <w:kern w:val="0"/>
+          <w:sz w:val="18"/>
+          <w:szCs w:val="18"/>
+          <w:bdr w:val="none" w:sz="0" w:space="0" w:color="auto" w:frame="1"/>
+        </w:rPr>
+        <w:t xml:space="preserve">blue </w:t>
+      </w:r>
+      <w:r>
+        <w:rPr>
+          <w:rFonts w:ascii="Consolas" w:eastAsia="宋体" w:hAnsi="Consolas" w:cs="宋体"/>
+          <w:color w:val="333333"/>
+          <w:kern w:val="0"/>
+          <w:sz w:val="18"/>
+          <w:szCs w:val="18"/>
+          <w:bdr w:val="none" w:sz="0" w:space="0" w:color="auto" w:frame="1"/>
+        </w:rPr>
+        <w:t>参数替换成红色的量、绿色的量、蓝色的量</w:t>
       </w:r>
     </w:p>
     <w:p>
@@ -7612,7 +6269,70 @@
           <w:szCs w:val="18"/>
           <w:bdr w:val="none" w:sz="0" w:space="0" w:color="auto" w:frame="1"/>
         </w:rPr>
-        <w:t>color_text-get_input_example</w:t>
+        <w:t># Note: Replace the red, green and blue parameters with red, green and blue parameters.</w:t>
+      </w:r>
+    </w:p>
+    <w:p>
+      <w:pPr>
+        <w:widowControl/>
+        <w:spacing w:before="300" w:after="150"/>
+        <w:jc w:val="left"/>
+        <w:outlineLvl w:val="3"/>
+        <w:rPr>
+          <w:rFonts w:ascii="Helvetica" w:eastAsia="宋体" w:hAnsi="Helvetica" w:cs="Helvetica"/>
+          <w:b/>
+          <w:bCs/>
+          <w:color w:val="333333"/>
+          <w:kern w:val="0"/>
+          <w:sz w:val="24"/>
+          <w:szCs w:val="24"/>
+        </w:rPr>
+      </w:pPr>
+      <w:r>
+        <w:rPr>
+          <w:rFonts w:ascii="Helvetica" w:eastAsia="宋体" w:hAnsi="Helvetica" w:cs="Helvetica"/>
+          <w:b/>
+          <w:bCs/>
+          <w:color w:val="333333"/>
+          <w:kern w:val="0"/>
+          <w:sz w:val="24"/>
+          <w:szCs w:val="24"/>
+        </w:rPr>
+        <w:t xml:space="preserve">How to write the "controls" parameter controls </w:t>
+      </w:r>
+      <w:r>
+        <w:rPr>
+          <w:rFonts w:ascii="Helvetica" w:eastAsia="宋体" w:hAnsi="Helvetica" w:cs="Helvetica"/>
+          <w:b/>
+          <w:bCs/>
+          <w:color w:val="333333"/>
+          <w:kern w:val="0"/>
+          <w:sz w:val="24"/>
+          <w:szCs w:val="24"/>
+        </w:rPr>
+        <w:t>参数的写法</w:t>
+      </w:r>
+    </w:p>
+    <w:p>
+      <w:pPr>
+        <w:widowControl/>
+        <w:spacing w:before="150" w:after="225"/>
+        <w:jc w:val="left"/>
+        <w:rPr>
+          <w:rFonts w:ascii="Helvetica" w:eastAsia="宋体" w:hAnsi="Helvetica" w:cs="Helvetica"/>
+          <w:color w:val="333333"/>
+          <w:kern w:val="0"/>
+          <w:szCs w:val="21"/>
+        </w:rPr>
+      </w:pPr>
+      <w:r>
+        <w:rPr>
+          <w:rFonts w:ascii="Helvetica" w:eastAsia="宋体" w:hAnsi="Helvetica" w:cs="Helvetica"/>
+          <w:color w:val="333333"/>
+          <w:kern w:val="0"/>
+          <w:szCs w:val="21"/>
+        </w:rPr>
+        <w:t>If you have many controls, use ", "to separate each control; if you have only one, write that control; if you want to change the text color of all controls, use" * ".</w:t>
       </w:r>
     </w:p>
     <w:p>
@@ -7634,47 +6354,125 @@
           <w:kern w:val="0"/>
           <w:szCs w:val="21"/>
         </w:rPr>
-        <w:t>If you want to run all the examples of this library, install the library and enter the following command at CMD.</w:t>
-      </w:r>
-    </w:p>
-    <w:p>
-      <w:pPr>
-        <w:widowControl/>
-        <w:spacing w:before="225" w:after="225"/>
-        <w:jc w:val="left"/>
-        <w:rPr>
-          <w:rFonts w:ascii="Helvetica" w:eastAsia="宋体" w:hAnsi="Helvetica" w:cs="Helvetica"/>
-          <w:color w:val="333333"/>
-          <w:kern w:val="0"/>
-          <w:szCs w:val="21"/>
-        </w:rPr>
-      </w:pPr>
-      <w:r>
-        <w:rPr>
-          <w:rFonts w:ascii="Helvetica" w:eastAsia="宋体" w:hAnsi="Helvetica" w:cs="Helvetica"/>
-          <w:color w:val="333333"/>
-          <w:kern w:val="0"/>
-          <w:szCs w:val="21"/>
-        </w:rPr>
-        <w:t>如果要运行这个库的所有示例，请安装本库，并在</w:t>
-      </w:r>
-      <w:r>
-        <w:rPr>
-          <w:rFonts w:ascii="Helvetica" w:eastAsia="宋体" w:hAnsi="Helvetica" w:cs="Helvetica"/>
-          <w:color w:val="333333"/>
-          <w:kern w:val="0"/>
-          <w:szCs w:val="21"/>
-        </w:rPr>
-        <w:t xml:space="preserve"> CMD </w:t>
-      </w:r>
-      <w:r>
-        <w:rPr>
-          <w:rFonts w:ascii="Helvetica" w:eastAsia="宋体" w:hAnsi="Helvetica" w:cs="Helvetica"/>
-          <w:color w:val="333333"/>
-          <w:kern w:val="0"/>
-          <w:szCs w:val="21"/>
-        </w:rPr>
-        <w:t>输入以下命令：</w:t>
+        <w:t>如果有很多控件，用</w:t>
+      </w:r>
+      <w:r>
+        <w:rPr>
+          <w:rFonts w:ascii="Helvetica" w:eastAsia="宋体" w:hAnsi="Helvetica" w:cs="Helvetica"/>
+          <w:color w:val="333333"/>
+          <w:kern w:val="0"/>
+          <w:szCs w:val="21"/>
+        </w:rPr>
+        <w:t>“, ”</w:t>
+      </w:r>
+      <w:r>
+        <w:rPr>
+          <w:rFonts w:ascii="Helvetica" w:eastAsia="宋体" w:hAnsi="Helvetica" w:cs="Helvetica"/>
+          <w:color w:val="333333"/>
+          <w:kern w:val="0"/>
+          <w:szCs w:val="21"/>
+        </w:rPr>
+        <w:t>把每一个控件分开，如果只有一个控件，那就写那个控件，如果要更改全部控件的文字颜色，用</w:t>
+      </w:r>
+      <w:r>
+        <w:rPr>
+          <w:rFonts w:ascii="Helvetica" w:eastAsia="宋体" w:hAnsi="Helvetica" w:cs="Helvetica"/>
+          <w:color w:val="333333"/>
+          <w:kern w:val="0"/>
+          <w:szCs w:val="21"/>
+        </w:rPr>
+        <w:t>“*”</w:t>
+      </w:r>
+      <w:r>
+        <w:rPr>
+          <w:rFonts w:ascii="Helvetica" w:eastAsia="宋体" w:hAnsi="Helvetica" w:cs="Helvetica"/>
+          <w:color w:val="333333"/>
+          <w:kern w:val="0"/>
+          <w:szCs w:val="21"/>
+        </w:rPr>
+        <w:t>。</w:t>
+      </w:r>
+    </w:p>
+    <w:p>
+      <w:pPr>
+        <w:widowControl/>
+        <w:spacing w:before="300" w:after="150"/>
+        <w:jc w:val="left"/>
+        <w:outlineLvl w:val="2"/>
+        <w:rPr>
+          <w:rFonts w:ascii="Helvetica" w:eastAsia="宋体" w:hAnsi="Helvetica" w:cs="Helvetica"/>
+          <w:b/>
+          <w:bCs/>
+          <w:color w:val="333333"/>
+          <w:kern w:val="0"/>
+          <w:sz w:val="27"/>
+          <w:szCs w:val="27"/>
+        </w:rPr>
+      </w:pPr>
+      <w:r>
+        <w:rPr>
+          <w:rFonts w:ascii="Helvetica" w:eastAsia="宋体" w:hAnsi="Helvetica" w:cs="Helvetica"/>
+          <w:b/>
+          <w:bCs/>
+          <w:color w:val="333333"/>
+          <w:kern w:val="0"/>
+          <w:sz w:val="27"/>
+          <w:szCs w:val="27"/>
+        </w:rPr>
+        <w:t xml:space="preserve">5.Add image and text watermark to video </w:t>
+      </w:r>
+      <w:r>
+        <w:rPr>
+          <w:rFonts w:ascii="Helvetica" w:eastAsia="宋体" w:hAnsi="Helvetica" w:cs="Helvetica"/>
+          <w:b/>
+          <w:bCs/>
+          <w:color w:val="333333"/>
+          <w:kern w:val="0"/>
+          <w:sz w:val="27"/>
+          <w:szCs w:val="27"/>
+        </w:rPr>
+        <w:t>给视频添加图片、文字水印</w:t>
+      </w:r>
+    </w:p>
+    <w:p>
+      <w:pPr>
+        <w:widowControl/>
+        <w:spacing w:before="300" w:after="150"/>
+        <w:jc w:val="left"/>
+        <w:outlineLvl w:val="3"/>
+        <w:rPr>
+          <w:rFonts w:ascii="Helvetica" w:eastAsia="宋体" w:hAnsi="Helvetica" w:cs="Helvetica"/>
+          <w:b/>
+          <w:bCs/>
+          <w:color w:val="333333"/>
+          <w:kern w:val="0"/>
+          <w:sz w:val="24"/>
+          <w:szCs w:val="24"/>
+        </w:rPr>
+      </w:pPr>
+      <w:r>
+        <w:rPr>
+          <w:rFonts w:ascii="Helvetica" w:eastAsia="宋体" w:hAnsi="Helvetica" w:cs="Helvetica"/>
+          <w:b/>
+          <w:bCs/>
+          <w:color w:val="333333"/>
+          <w:kern w:val="0"/>
+          <w:sz w:val="24"/>
+          <w:szCs w:val="24"/>
+        </w:rPr>
+        <w:t xml:space="preserve">Add a image watermark </w:t>
+      </w:r>
+      <w:r>
+        <w:rPr>
+          <w:rFonts w:ascii="Helvetica" w:eastAsia="宋体" w:hAnsi="Helvetica" w:cs="Helvetica"/>
+          <w:b/>
+          <w:bCs/>
+          <w:color w:val="333333"/>
+          <w:kern w:val="0"/>
+          <w:sz w:val="24"/>
+          <w:szCs w:val="24"/>
+        </w:rPr>
+        <w:t>添加图片水印</w:t>
       </w:r>
     </w:p>
     <w:p>
@@ -7725,6 +6523,3852 @@
           <w:szCs w:val="18"/>
           <w:bdr w:val="none" w:sz="0" w:space="0" w:color="auto" w:frame="1"/>
         </w:rPr>
+        <w:t>from color_text import *</w:t>
+      </w:r>
+    </w:p>
+    <w:p>
+      <w:pPr>
+        <w:widowControl/>
+        <w:pBdr>
+          <w:top w:val="single" w:sz="6" w:space="5" w:color="CCCCCC"/>
+          <w:left w:val="single" w:sz="6" w:space="8" w:color="CCCCCC"/>
+          <w:bottom w:val="single" w:sz="6" w:space="5" w:color="CCCCCC"/>
+          <w:right w:val="single" w:sz="6" w:space="8" w:color="CCCCCC"/>
+        </w:pBdr>
+        <w:shd w:val="clear" w:color="auto" w:fill="F8F8F8"/>
+        <w:tabs>
+          <w:tab w:val="left" w:pos="916"/>
+          <w:tab w:val="left" w:pos="1832"/>
+          <w:tab w:val="left" w:pos="2748"/>
+          <w:tab w:val="left" w:pos="3664"/>
+          <w:tab w:val="left" w:pos="4580"/>
+          <w:tab w:val="left" w:pos="5496"/>
+          <w:tab w:val="left" w:pos="6412"/>
+          <w:tab w:val="left" w:pos="7328"/>
+          <w:tab w:val="left" w:pos="8244"/>
+          <w:tab w:val="left" w:pos="9160"/>
+          <w:tab w:val="left" w:pos="10076"/>
+          <w:tab w:val="left" w:pos="10992"/>
+          <w:tab w:val="left" w:pos="11908"/>
+          <w:tab w:val="left" w:pos="12824"/>
+          <w:tab w:val="left" w:pos="13740"/>
+          <w:tab w:val="left" w:pos="14656"/>
+        </w:tabs>
+        <w:spacing w:line="285" w:lineRule="atLeast"/>
+        <w:jc w:val="left"/>
+        <w:rPr>
+          <w:rFonts w:ascii="Consolas" w:eastAsia="宋体" w:hAnsi="Consolas" w:cs="宋体"/>
+          <w:color w:val="333333"/>
+          <w:kern w:val="0"/>
+          <w:sz w:val="18"/>
+          <w:szCs w:val="18"/>
+          <w:bdr w:val="none" w:sz="0" w:space="0" w:color="auto" w:frame="1"/>
+        </w:rPr>
+      </w:pPr>
+    </w:p>
+    <w:p>
+      <w:pPr>
+        <w:widowControl/>
+        <w:pBdr>
+          <w:top w:val="single" w:sz="6" w:space="5" w:color="CCCCCC"/>
+          <w:left w:val="single" w:sz="6" w:space="8" w:color="CCCCCC"/>
+          <w:bottom w:val="single" w:sz="6" w:space="5" w:color="CCCCCC"/>
+          <w:right w:val="single" w:sz="6" w:space="8" w:color="CCCCCC"/>
+        </w:pBdr>
+        <w:shd w:val="clear" w:color="auto" w:fill="F8F8F8"/>
+        <w:tabs>
+          <w:tab w:val="left" w:pos="916"/>
+          <w:tab w:val="left" w:pos="1832"/>
+          <w:tab w:val="left" w:pos="2748"/>
+          <w:tab w:val="left" w:pos="3664"/>
+          <w:tab w:val="left" w:pos="4580"/>
+          <w:tab w:val="left" w:pos="5496"/>
+          <w:tab w:val="left" w:pos="6412"/>
+          <w:tab w:val="left" w:pos="7328"/>
+          <w:tab w:val="left" w:pos="8244"/>
+          <w:tab w:val="left" w:pos="9160"/>
+          <w:tab w:val="left" w:pos="10076"/>
+          <w:tab w:val="left" w:pos="10992"/>
+          <w:tab w:val="left" w:pos="11908"/>
+          <w:tab w:val="left" w:pos="12824"/>
+          <w:tab w:val="left" w:pos="13740"/>
+          <w:tab w:val="left" w:pos="14656"/>
+        </w:tabs>
+        <w:spacing w:line="285" w:lineRule="atLeast"/>
+        <w:jc w:val="left"/>
+        <w:rPr>
+          <w:rFonts w:ascii="Consolas" w:eastAsia="宋体" w:hAnsi="Consolas" w:cs="宋体"/>
+          <w:color w:val="333333"/>
+          <w:kern w:val="0"/>
+          <w:sz w:val="18"/>
+          <w:szCs w:val="18"/>
+          <w:bdr w:val="none" w:sz="0" w:space="0" w:color="auto" w:frame="1"/>
+        </w:rPr>
+      </w:pPr>
+      <w:r>
+        <w:rPr>
+          <w:rFonts w:ascii="Consolas" w:eastAsia="宋体" w:hAnsi="Consolas" w:cs="宋体"/>
+          <w:color w:val="333333"/>
+          <w:kern w:val="0"/>
+          <w:sz w:val="18"/>
+          <w:szCs w:val="18"/>
+          <w:bdr w:val="none" w:sz="0" w:space="0" w:color="auto" w:frame="1"/>
+        </w:rPr>
+        <w:t>AddPhotoWatermarkToVideoFile(video_file, ouput_file, pos, photo_file, show_informations=False)</w:t>
+      </w:r>
+    </w:p>
+    <w:p>
+      <w:pPr>
+        <w:widowControl/>
+        <w:spacing w:before="300" w:after="150"/>
+        <w:jc w:val="left"/>
+        <w:outlineLvl w:val="4"/>
+        <w:rPr>
+          <w:rFonts w:ascii="Helvetica" w:eastAsia="宋体" w:hAnsi="Helvetica" w:cs="Helvetica"/>
+          <w:b/>
+          <w:bCs/>
+          <w:color w:val="333333"/>
+          <w:kern w:val="0"/>
+          <w:szCs w:val="21"/>
+        </w:rPr>
+      </w:pPr>
+      <w:r>
+        <w:rPr>
+          <w:rFonts w:ascii="Helvetica" w:eastAsia="宋体" w:hAnsi="Helvetica" w:cs="Helvetica"/>
+          <w:b/>
+          <w:bCs/>
+          <w:color w:val="333333"/>
+          <w:kern w:val="0"/>
+          <w:szCs w:val="21"/>
+        </w:rPr>
+        <w:t xml:space="preserve">Parameters description </w:t>
+      </w:r>
+      <w:r>
+        <w:rPr>
+          <w:rFonts w:ascii="Helvetica" w:eastAsia="宋体" w:hAnsi="Helvetica" w:cs="Helvetica"/>
+          <w:b/>
+          <w:bCs/>
+          <w:color w:val="333333"/>
+          <w:kern w:val="0"/>
+          <w:szCs w:val="21"/>
+        </w:rPr>
+        <w:t>参数说明</w:t>
+      </w:r>
+    </w:p>
+    <w:p>
+      <w:pPr>
+        <w:widowControl/>
+        <w:spacing w:before="300" w:after="150"/>
+        <w:jc w:val="left"/>
+        <w:outlineLvl w:val="5"/>
+        <w:rPr>
+          <w:rFonts w:ascii="Helvetica" w:eastAsia="宋体" w:hAnsi="Helvetica" w:cs="Helvetica"/>
+          <w:b/>
+          <w:bCs/>
+          <w:color w:val="777777"/>
+          <w:kern w:val="0"/>
+          <w:szCs w:val="21"/>
+        </w:rPr>
+      </w:pPr>
+      <w:r>
+        <w:rPr>
+          <w:rFonts w:ascii="Helvetica" w:eastAsia="宋体" w:hAnsi="Helvetica" w:cs="Helvetica"/>
+          <w:b/>
+          <w:bCs/>
+          <w:color w:val="777777"/>
+          <w:kern w:val="0"/>
+          <w:szCs w:val="21"/>
+        </w:rPr>
+        <w:t>video_file</w:t>
+      </w:r>
+    </w:p>
+    <w:p>
+      <w:pPr>
+        <w:widowControl/>
+        <w:spacing w:before="150" w:after="225"/>
+        <w:jc w:val="left"/>
+        <w:rPr>
+          <w:rFonts w:ascii="Helvetica" w:eastAsia="宋体" w:hAnsi="Helvetica" w:cs="Helvetica"/>
+          <w:color w:val="333333"/>
+          <w:kern w:val="0"/>
+          <w:szCs w:val="21"/>
+        </w:rPr>
+      </w:pPr>
+      <w:r>
+        <w:rPr>
+          <w:rFonts w:ascii="Helvetica" w:eastAsia="宋体" w:hAnsi="Helvetica" w:cs="Helvetica"/>
+          <w:color w:val="333333"/>
+          <w:kern w:val="0"/>
+          <w:szCs w:val="21"/>
+        </w:rPr>
+        <w:t>The file to be watermarked.</w:t>
+      </w:r>
+    </w:p>
+    <w:p>
+      <w:pPr>
+        <w:widowControl/>
+        <w:spacing w:before="225" w:after="225"/>
+        <w:jc w:val="left"/>
+        <w:rPr>
+          <w:rFonts w:ascii="Helvetica" w:eastAsia="宋体" w:hAnsi="Helvetica" w:cs="Helvetica"/>
+          <w:color w:val="333333"/>
+          <w:kern w:val="0"/>
+          <w:szCs w:val="21"/>
+        </w:rPr>
+      </w:pPr>
+      <w:r>
+        <w:rPr>
+          <w:rFonts w:ascii="Helvetica" w:eastAsia="宋体" w:hAnsi="Helvetica" w:cs="Helvetica"/>
+          <w:color w:val="333333"/>
+          <w:kern w:val="0"/>
+          <w:szCs w:val="21"/>
+        </w:rPr>
+        <w:t>要被添加水印的文件。</w:t>
+      </w:r>
+    </w:p>
+    <w:p>
+      <w:pPr>
+        <w:widowControl/>
+        <w:spacing w:before="300" w:after="150"/>
+        <w:jc w:val="left"/>
+        <w:outlineLvl w:val="5"/>
+        <w:rPr>
+          <w:rFonts w:ascii="Helvetica" w:eastAsia="宋体" w:hAnsi="Helvetica" w:cs="Helvetica"/>
+          <w:b/>
+          <w:bCs/>
+          <w:color w:val="777777"/>
+          <w:kern w:val="0"/>
+          <w:szCs w:val="21"/>
+        </w:rPr>
+      </w:pPr>
+      <w:r>
+        <w:rPr>
+          <w:rFonts w:ascii="Helvetica" w:eastAsia="宋体" w:hAnsi="Helvetica" w:cs="Helvetica"/>
+          <w:b/>
+          <w:bCs/>
+          <w:color w:val="777777"/>
+          <w:kern w:val="0"/>
+          <w:szCs w:val="21"/>
+        </w:rPr>
+        <w:t>output_file</w:t>
+      </w:r>
+    </w:p>
+    <w:p>
+      <w:pPr>
+        <w:widowControl/>
+        <w:spacing w:before="150" w:after="225"/>
+        <w:jc w:val="left"/>
+        <w:rPr>
+          <w:rFonts w:ascii="Helvetica" w:eastAsia="宋体" w:hAnsi="Helvetica" w:cs="Helvetica"/>
+          <w:color w:val="333333"/>
+          <w:kern w:val="0"/>
+          <w:szCs w:val="21"/>
+        </w:rPr>
+      </w:pPr>
+      <w:r>
+        <w:rPr>
+          <w:rFonts w:ascii="Helvetica" w:eastAsia="宋体" w:hAnsi="Helvetica" w:cs="Helvetica"/>
+          <w:color w:val="333333"/>
+          <w:kern w:val="0"/>
+          <w:szCs w:val="21"/>
+        </w:rPr>
+        <w:t>Output file.</w:t>
+      </w:r>
+    </w:p>
+    <w:p>
+      <w:pPr>
+        <w:widowControl/>
+        <w:spacing w:before="225" w:after="225"/>
+        <w:jc w:val="left"/>
+        <w:rPr>
+          <w:rFonts w:ascii="Helvetica" w:eastAsia="宋体" w:hAnsi="Helvetica" w:cs="Helvetica"/>
+          <w:color w:val="333333"/>
+          <w:kern w:val="0"/>
+          <w:szCs w:val="21"/>
+        </w:rPr>
+      </w:pPr>
+      <w:r>
+        <w:rPr>
+          <w:rFonts w:ascii="Helvetica" w:eastAsia="宋体" w:hAnsi="Helvetica" w:cs="Helvetica"/>
+          <w:color w:val="333333"/>
+          <w:kern w:val="0"/>
+          <w:szCs w:val="21"/>
+        </w:rPr>
+        <w:t>输出文件。</w:t>
+      </w:r>
+    </w:p>
+    <w:p>
+      <w:pPr>
+        <w:widowControl/>
+        <w:spacing w:before="300" w:after="150"/>
+        <w:jc w:val="left"/>
+        <w:outlineLvl w:val="5"/>
+        <w:rPr>
+          <w:rFonts w:ascii="Helvetica" w:eastAsia="宋体" w:hAnsi="Helvetica" w:cs="Helvetica"/>
+          <w:b/>
+          <w:bCs/>
+          <w:color w:val="777777"/>
+          <w:kern w:val="0"/>
+          <w:szCs w:val="21"/>
+        </w:rPr>
+      </w:pPr>
+      <w:r>
+        <w:rPr>
+          <w:rFonts w:ascii="Helvetica" w:eastAsia="宋体" w:hAnsi="Helvetica" w:cs="Helvetica"/>
+          <w:b/>
+          <w:bCs/>
+          <w:color w:val="777777"/>
+          <w:kern w:val="0"/>
+          <w:szCs w:val="21"/>
+        </w:rPr>
+        <w:t>pos</w:t>
+      </w:r>
+    </w:p>
+    <w:p>
+      <w:pPr>
+        <w:widowControl/>
+        <w:spacing w:before="150" w:after="225"/>
+        <w:jc w:val="left"/>
+        <w:rPr>
+          <w:rFonts w:ascii="Helvetica" w:eastAsia="宋体" w:hAnsi="Helvetica" w:cs="Helvetica"/>
+          <w:color w:val="333333"/>
+          <w:kern w:val="0"/>
+          <w:szCs w:val="21"/>
+        </w:rPr>
+      </w:pPr>
+      <w:r>
+        <w:rPr>
+          <w:rFonts w:ascii="Helvetica" w:eastAsia="宋体" w:hAnsi="Helvetica" w:cs="Helvetica"/>
+          <w:color w:val="333333"/>
+          <w:kern w:val="0"/>
+          <w:szCs w:val="21"/>
+        </w:rPr>
+        <w:t>The watermark position.</w:t>
+      </w:r>
+    </w:p>
+    <w:p>
+      <w:pPr>
+        <w:widowControl/>
+        <w:spacing w:before="225" w:after="225"/>
+        <w:jc w:val="left"/>
+        <w:rPr>
+          <w:rFonts w:ascii="Helvetica" w:eastAsia="宋体" w:hAnsi="Helvetica" w:cs="Helvetica"/>
+          <w:color w:val="333333"/>
+          <w:kern w:val="0"/>
+          <w:szCs w:val="21"/>
+        </w:rPr>
+      </w:pPr>
+      <w:r>
+        <w:rPr>
+          <w:rFonts w:ascii="Helvetica" w:eastAsia="宋体" w:hAnsi="Helvetica" w:cs="Helvetica"/>
+          <w:color w:val="333333"/>
+          <w:kern w:val="0"/>
+          <w:szCs w:val="21"/>
+        </w:rPr>
+        <w:t>水印方位</w:t>
+      </w:r>
+    </w:p>
+    <w:p>
+      <w:pPr>
+        <w:widowControl/>
+        <w:spacing w:before="225" w:after="225"/>
+        <w:jc w:val="left"/>
+        <w:rPr>
+          <w:rFonts w:ascii="Helvetica" w:eastAsia="宋体" w:hAnsi="Helvetica" w:cs="Helvetica"/>
+          <w:color w:val="333333"/>
+          <w:kern w:val="0"/>
+          <w:szCs w:val="21"/>
+        </w:rPr>
+      </w:pPr>
+      <w:r>
+        <w:rPr>
+          <w:rFonts w:ascii="Helvetica" w:eastAsia="宋体" w:hAnsi="Helvetica" w:cs="Helvetica"/>
+          <w:color w:val="333333"/>
+          <w:kern w:val="0"/>
+          <w:szCs w:val="21"/>
+        </w:rPr>
+        <w:t>How to write it: (x-coordinate, y-coordinate)</w:t>
+      </w:r>
+    </w:p>
+    <w:p>
+      <w:pPr>
+        <w:widowControl/>
+        <w:spacing w:before="225" w:after="225"/>
+        <w:jc w:val="left"/>
+        <w:rPr>
+          <w:rFonts w:ascii="Helvetica" w:eastAsia="宋体" w:hAnsi="Helvetica" w:cs="Helvetica"/>
+          <w:color w:val="333333"/>
+          <w:kern w:val="0"/>
+          <w:szCs w:val="21"/>
+        </w:rPr>
+      </w:pPr>
+      <w:r>
+        <w:rPr>
+          <w:rFonts w:ascii="Helvetica" w:eastAsia="宋体" w:hAnsi="Helvetica" w:cs="Helvetica"/>
+          <w:color w:val="333333"/>
+          <w:kern w:val="0"/>
+          <w:szCs w:val="21"/>
+        </w:rPr>
+        <w:lastRenderedPageBreak/>
+        <w:t>写法：</w:t>
+      </w:r>
+      <w:r>
+        <w:rPr>
+          <w:rFonts w:ascii="Helvetica" w:eastAsia="宋体" w:hAnsi="Helvetica" w:cs="Helvetica"/>
+          <w:color w:val="333333"/>
+          <w:kern w:val="0"/>
+          <w:szCs w:val="21"/>
+        </w:rPr>
+        <w:t>(x</w:t>
+      </w:r>
+      <w:r>
+        <w:rPr>
+          <w:rFonts w:ascii="Helvetica" w:eastAsia="宋体" w:hAnsi="Helvetica" w:cs="Helvetica"/>
+          <w:color w:val="333333"/>
+          <w:kern w:val="0"/>
+          <w:szCs w:val="21"/>
+        </w:rPr>
+        <w:t>坐标</w:t>
+      </w:r>
+      <w:r>
+        <w:rPr>
+          <w:rFonts w:ascii="Helvetica" w:eastAsia="宋体" w:hAnsi="Helvetica" w:cs="Helvetica"/>
+          <w:color w:val="333333"/>
+          <w:kern w:val="0"/>
+          <w:szCs w:val="21"/>
+        </w:rPr>
+        <w:t>, y</w:t>
+      </w:r>
+      <w:r>
+        <w:rPr>
+          <w:rFonts w:ascii="Helvetica" w:eastAsia="宋体" w:hAnsi="Helvetica" w:cs="Helvetica"/>
+          <w:color w:val="333333"/>
+          <w:kern w:val="0"/>
+          <w:szCs w:val="21"/>
+        </w:rPr>
+        <w:t>坐标</w:t>
+      </w:r>
+      <w:r>
+        <w:rPr>
+          <w:rFonts w:ascii="Helvetica" w:eastAsia="宋体" w:hAnsi="Helvetica" w:cs="Helvetica"/>
+          <w:color w:val="333333"/>
+          <w:kern w:val="0"/>
+          <w:szCs w:val="21"/>
+        </w:rPr>
+        <w:t>)</w:t>
+      </w:r>
+    </w:p>
+    <w:p>
+      <w:pPr>
+        <w:widowControl/>
+        <w:spacing w:before="300" w:after="150"/>
+        <w:jc w:val="left"/>
+        <w:outlineLvl w:val="5"/>
+        <w:rPr>
+          <w:rFonts w:ascii="Helvetica" w:eastAsia="宋体" w:hAnsi="Helvetica" w:cs="Helvetica"/>
+          <w:b/>
+          <w:bCs/>
+          <w:color w:val="777777"/>
+          <w:kern w:val="0"/>
+          <w:szCs w:val="21"/>
+        </w:rPr>
+      </w:pPr>
+      <w:r>
+        <w:rPr>
+          <w:rFonts w:ascii="Helvetica" w:eastAsia="宋体" w:hAnsi="Helvetica" w:cs="Helvetica"/>
+          <w:b/>
+          <w:bCs/>
+          <w:color w:val="777777"/>
+          <w:kern w:val="0"/>
+          <w:szCs w:val="21"/>
+        </w:rPr>
+        <w:t>photo_file</w:t>
+      </w:r>
+    </w:p>
+    <w:p>
+      <w:pPr>
+        <w:widowControl/>
+        <w:spacing w:before="150" w:after="225"/>
+        <w:jc w:val="left"/>
+        <w:rPr>
+          <w:rFonts w:ascii="Helvetica" w:eastAsia="宋体" w:hAnsi="Helvetica" w:cs="Helvetica"/>
+          <w:color w:val="333333"/>
+          <w:kern w:val="0"/>
+          <w:szCs w:val="21"/>
+        </w:rPr>
+      </w:pPr>
+      <w:r>
+        <w:rPr>
+          <w:rFonts w:ascii="Helvetica" w:eastAsia="宋体" w:hAnsi="Helvetica" w:cs="Helvetica"/>
+          <w:color w:val="333333"/>
+          <w:kern w:val="0"/>
+          <w:szCs w:val="21"/>
+        </w:rPr>
+        <w:t>Image file.</w:t>
+      </w:r>
+    </w:p>
+    <w:p>
+      <w:pPr>
+        <w:widowControl/>
+        <w:spacing w:before="225" w:after="225"/>
+        <w:jc w:val="left"/>
+        <w:rPr>
+          <w:rFonts w:ascii="Helvetica" w:eastAsia="宋体" w:hAnsi="Helvetica" w:cs="Helvetica"/>
+          <w:color w:val="333333"/>
+          <w:kern w:val="0"/>
+          <w:szCs w:val="21"/>
+        </w:rPr>
+      </w:pPr>
+      <w:r>
+        <w:rPr>
+          <w:rFonts w:ascii="Helvetica" w:eastAsia="宋体" w:hAnsi="Helvetica" w:cs="Helvetica"/>
+          <w:color w:val="333333"/>
+          <w:kern w:val="0"/>
+          <w:szCs w:val="21"/>
+        </w:rPr>
+        <w:t>图片文件。</w:t>
+      </w:r>
+    </w:p>
+    <w:p>
+      <w:pPr>
+        <w:widowControl/>
+        <w:spacing w:before="300" w:after="150"/>
+        <w:jc w:val="left"/>
+        <w:outlineLvl w:val="5"/>
+        <w:rPr>
+          <w:rFonts w:ascii="Helvetica" w:eastAsia="宋体" w:hAnsi="Helvetica" w:cs="Helvetica"/>
+          <w:b/>
+          <w:bCs/>
+          <w:color w:val="777777"/>
+          <w:kern w:val="0"/>
+          <w:szCs w:val="21"/>
+        </w:rPr>
+      </w:pPr>
+      <w:r>
+        <w:rPr>
+          <w:rFonts w:ascii="Helvetica" w:eastAsia="宋体" w:hAnsi="Helvetica" w:cs="Helvetica"/>
+          <w:b/>
+          <w:bCs/>
+          <w:color w:val="777777"/>
+          <w:kern w:val="0"/>
+          <w:szCs w:val="21"/>
+        </w:rPr>
+        <w:t>show_informations</w:t>
+      </w:r>
+    </w:p>
+    <w:p>
+      <w:pPr>
+        <w:widowControl/>
+        <w:spacing w:before="150" w:after="225"/>
+        <w:jc w:val="left"/>
+        <w:rPr>
+          <w:rFonts w:ascii="Helvetica" w:eastAsia="宋体" w:hAnsi="Helvetica" w:cs="Helvetica"/>
+          <w:color w:val="333333"/>
+          <w:kern w:val="0"/>
+          <w:szCs w:val="21"/>
+        </w:rPr>
+      </w:pPr>
+      <w:r>
+        <w:rPr>
+          <w:rFonts w:ascii="Helvetica" w:eastAsia="宋体" w:hAnsi="Helvetica" w:cs="Helvetica"/>
+          <w:color w:val="333333"/>
+          <w:kern w:val="0"/>
+          <w:szCs w:val="21"/>
+        </w:rPr>
+        <w:t>Whether to display the information given by FFmpeg, default value is False.</w:t>
+      </w:r>
+    </w:p>
+    <w:p>
+      <w:pPr>
+        <w:widowControl/>
+        <w:spacing w:before="225" w:after="225"/>
+        <w:jc w:val="left"/>
+        <w:rPr>
+          <w:rFonts w:ascii="Helvetica" w:eastAsia="宋体" w:hAnsi="Helvetica" w:cs="Helvetica"/>
+          <w:color w:val="333333"/>
+          <w:kern w:val="0"/>
+          <w:szCs w:val="21"/>
+        </w:rPr>
+      </w:pPr>
+      <w:r>
+        <w:rPr>
+          <w:rFonts w:ascii="Helvetica" w:eastAsia="宋体" w:hAnsi="Helvetica" w:cs="Helvetica"/>
+          <w:color w:val="333333"/>
+          <w:kern w:val="0"/>
+          <w:szCs w:val="21"/>
+        </w:rPr>
+        <w:t>是否显示由</w:t>
+      </w:r>
+      <w:r>
+        <w:rPr>
+          <w:rFonts w:ascii="Helvetica" w:eastAsia="宋体" w:hAnsi="Helvetica" w:cs="Helvetica"/>
+          <w:color w:val="333333"/>
+          <w:kern w:val="0"/>
+          <w:szCs w:val="21"/>
+        </w:rPr>
+        <w:t xml:space="preserve"> FFmpeg </w:t>
+      </w:r>
+      <w:r>
+        <w:rPr>
+          <w:rFonts w:ascii="Helvetica" w:eastAsia="宋体" w:hAnsi="Helvetica" w:cs="Helvetica"/>
+          <w:color w:val="333333"/>
+          <w:kern w:val="0"/>
+          <w:szCs w:val="21"/>
+        </w:rPr>
+        <w:t>给出的信息，默认值为</w:t>
+      </w:r>
+      <w:r>
+        <w:rPr>
+          <w:rFonts w:ascii="Helvetica" w:eastAsia="宋体" w:hAnsi="Helvetica" w:cs="Helvetica"/>
+          <w:color w:val="333333"/>
+          <w:kern w:val="0"/>
+          <w:szCs w:val="21"/>
+        </w:rPr>
+        <w:t xml:space="preserve"> False</w:t>
+      </w:r>
+      <w:r>
+        <w:rPr>
+          <w:rFonts w:ascii="Helvetica" w:eastAsia="宋体" w:hAnsi="Helvetica" w:cs="Helvetica"/>
+          <w:color w:val="333333"/>
+          <w:kern w:val="0"/>
+          <w:szCs w:val="21"/>
+        </w:rPr>
+        <w:t>。</w:t>
+      </w:r>
+    </w:p>
+    <w:p>
+      <w:pPr>
+        <w:widowControl/>
+        <w:spacing w:before="300" w:after="150"/>
+        <w:jc w:val="left"/>
+        <w:outlineLvl w:val="3"/>
+        <w:rPr>
+          <w:rFonts w:ascii="Helvetica" w:eastAsia="宋体" w:hAnsi="Helvetica" w:cs="Helvetica"/>
+          <w:b/>
+          <w:bCs/>
+          <w:color w:val="333333"/>
+          <w:kern w:val="0"/>
+          <w:sz w:val="24"/>
+          <w:szCs w:val="24"/>
+        </w:rPr>
+      </w:pPr>
+      <w:r>
+        <w:rPr>
+          <w:rFonts w:ascii="Helvetica" w:eastAsia="宋体" w:hAnsi="Helvetica" w:cs="Helvetica"/>
+          <w:b/>
+          <w:bCs/>
+          <w:color w:val="333333"/>
+          <w:kern w:val="0"/>
+          <w:sz w:val="24"/>
+          <w:szCs w:val="24"/>
+        </w:rPr>
+        <w:t xml:space="preserve">Add a text watermark </w:t>
+      </w:r>
+      <w:r>
+        <w:rPr>
+          <w:rFonts w:ascii="Helvetica" w:eastAsia="宋体" w:hAnsi="Helvetica" w:cs="Helvetica"/>
+          <w:b/>
+          <w:bCs/>
+          <w:color w:val="333333"/>
+          <w:kern w:val="0"/>
+          <w:sz w:val="24"/>
+          <w:szCs w:val="24"/>
+        </w:rPr>
+        <w:t>添加文字水印</w:t>
+      </w:r>
+    </w:p>
+    <w:p>
+      <w:pPr>
+        <w:widowControl/>
+        <w:pBdr>
+          <w:top w:val="single" w:sz="6" w:space="5" w:color="CCCCCC"/>
+          <w:left w:val="single" w:sz="6" w:space="8" w:color="CCCCCC"/>
+          <w:bottom w:val="single" w:sz="6" w:space="5" w:color="CCCCCC"/>
+          <w:right w:val="single" w:sz="6" w:space="8" w:color="CCCCCC"/>
+        </w:pBdr>
+        <w:shd w:val="clear" w:color="auto" w:fill="F8F8F8"/>
+        <w:tabs>
+          <w:tab w:val="left" w:pos="916"/>
+          <w:tab w:val="left" w:pos="1832"/>
+          <w:tab w:val="left" w:pos="2748"/>
+          <w:tab w:val="left" w:pos="3664"/>
+          <w:tab w:val="left" w:pos="4580"/>
+          <w:tab w:val="left" w:pos="5496"/>
+          <w:tab w:val="left" w:pos="6412"/>
+          <w:tab w:val="left" w:pos="7328"/>
+          <w:tab w:val="left" w:pos="8244"/>
+          <w:tab w:val="left" w:pos="9160"/>
+          <w:tab w:val="left" w:pos="10076"/>
+          <w:tab w:val="left" w:pos="10992"/>
+          <w:tab w:val="left" w:pos="11908"/>
+          <w:tab w:val="left" w:pos="12824"/>
+          <w:tab w:val="left" w:pos="13740"/>
+          <w:tab w:val="left" w:pos="14656"/>
+        </w:tabs>
+        <w:spacing w:line="285" w:lineRule="atLeast"/>
+        <w:jc w:val="left"/>
+        <w:rPr>
+          <w:rFonts w:ascii="Consolas" w:eastAsia="宋体" w:hAnsi="Consolas" w:cs="宋体"/>
+          <w:color w:val="333333"/>
+          <w:kern w:val="0"/>
+          <w:sz w:val="18"/>
+          <w:szCs w:val="18"/>
+          <w:bdr w:val="none" w:sz="0" w:space="0" w:color="auto" w:frame="1"/>
+        </w:rPr>
+      </w:pPr>
+      <w:r>
+        <w:rPr>
+          <w:rFonts w:ascii="Consolas" w:eastAsia="宋体" w:hAnsi="Consolas" w:cs="宋体"/>
+          <w:color w:val="333333"/>
+          <w:kern w:val="0"/>
+          <w:sz w:val="18"/>
+          <w:szCs w:val="18"/>
+          <w:bdr w:val="none" w:sz="0" w:space="0" w:color="auto" w:frame="1"/>
+        </w:rPr>
+        <w:t>from color_text import *</w:t>
+      </w:r>
+    </w:p>
+    <w:p>
+      <w:pPr>
+        <w:widowControl/>
+        <w:pBdr>
+          <w:top w:val="single" w:sz="6" w:space="5" w:color="CCCCCC"/>
+          <w:left w:val="single" w:sz="6" w:space="8" w:color="CCCCCC"/>
+          <w:bottom w:val="single" w:sz="6" w:space="5" w:color="CCCCCC"/>
+          <w:right w:val="single" w:sz="6" w:space="8" w:color="CCCCCC"/>
+        </w:pBdr>
+        <w:shd w:val="clear" w:color="auto" w:fill="F8F8F8"/>
+        <w:tabs>
+          <w:tab w:val="left" w:pos="916"/>
+          <w:tab w:val="left" w:pos="1832"/>
+          <w:tab w:val="left" w:pos="2748"/>
+          <w:tab w:val="left" w:pos="3664"/>
+          <w:tab w:val="left" w:pos="4580"/>
+          <w:tab w:val="left" w:pos="5496"/>
+          <w:tab w:val="left" w:pos="6412"/>
+          <w:tab w:val="left" w:pos="7328"/>
+          <w:tab w:val="left" w:pos="8244"/>
+          <w:tab w:val="left" w:pos="9160"/>
+          <w:tab w:val="left" w:pos="10076"/>
+          <w:tab w:val="left" w:pos="10992"/>
+          <w:tab w:val="left" w:pos="11908"/>
+          <w:tab w:val="left" w:pos="12824"/>
+          <w:tab w:val="left" w:pos="13740"/>
+          <w:tab w:val="left" w:pos="14656"/>
+        </w:tabs>
+        <w:spacing w:line="285" w:lineRule="atLeast"/>
+        <w:jc w:val="left"/>
+        <w:rPr>
+          <w:rFonts w:ascii="Consolas" w:eastAsia="宋体" w:hAnsi="Consolas" w:cs="宋体"/>
+          <w:color w:val="333333"/>
+          <w:kern w:val="0"/>
+          <w:sz w:val="18"/>
+          <w:szCs w:val="18"/>
+          <w:bdr w:val="none" w:sz="0" w:space="0" w:color="auto" w:frame="1"/>
+        </w:rPr>
+      </w:pPr>
+    </w:p>
+    <w:p>
+      <w:pPr>
+        <w:widowControl/>
+        <w:pBdr>
+          <w:top w:val="single" w:sz="6" w:space="5" w:color="CCCCCC"/>
+          <w:left w:val="single" w:sz="6" w:space="8" w:color="CCCCCC"/>
+          <w:bottom w:val="single" w:sz="6" w:space="5" w:color="CCCCCC"/>
+          <w:right w:val="single" w:sz="6" w:space="8" w:color="CCCCCC"/>
+        </w:pBdr>
+        <w:shd w:val="clear" w:color="auto" w:fill="F8F8F8"/>
+        <w:tabs>
+          <w:tab w:val="left" w:pos="916"/>
+          <w:tab w:val="left" w:pos="1832"/>
+          <w:tab w:val="left" w:pos="2748"/>
+          <w:tab w:val="left" w:pos="3664"/>
+          <w:tab w:val="left" w:pos="4580"/>
+          <w:tab w:val="left" w:pos="5496"/>
+          <w:tab w:val="left" w:pos="6412"/>
+          <w:tab w:val="left" w:pos="7328"/>
+          <w:tab w:val="left" w:pos="8244"/>
+          <w:tab w:val="left" w:pos="9160"/>
+          <w:tab w:val="left" w:pos="10076"/>
+          <w:tab w:val="left" w:pos="10992"/>
+          <w:tab w:val="left" w:pos="11908"/>
+          <w:tab w:val="left" w:pos="12824"/>
+          <w:tab w:val="left" w:pos="13740"/>
+          <w:tab w:val="left" w:pos="14656"/>
+        </w:tabs>
+        <w:spacing w:line="285" w:lineRule="atLeast"/>
+        <w:jc w:val="left"/>
+        <w:rPr>
+          <w:rFonts w:ascii="Consolas" w:eastAsia="宋体" w:hAnsi="Consolas" w:cs="宋体"/>
+          <w:color w:val="333333"/>
+          <w:kern w:val="0"/>
+          <w:sz w:val="18"/>
+          <w:szCs w:val="18"/>
+          <w:bdr w:val="none" w:sz="0" w:space="0" w:color="auto" w:frame="1"/>
+        </w:rPr>
+      </w:pPr>
+      <w:r>
+        <w:rPr>
+          <w:rFonts w:ascii="Consolas" w:eastAsia="宋体" w:hAnsi="Consolas" w:cs="宋体"/>
+          <w:color w:val="333333"/>
+          <w:kern w:val="0"/>
+          <w:sz w:val="18"/>
+          <w:szCs w:val="18"/>
+          <w:bdr w:val="none" w:sz="0" w:space="0" w:color="auto" w:frame="1"/>
+        </w:rPr>
+        <w:t>AddTextWatermarkToVideoFile(video_file, output_file, pos, font_file, text, font_size, font_color, shadowy, show_informations=False)</w:t>
+      </w:r>
+    </w:p>
+    <w:p>
+      <w:pPr>
+        <w:widowControl/>
+        <w:spacing w:before="300" w:after="150"/>
+        <w:jc w:val="left"/>
+        <w:outlineLvl w:val="4"/>
+        <w:rPr>
+          <w:rFonts w:ascii="Helvetica" w:eastAsia="宋体" w:hAnsi="Helvetica" w:cs="Helvetica"/>
+          <w:b/>
+          <w:bCs/>
+          <w:color w:val="333333"/>
+          <w:kern w:val="0"/>
+          <w:szCs w:val="21"/>
+        </w:rPr>
+      </w:pPr>
+      <w:r>
+        <w:rPr>
+          <w:rFonts w:ascii="Helvetica" w:eastAsia="宋体" w:hAnsi="Helvetica" w:cs="Helvetica"/>
+          <w:b/>
+          <w:bCs/>
+          <w:color w:val="333333"/>
+          <w:kern w:val="0"/>
+          <w:szCs w:val="21"/>
+        </w:rPr>
+        <w:t xml:space="preserve">Parameters description </w:t>
+      </w:r>
+      <w:r>
+        <w:rPr>
+          <w:rFonts w:ascii="Helvetica" w:eastAsia="宋体" w:hAnsi="Helvetica" w:cs="Helvetica"/>
+          <w:b/>
+          <w:bCs/>
+          <w:color w:val="333333"/>
+          <w:kern w:val="0"/>
+          <w:szCs w:val="21"/>
+        </w:rPr>
+        <w:t>参数说明</w:t>
+      </w:r>
+    </w:p>
+    <w:p>
+      <w:pPr>
+        <w:widowControl/>
+        <w:spacing w:before="300" w:after="150"/>
+        <w:jc w:val="left"/>
+        <w:outlineLvl w:val="5"/>
+        <w:rPr>
+          <w:rFonts w:ascii="Helvetica" w:eastAsia="宋体" w:hAnsi="Helvetica" w:cs="Helvetica"/>
+          <w:b/>
+          <w:bCs/>
+          <w:color w:val="777777"/>
+          <w:kern w:val="0"/>
+          <w:szCs w:val="21"/>
+        </w:rPr>
+      </w:pPr>
+      <w:r>
+        <w:rPr>
+          <w:rFonts w:ascii="Helvetica" w:eastAsia="宋体" w:hAnsi="Helvetica" w:cs="Helvetica"/>
+          <w:b/>
+          <w:bCs/>
+          <w:color w:val="777777"/>
+          <w:kern w:val="0"/>
+          <w:szCs w:val="21"/>
+        </w:rPr>
+        <w:t>video_file</w:t>
+      </w:r>
+    </w:p>
+    <w:p>
+      <w:pPr>
+        <w:widowControl/>
+        <w:spacing w:before="150" w:after="225"/>
+        <w:jc w:val="left"/>
+        <w:rPr>
+          <w:rFonts w:ascii="Helvetica" w:eastAsia="宋体" w:hAnsi="Helvetica" w:cs="Helvetica"/>
+          <w:color w:val="333333"/>
+          <w:kern w:val="0"/>
+          <w:szCs w:val="21"/>
+        </w:rPr>
+      </w:pPr>
+      <w:r>
+        <w:rPr>
+          <w:rFonts w:ascii="Helvetica" w:eastAsia="宋体" w:hAnsi="Helvetica" w:cs="Helvetica"/>
+          <w:color w:val="333333"/>
+          <w:kern w:val="0"/>
+          <w:szCs w:val="21"/>
+        </w:rPr>
+        <w:t>The file to be watermarked.</w:t>
+      </w:r>
+    </w:p>
+    <w:p>
+      <w:pPr>
+        <w:widowControl/>
+        <w:spacing w:before="225" w:after="225"/>
+        <w:jc w:val="left"/>
+        <w:rPr>
+          <w:rFonts w:ascii="Helvetica" w:eastAsia="宋体" w:hAnsi="Helvetica" w:cs="Helvetica"/>
+          <w:color w:val="333333"/>
+          <w:kern w:val="0"/>
+          <w:szCs w:val="21"/>
+        </w:rPr>
+      </w:pPr>
+      <w:r>
+        <w:rPr>
+          <w:rFonts w:ascii="Helvetica" w:eastAsia="宋体" w:hAnsi="Helvetica" w:cs="Helvetica"/>
+          <w:color w:val="333333"/>
+          <w:kern w:val="0"/>
+          <w:szCs w:val="21"/>
+        </w:rPr>
+        <w:t>要被添加水印的文件。</w:t>
+      </w:r>
+    </w:p>
+    <w:p>
+      <w:pPr>
+        <w:widowControl/>
+        <w:spacing w:before="300" w:after="150"/>
+        <w:jc w:val="left"/>
+        <w:outlineLvl w:val="5"/>
+        <w:rPr>
+          <w:rFonts w:ascii="Helvetica" w:eastAsia="宋体" w:hAnsi="Helvetica" w:cs="Helvetica"/>
+          <w:b/>
+          <w:bCs/>
+          <w:color w:val="777777"/>
+          <w:kern w:val="0"/>
+          <w:szCs w:val="21"/>
+        </w:rPr>
+      </w:pPr>
+      <w:r>
+        <w:rPr>
+          <w:rFonts w:ascii="Helvetica" w:eastAsia="宋体" w:hAnsi="Helvetica" w:cs="Helvetica"/>
+          <w:b/>
+          <w:bCs/>
+          <w:color w:val="777777"/>
+          <w:kern w:val="0"/>
+          <w:szCs w:val="21"/>
+        </w:rPr>
+        <w:t>output_file</w:t>
+      </w:r>
+    </w:p>
+    <w:p>
+      <w:pPr>
+        <w:widowControl/>
+        <w:spacing w:before="150" w:after="225"/>
+        <w:jc w:val="left"/>
+        <w:rPr>
+          <w:rFonts w:ascii="Helvetica" w:eastAsia="宋体" w:hAnsi="Helvetica" w:cs="Helvetica"/>
+          <w:color w:val="333333"/>
+          <w:kern w:val="0"/>
+          <w:szCs w:val="21"/>
+        </w:rPr>
+      </w:pPr>
+      <w:r>
+        <w:rPr>
+          <w:rFonts w:ascii="Helvetica" w:eastAsia="宋体" w:hAnsi="Helvetica" w:cs="Helvetica"/>
+          <w:color w:val="333333"/>
+          <w:kern w:val="0"/>
+          <w:szCs w:val="21"/>
+        </w:rPr>
+        <w:t>Output file.</w:t>
+      </w:r>
+    </w:p>
+    <w:p>
+      <w:pPr>
+        <w:widowControl/>
+        <w:spacing w:before="225" w:after="225"/>
+        <w:jc w:val="left"/>
+        <w:rPr>
+          <w:rFonts w:ascii="Helvetica" w:eastAsia="宋体" w:hAnsi="Helvetica" w:cs="Helvetica"/>
+          <w:color w:val="333333"/>
+          <w:kern w:val="0"/>
+          <w:szCs w:val="21"/>
+        </w:rPr>
+      </w:pPr>
+      <w:r>
+        <w:rPr>
+          <w:rFonts w:ascii="Helvetica" w:eastAsia="宋体" w:hAnsi="Helvetica" w:cs="Helvetica"/>
+          <w:color w:val="333333"/>
+          <w:kern w:val="0"/>
+          <w:szCs w:val="21"/>
+        </w:rPr>
+        <w:t>输出文件。</w:t>
+      </w:r>
+    </w:p>
+    <w:p>
+      <w:pPr>
+        <w:widowControl/>
+        <w:spacing w:before="300" w:after="150"/>
+        <w:jc w:val="left"/>
+        <w:outlineLvl w:val="5"/>
+        <w:rPr>
+          <w:rFonts w:ascii="Helvetica" w:eastAsia="宋体" w:hAnsi="Helvetica" w:cs="Helvetica"/>
+          <w:b/>
+          <w:bCs/>
+          <w:color w:val="777777"/>
+          <w:kern w:val="0"/>
+          <w:szCs w:val="21"/>
+        </w:rPr>
+      </w:pPr>
+      <w:r>
+        <w:rPr>
+          <w:rFonts w:ascii="Helvetica" w:eastAsia="宋体" w:hAnsi="Helvetica" w:cs="Helvetica"/>
+          <w:b/>
+          <w:bCs/>
+          <w:color w:val="777777"/>
+          <w:kern w:val="0"/>
+          <w:szCs w:val="21"/>
+        </w:rPr>
+        <w:t>pos</w:t>
+      </w:r>
+    </w:p>
+    <w:p>
+      <w:pPr>
+        <w:widowControl/>
+        <w:spacing w:before="150" w:after="225"/>
+        <w:jc w:val="left"/>
+        <w:rPr>
+          <w:rFonts w:ascii="Helvetica" w:eastAsia="宋体" w:hAnsi="Helvetica" w:cs="Helvetica"/>
+          <w:color w:val="333333"/>
+          <w:kern w:val="0"/>
+          <w:szCs w:val="21"/>
+        </w:rPr>
+      </w:pPr>
+      <w:r>
+        <w:rPr>
+          <w:rFonts w:ascii="Helvetica" w:eastAsia="宋体" w:hAnsi="Helvetica" w:cs="Helvetica"/>
+          <w:color w:val="333333"/>
+          <w:kern w:val="0"/>
+          <w:szCs w:val="21"/>
+        </w:rPr>
+        <w:t>The watermark position.</w:t>
+      </w:r>
+    </w:p>
+    <w:p>
+      <w:pPr>
+        <w:widowControl/>
+        <w:spacing w:before="225" w:after="225"/>
+        <w:jc w:val="left"/>
+        <w:rPr>
+          <w:rFonts w:ascii="Helvetica" w:eastAsia="宋体" w:hAnsi="Helvetica" w:cs="Helvetica"/>
+          <w:color w:val="333333"/>
+          <w:kern w:val="0"/>
+          <w:szCs w:val="21"/>
+        </w:rPr>
+      </w:pPr>
+      <w:r>
+        <w:rPr>
+          <w:rFonts w:ascii="Helvetica" w:eastAsia="宋体" w:hAnsi="Helvetica" w:cs="Helvetica"/>
+          <w:color w:val="333333"/>
+          <w:kern w:val="0"/>
+          <w:szCs w:val="21"/>
+        </w:rPr>
+        <w:t>水印方位</w:t>
+      </w:r>
+    </w:p>
+    <w:p>
+      <w:pPr>
+        <w:widowControl/>
+        <w:spacing w:before="225" w:after="225"/>
+        <w:jc w:val="left"/>
+        <w:rPr>
+          <w:rFonts w:ascii="Helvetica" w:eastAsia="宋体" w:hAnsi="Helvetica" w:cs="Helvetica"/>
+          <w:color w:val="333333"/>
+          <w:kern w:val="0"/>
+          <w:szCs w:val="21"/>
+        </w:rPr>
+      </w:pPr>
+      <w:r>
+        <w:rPr>
+          <w:rFonts w:ascii="Helvetica" w:eastAsia="宋体" w:hAnsi="Helvetica" w:cs="Helvetica"/>
+          <w:color w:val="333333"/>
+          <w:kern w:val="0"/>
+          <w:szCs w:val="21"/>
+        </w:rPr>
+        <w:t>How to write it: (x-coordinate, y-coordinate)</w:t>
+      </w:r>
+    </w:p>
+    <w:p>
+      <w:pPr>
+        <w:widowControl/>
+        <w:spacing w:before="225" w:after="225"/>
+        <w:jc w:val="left"/>
+        <w:rPr>
+          <w:rFonts w:ascii="Helvetica" w:eastAsia="宋体" w:hAnsi="Helvetica" w:cs="Helvetica"/>
+          <w:color w:val="333333"/>
+          <w:kern w:val="0"/>
+          <w:szCs w:val="21"/>
+        </w:rPr>
+      </w:pPr>
+      <w:r>
+        <w:rPr>
+          <w:rFonts w:ascii="Helvetica" w:eastAsia="宋体" w:hAnsi="Helvetica" w:cs="Helvetica"/>
+          <w:color w:val="333333"/>
+          <w:kern w:val="0"/>
+          <w:szCs w:val="21"/>
+        </w:rPr>
+        <w:t>写法：</w:t>
+      </w:r>
+      <w:r>
+        <w:rPr>
+          <w:rFonts w:ascii="Helvetica" w:eastAsia="宋体" w:hAnsi="Helvetica" w:cs="Helvetica"/>
+          <w:color w:val="333333"/>
+          <w:kern w:val="0"/>
+          <w:szCs w:val="21"/>
+        </w:rPr>
+        <w:t>(x</w:t>
+      </w:r>
+      <w:r>
+        <w:rPr>
+          <w:rFonts w:ascii="Helvetica" w:eastAsia="宋体" w:hAnsi="Helvetica" w:cs="Helvetica"/>
+          <w:color w:val="333333"/>
+          <w:kern w:val="0"/>
+          <w:szCs w:val="21"/>
+        </w:rPr>
+        <w:t>坐标</w:t>
+      </w:r>
+      <w:r>
+        <w:rPr>
+          <w:rFonts w:ascii="Helvetica" w:eastAsia="宋体" w:hAnsi="Helvetica" w:cs="Helvetica"/>
+          <w:color w:val="333333"/>
+          <w:kern w:val="0"/>
+          <w:szCs w:val="21"/>
+        </w:rPr>
+        <w:t>, y</w:t>
+      </w:r>
+      <w:r>
+        <w:rPr>
+          <w:rFonts w:ascii="Helvetica" w:eastAsia="宋体" w:hAnsi="Helvetica" w:cs="Helvetica"/>
+          <w:color w:val="333333"/>
+          <w:kern w:val="0"/>
+          <w:szCs w:val="21"/>
+        </w:rPr>
+        <w:t>坐标</w:t>
+      </w:r>
+      <w:r>
+        <w:rPr>
+          <w:rFonts w:ascii="Helvetica" w:eastAsia="宋体" w:hAnsi="Helvetica" w:cs="Helvetica"/>
+          <w:color w:val="333333"/>
+          <w:kern w:val="0"/>
+          <w:szCs w:val="21"/>
+        </w:rPr>
+        <w:t>)</w:t>
+      </w:r>
+    </w:p>
+    <w:p>
+      <w:pPr>
+        <w:widowControl/>
+        <w:spacing w:before="300" w:after="150"/>
+        <w:jc w:val="left"/>
+        <w:outlineLvl w:val="5"/>
+        <w:rPr>
+          <w:rFonts w:ascii="Helvetica" w:eastAsia="宋体" w:hAnsi="Helvetica" w:cs="Helvetica"/>
+          <w:b/>
+          <w:bCs/>
+          <w:color w:val="777777"/>
+          <w:kern w:val="0"/>
+          <w:szCs w:val="21"/>
+        </w:rPr>
+      </w:pPr>
+      <w:r>
+        <w:rPr>
+          <w:rFonts w:ascii="Helvetica" w:eastAsia="宋体" w:hAnsi="Helvetica" w:cs="Helvetica"/>
+          <w:b/>
+          <w:bCs/>
+          <w:color w:val="777777"/>
+          <w:kern w:val="0"/>
+          <w:szCs w:val="21"/>
+        </w:rPr>
+        <w:t>font_file</w:t>
+      </w:r>
+    </w:p>
+    <w:p>
+      <w:pPr>
+        <w:widowControl/>
+        <w:spacing w:before="150" w:after="225"/>
+        <w:jc w:val="left"/>
+        <w:rPr>
+          <w:rFonts w:ascii="Helvetica" w:eastAsia="宋体" w:hAnsi="Helvetica" w:cs="Helvetica"/>
+          <w:color w:val="333333"/>
+          <w:kern w:val="0"/>
+          <w:szCs w:val="21"/>
+        </w:rPr>
+      </w:pPr>
+      <w:r>
+        <w:rPr>
+          <w:rFonts w:ascii="Helvetica" w:eastAsia="宋体" w:hAnsi="Helvetica" w:cs="Helvetica"/>
+          <w:color w:val="333333"/>
+          <w:kern w:val="0"/>
+          <w:szCs w:val="21"/>
+        </w:rPr>
+        <w:t>Font file.</w:t>
+      </w:r>
+    </w:p>
+    <w:p>
+      <w:pPr>
+        <w:widowControl/>
+        <w:spacing w:before="225" w:after="225"/>
+        <w:jc w:val="left"/>
+        <w:rPr>
+          <w:rFonts w:ascii="Helvetica" w:eastAsia="宋体" w:hAnsi="Helvetica" w:cs="Helvetica"/>
+          <w:color w:val="333333"/>
+          <w:kern w:val="0"/>
+          <w:szCs w:val="21"/>
+        </w:rPr>
+      </w:pPr>
+      <w:r>
+        <w:rPr>
+          <w:rFonts w:ascii="Helvetica" w:eastAsia="宋体" w:hAnsi="Helvetica" w:cs="Helvetica"/>
+          <w:color w:val="333333"/>
+          <w:kern w:val="0"/>
+          <w:szCs w:val="21"/>
+        </w:rPr>
+        <w:t>字体文件。</w:t>
+      </w:r>
+    </w:p>
+    <w:p>
+      <w:pPr>
+        <w:widowControl/>
+        <w:spacing w:before="300" w:after="150"/>
+        <w:jc w:val="left"/>
+        <w:outlineLvl w:val="5"/>
+        <w:rPr>
+          <w:rFonts w:ascii="Helvetica" w:eastAsia="宋体" w:hAnsi="Helvetica" w:cs="Helvetica"/>
+          <w:b/>
+          <w:bCs/>
+          <w:color w:val="777777"/>
+          <w:kern w:val="0"/>
+          <w:szCs w:val="21"/>
+        </w:rPr>
+      </w:pPr>
+      <w:r>
+        <w:rPr>
+          <w:rFonts w:ascii="Helvetica" w:eastAsia="宋体" w:hAnsi="Helvetica" w:cs="Helvetica"/>
+          <w:b/>
+          <w:bCs/>
+          <w:color w:val="777777"/>
+          <w:kern w:val="0"/>
+          <w:szCs w:val="21"/>
+        </w:rPr>
+        <w:lastRenderedPageBreak/>
+        <w:t>text</w:t>
+      </w:r>
+    </w:p>
+    <w:p>
+      <w:pPr>
+        <w:widowControl/>
+        <w:spacing w:before="150" w:after="225"/>
+        <w:jc w:val="left"/>
+        <w:rPr>
+          <w:rFonts w:ascii="Helvetica" w:eastAsia="宋体" w:hAnsi="Helvetica" w:cs="Helvetica"/>
+          <w:color w:val="333333"/>
+          <w:kern w:val="0"/>
+          <w:szCs w:val="21"/>
+        </w:rPr>
+      </w:pPr>
+      <w:r>
+        <w:rPr>
+          <w:rFonts w:ascii="Helvetica" w:eastAsia="宋体" w:hAnsi="Helvetica" w:cs="Helvetica"/>
+          <w:color w:val="333333"/>
+          <w:kern w:val="0"/>
+          <w:szCs w:val="21"/>
+        </w:rPr>
+        <w:t>Text in watermarks.</w:t>
+      </w:r>
+    </w:p>
+    <w:p>
+      <w:pPr>
+        <w:widowControl/>
+        <w:spacing w:before="225" w:after="225"/>
+        <w:jc w:val="left"/>
+        <w:rPr>
+          <w:rFonts w:ascii="Helvetica" w:eastAsia="宋体" w:hAnsi="Helvetica" w:cs="Helvetica"/>
+          <w:color w:val="333333"/>
+          <w:kern w:val="0"/>
+          <w:szCs w:val="21"/>
+        </w:rPr>
+      </w:pPr>
+      <w:r>
+        <w:rPr>
+          <w:rFonts w:ascii="Helvetica" w:eastAsia="宋体" w:hAnsi="Helvetica" w:cs="Helvetica"/>
+          <w:color w:val="333333"/>
+          <w:kern w:val="0"/>
+          <w:szCs w:val="21"/>
+        </w:rPr>
+        <w:t>水印中的文字。</w:t>
+      </w:r>
+    </w:p>
+    <w:p>
+      <w:pPr>
+        <w:widowControl/>
+        <w:spacing w:before="300" w:after="150"/>
+        <w:jc w:val="left"/>
+        <w:outlineLvl w:val="5"/>
+        <w:rPr>
+          <w:rFonts w:ascii="Helvetica" w:eastAsia="宋体" w:hAnsi="Helvetica" w:cs="Helvetica"/>
+          <w:b/>
+          <w:bCs/>
+          <w:color w:val="777777"/>
+          <w:kern w:val="0"/>
+          <w:szCs w:val="21"/>
+        </w:rPr>
+      </w:pPr>
+      <w:r>
+        <w:rPr>
+          <w:rFonts w:ascii="Helvetica" w:eastAsia="宋体" w:hAnsi="Helvetica" w:cs="Helvetica"/>
+          <w:b/>
+          <w:bCs/>
+          <w:color w:val="777777"/>
+          <w:kern w:val="0"/>
+          <w:szCs w:val="21"/>
+        </w:rPr>
+        <w:t>font_size</w:t>
+      </w:r>
+    </w:p>
+    <w:p>
+      <w:pPr>
+        <w:widowControl/>
+        <w:spacing w:before="150" w:after="225"/>
+        <w:jc w:val="left"/>
+        <w:rPr>
+          <w:rFonts w:ascii="Helvetica" w:eastAsia="宋体" w:hAnsi="Helvetica" w:cs="Helvetica"/>
+          <w:color w:val="333333"/>
+          <w:kern w:val="0"/>
+          <w:szCs w:val="21"/>
+        </w:rPr>
+      </w:pPr>
+      <w:r>
+        <w:rPr>
+          <w:rFonts w:ascii="Helvetica" w:eastAsia="宋体" w:hAnsi="Helvetica" w:cs="Helvetica"/>
+          <w:color w:val="333333"/>
+          <w:kern w:val="0"/>
+          <w:szCs w:val="21"/>
+        </w:rPr>
+        <w:t>Font size.</w:t>
+      </w:r>
+    </w:p>
+    <w:p>
+      <w:pPr>
+        <w:widowControl/>
+        <w:spacing w:before="225" w:after="225"/>
+        <w:jc w:val="left"/>
+        <w:rPr>
+          <w:rFonts w:ascii="Helvetica" w:eastAsia="宋体" w:hAnsi="Helvetica" w:cs="Helvetica"/>
+          <w:color w:val="333333"/>
+          <w:kern w:val="0"/>
+          <w:szCs w:val="21"/>
+        </w:rPr>
+      </w:pPr>
+      <w:r>
+        <w:rPr>
+          <w:rFonts w:ascii="Helvetica" w:eastAsia="宋体" w:hAnsi="Helvetica" w:cs="Helvetica"/>
+          <w:color w:val="333333"/>
+          <w:kern w:val="0"/>
+          <w:szCs w:val="21"/>
+        </w:rPr>
+        <w:t>文字大小。</w:t>
+      </w:r>
+    </w:p>
+    <w:p>
+      <w:pPr>
+        <w:widowControl/>
+        <w:spacing w:before="300" w:after="150"/>
+        <w:jc w:val="left"/>
+        <w:outlineLvl w:val="5"/>
+        <w:rPr>
+          <w:rFonts w:ascii="Helvetica" w:eastAsia="宋体" w:hAnsi="Helvetica" w:cs="Helvetica"/>
+          <w:b/>
+          <w:bCs/>
+          <w:color w:val="777777"/>
+          <w:kern w:val="0"/>
+          <w:szCs w:val="21"/>
+        </w:rPr>
+      </w:pPr>
+      <w:r>
+        <w:rPr>
+          <w:rFonts w:ascii="Helvetica" w:eastAsia="宋体" w:hAnsi="Helvetica" w:cs="Helvetica"/>
+          <w:b/>
+          <w:bCs/>
+          <w:color w:val="777777"/>
+          <w:kern w:val="0"/>
+          <w:szCs w:val="21"/>
+        </w:rPr>
+        <w:t>font_color</w:t>
+      </w:r>
+    </w:p>
+    <w:p>
+      <w:pPr>
+        <w:widowControl/>
+        <w:spacing w:before="150" w:after="225"/>
+        <w:jc w:val="left"/>
+        <w:rPr>
+          <w:rFonts w:ascii="Helvetica" w:eastAsia="宋体" w:hAnsi="Helvetica" w:cs="Helvetica"/>
+          <w:color w:val="333333"/>
+          <w:kern w:val="0"/>
+          <w:szCs w:val="21"/>
+        </w:rPr>
+      </w:pPr>
+      <w:r>
+        <w:rPr>
+          <w:rFonts w:ascii="Helvetica" w:eastAsia="宋体" w:hAnsi="Helvetica" w:cs="Helvetica"/>
+          <w:color w:val="333333"/>
+          <w:kern w:val="0"/>
+          <w:szCs w:val="21"/>
+        </w:rPr>
+        <w:t>Font color.</w:t>
+      </w:r>
+    </w:p>
+    <w:p>
+      <w:pPr>
+        <w:widowControl/>
+        <w:spacing w:before="225" w:after="225"/>
+        <w:jc w:val="left"/>
+        <w:rPr>
+          <w:rFonts w:ascii="Helvetica" w:eastAsia="宋体" w:hAnsi="Helvetica" w:cs="Helvetica"/>
+          <w:color w:val="333333"/>
+          <w:kern w:val="0"/>
+          <w:szCs w:val="21"/>
+        </w:rPr>
+      </w:pPr>
+      <w:r>
+        <w:rPr>
+          <w:rFonts w:ascii="Helvetica" w:eastAsia="宋体" w:hAnsi="Helvetica" w:cs="Helvetica"/>
+          <w:color w:val="333333"/>
+          <w:kern w:val="0"/>
+          <w:szCs w:val="21"/>
+        </w:rPr>
+        <w:t>文字颜色。</w:t>
+      </w:r>
+    </w:p>
+    <w:p>
+      <w:pPr>
+        <w:widowControl/>
+        <w:spacing w:before="300" w:after="150"/>
+        <w:jc w:val="left"/>
+        <w:outlineLvl w:val="5"/>
+        <w:rPr>
+          <w:rFonts w:ascii="Helvetica" w:eastAsia="宋体" w:hAnsi="Helvetica" w:cs="Helvetica"/>
+          <w:b/>
+          <w:bCs/>
+          <w:color w:val="777777"/>
+          <w:kern w:val="0"/>
+          <w:szCs w:val="21"/>
+        </w:rPr>
+      </w:pPr>
+      <w:r>
+        <w:rPr>
+          <w:rFonts w:ascii="Helvetica" w:eastAsia="宋体" w:hAnsi="Helvetica" w:cs="Helvetica"/>
+          <w:b/>
+          <w:bCs/>
+          <w:color w:val="777777"/>
+          <w:kern w:val="0"/>
+          <w:szCs w:val="21"/>
+        </w:rPr>
+        <w:t>shadowy</w:t>
+      </w:r>
+    </w:p>
+    <w:p>
+      <w:pPr>
+        <w:widowControl/>
+        <w:spacing w:before="150" w:after="225"/>
+        <w:jc w:val="left"/>
+        <w:rPr>
+          <w:rFonts w:ascii="Helvetica" w:eastAsia="宋体" w:hAnsi="Helvetica" w:cs="Helvetica"/>
+          <w:color w:val="333333"/>
+          <w:kern w:val="0"/>
+          <w:szCs w:val="21"/>
+        </w:rPr>
+      </w:pPr>
+      <w:r>
+        <w:rPr>
+          <w:rFonts w:ascii="Helvetica" w:eastAsia="宋体" w:hAnsi="Helvetica" w:cs="Helvetica"/>
+          <w:color w:val="333333"/>
+          <w:kern w:val="0"/>
+          <w:szCs w:val="21"/>
+        </w:rPr>
+        <w:t>Shadow portion size.</w:t>
+      </w:r>
+    </w:p>
+    <w:p>
+      <w:pPr>
+        <w:widowControl/>
+        <w:spacing w:before="225" w:after="225"/>
+        <w:jc w:val="left"/>
+        <w:rPr>
+          <w:rFonts w:ascii="Helvetica" w:eastAsia="宋体" w:hAnsi="Helvetica" w:cs="Helvetica"/>
+          <w:color w:val="333333"/>
+          <w:kern w:val="0"/>
+          <w:szCs w:val="21"/>
+        </w:rPr>
+      </w:pPr>
+      <w:r>
+        <w:rPr>
+          <w:rFonts w:ascii="Helvetica" w:eastAsia="宋体" w:hAnsi="Helvetica" w:cs="Helvetica"/>
+          <w:color w:val="333333"/>
+          <w:kern w:val="0"/>
+          <w:szCs w:val="21"/>
+        </w:rPr>
+        <w:t>阴影部分大小。</w:t>
+      </w:r>
+    </w:p>
+    <w:p>
+      <w:pPr>
+        <w:widowControl/>
+        <w:spacing w:before="300" w:after="150"/>
+        <w:jc w:val="left"/>
+        <w:outlineLvl w:val="5"/>
+        <w:rPr>
+          <w:rFonts w:ascii="Helvetica" w:eastAsia="宋体" w:hAnsi="Helvetica" w:cs="Helvetica"/>
+          <w:b/>
+          <w:bCs/>
+          <w:color w:val="777777"/>
+          <w:kern w:val="0"/>
+          <w:szCs w:val="21"/>
+        </w:rPr>
+      </w:pPr>
+      <w:r>
+        <w:rPr>
+          <w:rFonts w:ascii="Helvetica" w:eastAsia="宋体" w:hAnsi="Helvetica" w:cs="Helvetica"/>
+          <w:b/>
+          <w:bCs/>
+          <w:color w:val="777777"/>
+          <w:kern w:val="0"/>
+          <w:szCs w:val="21"/>
+        </w:rPr>
+        <w:t>show_informations</w:t>
+      </w:r>
+    </w:p>
+    <w:p>
+      <w:pPr>
+        <w:widowControl/>
+        <w:spacing w:before="150" w:after="225"/>
+        <w:jc w:val="left"/>
+        <w:rPr>
+          <w:rFonts w:ascii="Helvetica" w:eastAsia="宋体" w:hAnsi="Helvetica" w:cs="Helvetica"/>
+          <w:color w:val="333333"/>
+          <w:kern w:val="0"/>
+          <w:szCs w:val="21"/>
+        </w:rPr>
+      </w:pPr>
+      <w:r>
+        <w:rPr>
+          <w:rFonts w:ascii="Helvetica" w:eastAsia="宋体" w:hAnsi="Helvetica" w:cs="Helvetica"/>
+          <w:color w:val="333333"/>
+          <w:kern w:val="0"/>
+          <w:szCs w:val="21"/>
+        </w:rPr>
+        <w:t>Whether to display the information given by FFmpeg, default value is False.</w:t>
+      </w:r>
+    </w:p>
+    <w:p>
+      <w:pPr>
+        <w:widowControl/>
+        <w:spacing w:before="225" w:after="225"/>
+        <w:jc w:val="left"/>
+        <w:rPr>
+          <w:rFonts w:ascii="Helvetica" w:eastAsia="宋体" w:hAnsi="Helvetica" w:cs="Helvetica"/>
+          <w:color w:val="333333"/>
+          <w:kern w:val="0"/>
+          <w:szCs w:val="21"/>
+        </w:rPr>
+      </w:pPr>
+      <w:r>
+        <w:rPr>
+          <w:rFonts w:ascii="Helvetica" w:eastAsia="宋体" w:hAnsi="Helvetica" w:cs="Helvetica"/>
+          <w:color w:val="333333"/>
+          <w:kern w:val="0"/>
+          <w:szCs w:val="21"/>
+        </w:rPr>
+        <w:t>是否显示由</w:t>
+      </w:r>
+      <w:r>
+        <w:rPr>
+          <w:rFonts w:ascii="Helvetica" w:eastAsia="宋体" w:hAnsi="Helvetica" w:cs="Helvetica"/>
+          <w:color w:val="333333"/>
+          <w:kern w:val="0"/>
+          <w:szCs w:val="21"/>
+        </w:rPr>
+        <w:t xml:space="preserve"> FFmpeg </w:t>
+      </w:r>
+      <w:r>
+        <w:rPr>
+          <w:rFonts w:ascii="Helvetica" w:eastAsia="宋体" w:hAnsi="Helvetica" w:cs="Helvetica"/>
+          <w:color w:val="333333"/>
+          <w:kern w:val="0"/>
+          <w:szCs w:val="21"/>
+        </w:rPr>
+        <w:t>给出的信息，默认值为</w:t>
+      </w:r>
+      <w:r>
+        <w:rPr>
+          <w:rFonts w:ascii="Helvetica" w:eastAsia="宋体" w:hAnsi="Helvetica" w:cs="Helvetica"/>
+          <w:color w:val="333333"/>
+          <w:kern w:val="0"/>
+          <w:szCs w:val="21"/>
+        </w:rPr>
+        <w:t xml:space="preserve"> False</w:t>
+      </w:r>
+      <w:r>
+        <w:rPr>
+          <w:rFonts w:ascii="Helvetica" w:eastAsia="宋体" w:hAnsi="Helvetica" w:cs="Helvetica"/>
+          <w:color w:val="333333"/>
+          <w:kern w:val="0"/>
+          <w:szCs w:val="21"/>
+        </w:rPr>
+        <w:t>。</w:t>
+      </w:r>
+    </w:p>
+    <w:p>
+      <w:pPr>
+        <w:widowControl/>
+        <w:spacing w:before="300" w:after="150"/>
+        <w:jc w:val="left"/>
+        <w:outlineLvl w:val="3"/>
+        <w:rPr>
+          <w:rFonts w:ascii="Helvetica" w:eastAsia="宋体" w:hAnsi="Helvetica" w:cs="Helvetica"/>
+          <w:b/>
+          <w:bCs/>
+          <w:color w:val="333333"/>
+          <w:kern w:val="0"/>
+          <w:sz w:val="24"/>
+          <w:szCs w:val="24"/>
+        </w:rPr>
+      </w:pPr>
+      <w:r>
+        <w:rPr>
+          <w:rFonts w:ascii="Helvetica" w:eastAsia="宋体" w:hAnsi="Helvetica" w:cs="Helvetica"/>
+          <w:b/>
+          <w:bCs/>
+          <w:color w:val="333333"/>
+          <w:kern w:val="0"/>
+          <w:sz w:val="24"/>
+          <w:szCs w:val="24"/>
+        </w:rPr>
+        <w:t xml:space="preserve">Add many watermarks </w:t>
+      </w:r>
+      <w:r>
+        <w:rPr>
+          <w:rFonts w:ascii="Helvetica" w:eastAsia="宋体" w:hAnsi="Helvetica" w:cs="Helvetica"/>
+          <w:b/>
+          <w:bCs/>
+          <w:color w:val="333333"/>
+          <w:kern w:val="0"/>
+          <w:sz w:val="24"/>
+          <w:szCs w:val="24"/>
+        </w:rPr>
+        <w:t>添加大量水印</w:t>
+      </w:r>
+    </w:p>
+    <w:p>
+      <w:pPr>
+        <w:widowControl/>
+        <w:pBdr>
+          <w:top w:val="single" w:sz="6" w:space="5" w:color="CCCCCC"/>
+          <w:left w:val="single" w:sz="6" w:space="8" w:color="CCCCCC"/>
+          <w:bottom w:val="single" w:sz="6" w:space="5" w:color="CCCCCC"/>
+          <w:right w:val="single" w:sz="6" w:space="8" w:color="CCCCCC"/>
+        </w:pBdr>
+        <w:shd w:val="clear" w:color="auto" w:fill="F8F8F8"/>
+        <w:tabs>
+          <w:tab w:val="left" w:pos="916"/>
+          <w:tab w:val="left" w:pos="1832"/>
+          <w:tab w:val="left" w:pos="2748"/>
+          <w:tab w:val="left" w:pos="3664"/>
+          <w:tab w:val="left" w:pos="4580"/>
+          <w:tab w:val="left" w:pos="5496"/>
+          <w:tab w:val="left" w:pos="6412"/>
+          <w:tab w:val="left" w:pos="7328"/>
+          <w:tab w:val="left" w:pos="8244"/>
+          <w:tab w:val="left" w:pos="9160"/>
+          <w:tab w:val="left" w:pos="10076"/>
+          <w:tab w:val="left" w:pos="10992"/>
+          <w:tab w:val="left" w:pos="11908"/>
+          <w:tab w:val="left" w:pos="12824"/>
+          <w:tab w:val="left" w:pos="13740"/>
+          <w:tab w:val="left" w:pos="14656"/>
+        </w:tabs>
+        <w:spacing w:line="285" w:lineRule="atLeast"/>
+        <w:jc w:val="left"/>
+        <w:rPr>
+          <w:rFonts w:ascii="Consolas" w:eastAsia="宋体" w:hAnsi="Consolas" w:cs="宋体"/>
+          <w:color w:val="333333"/>
+          <w:kern w:val="0"/>
+          <w:sz w:val="18"/>
+          <w:szCs w:val="18"/>
+          <w:bdr w:val="none" w:sz="0" w:space="0" w:color="auto" w:frame="1"/>
+        </w:rPr>
+      </w:pPr>
+      <w:r>
+        <w:rPr>
+          <w:rFonts w:ascii="Consolas" w:eastAsia="宋体" w:hAnsi="Consolas" w:cs="宋体"/>
+          <w:color w:val="333333"/>
+          <w:kern w:val="0"/>
+          <w:sz w:val="18"/>
+          <w:szCs w:val="18"/>
+          <w:bdr w:val="none" w:sz="0" w:space="0" w:color="auto" w:frame="1"/>
+        </w:rPr>
+        <w:t>from color_text import *</w:t>
+      </w:r>
+    </w:p>
+    <w:p>
+      <w:pPr>
+        <w:widowControl/>
+        <w:pBdr>
+          <w:top w:val="single" w:sz="6" w:space="5" w:color="CCCCCC"/>
+          <w:left w:val="single" w:sz="6" w:space="8" w:color="CCCCCC"/>
+          <w:bottom w:val="single" w:sz="6" w:space="5" w:color="CCCCCC"/>
+          <w:right w:val="single" w:sz="6" w:space="8" w:color="CCCCCC"/>
+        </w:pBdr>
+        <w:shd w:val="clear" w:color="auto" w:fill="F8F8F8"/>
+        <w:tabs>
+          <w:tab w:val="left" w:pos="916"/>
+          <w:tab w:val="left" w:pos="1832"/>
+          <w:tab w:val="left" w:pos="2748"/>
+          <w:tab w:val="left" w:pos="3664"/>
+          <w:tab w:val="left" w:pos="4580"/>
+          <w:tab w:val="left" w:pos="5496"/>
+          <w:tab w:val="left" w:pos="6412"/>
+          <w:tab w:val="left" w:pos="7328"/>
+          <w:tab w:val="left" w:pos="8244"/>
+          <w:tab w:val="left" w:pos="9160"/>
+          <w:tab w:val="left" w:pos="10076"/>
+          <w:tab w:val="left" w:pos="10992"/>
+          <w:tab w:val="left" w:pos="11908"/>
+          <w:tab w:val="left" w:pos="12824"/>
+          <w:tab w:val="left" w:pos="13740"/>
+          <w:tab w:val="left" w:pos="14656"/>
+        </w:tabs>
+        <w:spacing w:line="285" w:lineRule="atLeast"/>
+        <w:jc w:val="left"/>
+        <w:rPr>
+          <w:rFonts w:ascii="Consolas" w:eastAsia="宋体" w:hAnsi="Consolas" w:cs="宋体"/>
+          <w:color w:val="333333"/>
+          <w:kern w:val="0"/>
+          <w:sz w:val="18"/>
+          <w:szCs w:val="18"/>
+          <w:bdr w:val="none" w:sz="0" w:space="0" w:color="auto" w:frame="1"/>
+        </w:rPr>
+      </w:pPr>
+    </w:p>
+    <w:p>
+      <w:pPr>
+        <w:widowControl/>
+        <w:pBdr>
+          <w:top w:val="single" w:sz="6" w:space="5" w:color="CCCCCC"/>
+          <w:left w:val="single" w:sz="6" w:space="8" w:color="CCCCCC"/>
+          <w:bottom w:val="single" w:sz="6" w:space="5" w:color="CCCCCC"/>
+          <w:right w:val="single" w:sz="6" w:space="8" w:color="CCCCCC"/>
+        </w:pBdr>
+        <w:shd w:val="clear" w:color="auto" w:fill="F8F8F8"/>
+        <w:tabs>
+          <w:tab w:val="left" w:pos="916"/>
+          <w:tab w:val="left" w:pos="1832"/>
+          <w:tab w:val="left" w:pos="2748"/>
+          <w:tab w:val="left" w:pos="3664"/>
+          <w:tab w:val="left" w:pos="4580"/>
+          <w:tab w:val="left" w:pos="5496"/>
+          <w:tab w:val="left" w:pos="6412"/>
+          <w:tab w:val="left" w:pos="7328"/>
+          <w:tab w:val="left" w:pos="8244"/>
+          <w:tab w:val="left" w:pos="9160"/>
+          <w:tab w:val="left" w:pos="10076"/>
+          <w:tab w:val="left" w:pos="10992"/>
+          <w:tab w:val="left" w:pos="11908"/>
+          <w:tab w:val="left" w:pos="12824"/>
+          <w:tab w:val="left" w:pos="13740"/>
+          <w:tab w:val="left" w:pos="14656"/>
+        </w:tabs>
+        <w:spacing w:line="285" w:lineRule="atLeast"/>
+        <w:jc w:val="left"/>
+        <w:rPr>
+          <w:rFonts w:ascii="Consolas" w:eastAsia="宋体" w:hAnsi="Consolas" w:cs="宋体"/>
+          <w:color w:val="333333"/>
+          <w:kern w:val="0"/>
+          <w:sz w:val="18"/>
+          <w:szCs w:val="18"/>
+          <w:bdr w:val="none" w:sz="0" w:space="0" w:color="auto" w:frame="1"/>
+        </w:rPr>
+      </w:pPr>
+      <w:r>
+        <w:rPr>
+          <w:rFonts w:ascii="Consolas" w:eastAsia="宋体" w:hAnsi="Consolas" w:cs="宋体"/>
+          <w:color w:val="333333"/>
+          <w:kern w:val="0"/>
+          <w:sz w:val="18"/>
+          <w:szCs w:val="18"/>
+          <w:bdr w:val="none" w:sz="0" w:space="0" w:color="auto" w:frame="1"/>
+        </w:rPr>
+        <w:t>AddWatermarksToVideoFile(video_file, output_file, show_informations=False, *args)</w:t>
+      </w:r>
+    </w:p>
+    <w:p>
+      <w:pPr>
+        <w:widowControl/>
+        <w:spacing w:before="225" w:after="225"/>
+        <w:jc w:val="left"/>
+        <w:rPr>
+          <w:rFonts w:ascii="Helvetica" w:eastAsia="宋体" w:hAnsi="Helvetica" w:cs="Helvetica"/>
+          <w:color w:val="333333"/>
+          <w:kern w:val="0"/>
+          <w:szCs w:val="21"/>
+        </w:rPr>
+      </w:pPr>
+      <w:r>
+        <w:rPr>
+          <w:rFonts w:ascii="Helvetica" w:eastAsia="宋体" w:hAnsi="Helvetica" w:cs="Helvetica"/>
+          <w:color w:val="333333"/>
+          <w:kern w:val="0"/>
+          <w:szCs w:val="21"/>
+        </w:rPr>
+        <w:t>Replace video_file in the above code with your video file, output_file with the output file, show_informations with True (you want FFmpeg for the information) or False (you don't want FFmpeg for the information, which is also the default), and args with multiple dictionaries (separated by ", ").</w:t>
+      </w:r>
+    </w:p>
+    <w:p>
+      <w:pPr>
+        <w:widowControl/>
+        <w:spacing w:before="225" w:after="225"/>
+        <w:jc w:val="left"/>
+        <w:rPr>
+          <w:rFonts w:ascii="Helvetica" w:eastAsia="宋体" w:hAnsi="Helvetica" w:cs="Helvetica"/>
+          <w:color w:val="333333"/>
+          <w:kern w:val="0"/>
+          <w:szCs w:val="21"/>
+        </w:rPr>
+      </w:pPr>
+      <w:r>
+        <w:rPr>
+          <w:rFonts w:ascii="Helvetica" w:eastAsia="宋体" w:hAnsi="Helvetica" w:cs="Helvetica"/>
+          <w:color w:val="333333"/>
+          <w:kern w:val="0"/>
+          <w:szCs w:val="21"/>
+        </w:rPr>
+        <w:t>请将上面代码中的</w:t>
+      </w:r>
+      <w:r>
+        <w:rPr>
+          <w:rFonts w:ascii="Helvetica" w:eastAsia="宋体" w:hAnsi="Helvetica" w:cs="Helvetica"/>
+          <w:color w:val="333333"/>
+          <w:kern w:val="0"/>
+          <w:szCs w:val="21"/>
+        </w:rPr>
+        <w:t xml:space="preserve"> video_file </w:t>
+      </w:r>
+      <w:r>
+        <w:rPr>
+          <w:rFonts w:ascii="Helvetica" w:eastAsia="宋体" w:hAnsi="Helvetica" w:cs="Helvetica"/>
+          <w:color w:val="333333"/>
+          <w:kern w:val="0"/>
+          <w:szCs w:val="21"/>
+        </w:rPr>
+        <w:t>替换成你的视频文件，将</w:t>
+      </w:r>
+      <w:r>
+        <w:rPr>
+          <w:rFonts w:ascii="Helvetica" w:eastAsia="宋体" w:hAnsi="Helvetica" w:cs="Helvetica"/>
+          <w:color w:val="333333"/>
+          <w:kern w:val="0"/>
+          <w:szCs w:val="21"/>
+        </w:rPr>
+        <w:t xml:space="preserve"> output_file </w:t>
+      </w:r>
+      <w:r>
+        <w:rPr>
+          <w:rFonts w:ascii="Helvetica" w:eastAsia="宋体" w:hAnsi="Helvetica" w:cs="Helvetica"/>
+          <w:color w:val="333333"/>
+          <w:kern w:val="0"/>
+          <w:szCs w:val="21"/>
+        </w:rPr>
+        <w:t>替换输出文件，</w:t>
+      </w:r>
+      <w:r>
+        <w:rPr>
+          <w:rFonts w:ascii="Helvetica" w:eastAsia="宋体" w:hAnsi="Helvetica" w:cs="Helvetica"/>
+          <w:color w:val="333333"/>
+          <w:kern w:val="0"/>
+          <w:szCs w:val="21"/>
+        </w:rPr>
+        <w:t xml:space="preserve">show_informations </w:t>
+      </w:r>
+      <w:r>
+        <w:rPr>
+          <w:rFonts w:ascii="Helvetica" w:eastAsia="宋体" w:hAnsi="Helvetica" w:cs="Helvetica"/>
+          <w:color w:val="333333"/>
+          <w:kern w:val="0"/>
+          <w:szCs w:val="21"/>
+        </w:rPr>
+        <w:t>替换成</w:t>
+      </w:r>
+      <w:r>
+        <w:rPr>
+          <w:rFonts w:ascii="Helvetica" w:eastAsia="宋体" w:hAnsi="Helvetica" w:cs="Helvetica"/>
+          <w:color w:val="333333"/>
+          <w:kern w:val="0"/>
+          <w:szCs w:val="21"/>
+        </w:rPr>
+        <w:t xml:space="preserve"> True</w:t>
+      </w:r>
+      <w:r>
+        <w:rPr>
+          <w:rFonts w:ascii="Helvetica" w:eastAsia="宋体" w:hAnsi="Helvetica" w:cs="Helvetica"/>
+          <w:color w:val="333333"/>
+          <w:kern w:val="0"/>
+          <w:szCs w:val="21"/>
+        </w:rPr>
+        <w:t>（你想要</w:t>
+      </w:r>
+      <w:r>
+        <w:rPr>
+          <w:rFonts w:ascii="Helvetica" w:eastAsia="宋体" w:hAnsi="Helvetica" w:cs="Helvetica"/>
+          <w:color w:val="333333"/>
+          <w:kern w:val="0"/>
+          <w:szCs w:val="21"/>
+        </w:rPr>
+        <w:t xml:space="preserve"> FFmpeg </w:t>
+      </w:r>
+      <w:r>
+        <w:rPr>
+          <w:rFonts w:ascii="Helvetica" w:eastAsia="宋体" w:hAnsi="Helvetica" w:cs="Helvetica"/>
+          <w:color w:val="333333"/>
+          <w:kern w:val="0"/>
+          <w:szCs w:val="21"/>
+        </w:rPr>
+        <w:t>提供的信息）或</w:t>
+      </w:r>
+      <w:r>
+        <w:rPr>
+          <w:rFonts w:ascii="Helvetica" w:eastAsia="宋体" w:hAnsi="Helvetica" w:cs="Helvetica"/>
+          <w:color w:val="333333"/>
+          <w:kern w:val="0"/>
+          <w:szCs w:val="21"/>
+        </w:rPr>
+        <w:t xml:space="preserve"> False</w:t>
+      </w:r>
+      <w:r>
+        <w:rPr>
+          <w:rFonts w:ascii="Helvetica" w:eastAsia="宋体" w:hAnsi="Helvetica" w:cs="Helvetica"/>
+          <w:color w:val="333333"/>
+          <w:kern w:val="0"/>
+          <w:szCs w:val="21"/>
+        </w:rPr>
+        <w:t>（你不想要</w:t>
+      </w:r>
+      <w:r>
+        <w:rPr>
+          <w:rFonts w:ascii="Helvetica" w:eastAsia="宋体" w:hAnsi="Helvetica" w:cs="Helvetica"/>
+          <w:color w:val="333333"/>
+          <w:kern w:val="0"/>
+          <w:szCs w:val="21"/>
+        </w:rPr>
+        <w:t xml:space="preserve"> FFmpeg </w:t>
+      </w:r>
+      <w:r>
+        <w:rPr>
+          <w:rFonts w:ascii="Helvetica" w:eastAsia="宋体" w:hAnsi="Helvetica" w:cs="Helvetica"/>
+          <w:color w:val="333333"/>
+          <w:kern w:val="0"/>
+          <w:szCs w:val="21"/>
+        </w:rPr>
+        <w:t>提供的信息，也是默认值），将</w:t>
+      </w:r>
+      <w:r>
+        <w:rPr>
+          <w:rFonts w:ascii="Helvetica" w:eastAsia="宋体" w:hAnsi="Helvetica" w:cs="Helvetica"/>
+          <w:color w:val="333333"/>
+          <w:kern w:val="0"/>
+          <w:szCs w:val="21"/>
+        </w:rPr>
+        <w:t xml:space="preserve"> args </w:t>
+      </w:r>
+      <w:r>
+        <w:rPr>
+          <w:rFonts w:ascii="Helvetica" w:eastAsia="宋体" w:hAnsi="Helvetica" w:cs="Helvetica"/>
+          <w:color w:val="333333"/>
+          <w:kern w:val="0"/>
+          <w:szCs w:val="21"/>
+        </w:rPr>
+        <w:t>替换为多个字典（用</w:t>
+      </w:r>
+      <w:r>
+        <w:rPr>
+          <w:rFonts w:ascii="Helvetica" w:eastAsia="宋体" w:hAnsi="Helvetica" w:cs="Helvetica"/>
+          <w:color w:val="333333"/>
+          <w:kern w:val="0"/>
+          <w:szCs w:val="21"/>
+        </w:rPr>
+        <w:t xml:space="preserve">“, ” </w:t>
+      </w:r>
+      <w:r>
+        <w:rPr>
+          <w:rFonts w:ascii="Helvetica" w:eastAsia="宋体" w:hAnsi="Helvetica" w:cs="Helvetica"/>
+          <w:color w:val="333333"/>
+          <w:kern w:val="0"/>
+          <w:szCs w:val="21"/>
+        </w:rPr>
+        <w:t>分隔）。</w:t>
+      </w:r>
+    </w:p>
+    <w:p>
+      <w:pPr>
+        <w:widowControl/>
+        <w:spacing w:before="300" w:after="150"/>
+        <w:jc w:val="left"/>
+        <w:outlineLvl w:val="4"/>
+        <w:rPr>
+          <w:rFonts w:ascii="Helvetica" w:eastAsia="宋体" w:hAnsi="Helvetica" w:cs="Helvetica"/>
+          <w:b/>
+          <w:bCs/>
+          <w:color w:val="333333"/>
+          <w:kern w:val="0"/>
+          <w:szCs w:val="21"/>
+        </w:rPr>
+      </w:pPr>
+      <w:r>
+        <w:rPr>
+          <w:rFonts w:ascii="Helvetica" w:eastAsia="宋体" w:hAnsi="Helvetica" w:cs="Helvetica"/>
+          <w:b/>
+          <w:bCs/>
+          <w:color w:val="333333"/>
+          <w:kern w:val="0"/>
+          <w:szCs w:val="21"/>
+        </w:rPr>
+        <w:t xml:space="preserve">args </w:t>
+      </w:r>
+      <w:r>
+        <w:rPr>
+          <w:rFonts w:ascii="Helvetica" w:eastAsia="宋体" w:hAnsi="Helvetica" w:cs="Helvetica"/>
+          <w:b/>
+          <w:bCs/>
+          <w:color w:val="333333"/>
+          <w:kern w:val="0"/>
+          <w:szCs w:val="21"/>
+        </w:rPr>
+        <w:t>参数的写法</w:t>
+      </w:r>
+    </w:p>
+    <w:p>
+      <w:pPr>
+        <w:widowControl/>
+        <w:spacing w:before="300" w:after="150"/>
+        <w:jc w:val="left"/>
+        <w:outlineLvl w:val="5"/>
+        <w:rPr>
+          <w:rFonts w:ascii="Helvetica" w:eastAsia="宋体" w:hAnsi="Helvetica" w:cs="Helvetica"/>
+          <w:b/>
+          <w:bCs/>
+          <w:color w:val="777777"/>
+          <w:kern w:val="0"/>
+          <w:szCs w:val="21"/>
+        </w:rPr>
+      </w:pPr>
+      <w:r>
+        <w:rPr>
+          <w:rFonts w:ascii="Helvetica" w:eastAsia="宋体" w:hAnsi="Helvetica" w:cs="Helvetica"/>
+          <w:b/>
+          <w:bCs/>
+          <w:color w:val="777777"/>
+          <w:kern w:val="0"/>
+          <w:szCs w:val="21"/>
+        </w:rPr>
+        <w:t xml:space="preserve">Text watermark </w:t>
+      </w:r>
+      <w:r>
+        <w:rPr>
+          <w:rFonts w:ascii="Helvetica" w:eastAsia="宋体" w:hAnsi="Helvetica" w:cs="Helvetica"/>
+          <w:b/>
+          <w:bCs/>
+          <w:color w:val="777777"/>
+          <w:kern w:val="0"/>
+          <w:szCs w:val="21"/>
+        </w:rPr>
+        <w:t>文字水印</w:t>
+      </w:r>
+    </w:p>
+    <w:p>
+      <w:pPr>
+        <w:widowControl/>
+        <w:spacing w:before="150" w:after="225"/>
+        <w:jc w:val="left"/>
+        <w:rPr>
+          <w:rFonts w:ascii="Helvetica" w:eastAsia="宋体" w:hAnsi="Helvetica" w:cs="Helvetica"/>
+          <w:color w:val="333333"/>
+          <w:kern w:val="0"/>
+          <w:szCs w:val="21"/>
+        </w:rPr>
+      </w:pPr>
+      <w:r>
+        <w:rPr>
+          <w:rFonts w:ascii="Helvetica" w:eastAsia="宋体" w:hAnsi="Helvetica" w:cs="Helvetica"/>
+          <w:color w:val="333333"/>
+          <w:kern w:val="0"/>
+          <w:szCs w:val="21"/>
+        </w:rPr>
+        <w:lastRenderedPageBreak/>
+        <w:t>{type: "photo", parameter: parameter}</w:t>
+      </w:r>
+    </w:p>
+    <w:p>
+      <w:pPr>
+        <w:widowControl/>
+        <w:spacing w:before="225" w:after="225"/>
+        <w:jc w:val="left"/>
+        <w:rPr>
+          <w:rFonts w:ascii="Helvetica" w:eastAsia="宋体" w:hAnsi="Helvetica" w:cs="Helvetica"/>
+          <w:color w:val="333333"/>
+          <w:kern w:val="0"/>
+          <w:szCs w:val="21"/>
+        </w:rPr>
+      </w:pPr>
+      <w:r>
+        <w:rPr>
+          <w:rFonts w:ascii="Helvetica" w:eastAsia="宋体" w:hAnsi="Helvetica" w:cs="Helvetica"/>
+          <w:color w:val="333333"/>
+          <w:kern w:val="0"/>
+          <w:szCs w:val="21"/>
+        </w:rPr>
+        <w:t xml:space="preserve">{type: "text", </w:t>
+      </w:r>
+      <w:r>
+        <w:rPr>
+          <w:rFonts w:ascii="Helvetica" w:eastAsia="宋体" w:hAnsi="Helvetica" w:cs="Helvetica"/>
+          <w:color w:val="333333"/>
+          <w:kern w:val="0"/>
+          <w:szCs w:val="21"/>
+        </w:rPr>
+        <w:t>参数</w:t>
+      </w:r>
+      <w:r>
+        <w:rPr>
+          <w:rFonts w:ascii="Helvetica" w:eastAsia="宋体" w:hAnsi="Helvetica" w:cs="Helvetica"/>
+          <w:color w:val="333333"/>
+          <w:kern w:val="0"/>
+          <w:szCs w:val="21"/>
+        </w:rPr>
+        <w:t xml:space="preserve">: </w:t>
+      </w:r>
+      <w:r>
+        <w:rPr>
+          <w:rFonts w:ascii="Helvetica" w:eastAsia="宋体" w:hAnsi="Helvetica" w:cs="Helvetica"/>
+          <w:color w:val="333333"/>
+          <w:kern w:val="0"/>
+          <w:szCs w:val="21"/>
+        </w:rPr>
+        <w:t>参数</w:t>
+      </w:r>
+      <w:r>
+        <w:rPr>
+          <w:rFonts w:ascii="Helvetica" w:eastAsia="宋体" w:hAnsi="Helvetica" w:cs="Helvetica"/>
+          <w:color w:val="333333"/>
+          <w:kern w:val="0"/>
+          <w:szCs w:val="21"/>
+        </w:rPr>
+        <w:t>}</w:t>
+      </w:r>
+    </w:p>
+    <w:p>
+      <w:pPr>
+        <w:widowControl/>
+        <w:spacing w:before="225" w:after="225"/>
+        <w:jc w:val="left"/>
+        <w:rPr>
+          <w:rFonts w:ascii="Helvetica" w:eastAsia="宋体" w:hAnsi="Helvetica" w:cs="Helvetica"/>
+          <w:color w:val="333333"/>
+          <w:kern w:val="0"/>
+          <w:szCs w:val="21"/>
+        </w:rPr>
+      </w:pPr>
+      <w:r>
+        <w:rPr>
+          <w:rFonts w:ascii="Helvetica" w:eastAsia="宋体" w:hAnsi="Helvetica" w:cs="Helvetica"/>
+          <w:color w:val="333333"/>
+          <w:kern w:val="0"/>
+          <w:szCs w:val="21"/>
+        </w:rPr>
+        <w:t>Note: please replace the above "parameter" with your parameters. See the article above for all parameters.</w:t>
+      </w:r>
+    </w:p>
+    <w:p>
+      <w:pPr>
+        <w:widowControl/>
+        <w:spacing w:before="225" w:after="225"/>
+        <w:jc w:val="left"/>
+        <w:rPr>
+          <w:rFonts w:ascii="Helvetica" w:eastAsia="宋体" w:hAnsi="Helvetica" w:cs="Helvetica"/>
+          <w:color w:val="333333"/>
+          <w:kern w:val="0"/>
+          <w:szCs w:val="21"/>
+        </w:rPr>
+      </w:pPr>
+      <w:r>
+        <w:rPr>
+          <w:rFonts w:ascii="Helvetica" w:eastAsia="宋体" w:hAnsi="Helvetica" w:cs="Helvetica"/>
+          <w:color w:val="333333"/>
+          <w:kern w:val="0"/>
+          <w:szCs w:val="21"/>
+        </w:rPr>
+        <w:t>注意：清把上面的</w:t>
+      </w:r>
+      <w:r>
+        <w:rPr>
+          <w:rFonts w:ascii="Helvetica" w:eastAsia="宋体" w:hAnsi="Helvetica" w:cs="Helvetica"/>
+          <w:color w:val="333333"/>
+          <w:kern w:val="0"/>
+          <w:szCs w:val="21"/>
+        </w:rPr>
+        <w:t>“</w:t>
+      </w:r>
+      <w:r>
+        <w:rPr>
+          <w:rFonts w:ascii="Helvetica" w:eastAsia="宋体" w:hAnsi="Helvetica" w:cs="Helvetica"/>
+          <w:color w:val="333333"/>
+          <w:kern w:val="0"/>
+          <w:szCs w:val="21"/>
+        </w:rPr>
+        <w:t>参数</w:t>
+      </w:r>
+      <w:r>
+        <w:rPr>
+          <w:rFonts w:ascii="Helvetica" w:eastAsia="宋体" w:hAnsi="Helvetica" w:cs="Helvetica"/>
+          <w:color w:val="333333"/>
+          <w:kern w:val="0"/>
+          <w:szCs w:val="21"/>
+        </w:rPr>
+        <w:t>”</w:t>
+      </w:r>
+      <w:r>
+        <w:rPr>
+          <w:rFonts w:ascii="Helvetica" w:eastAsia="宋体" w:hAnsi="Helvetica" w:cs="Helvetica"/>
+          <w:color w:val="333333"/>
+          <w:kern w:val="0"/>
+          <w:szCs w:val="21"/>
+        </w:rPr>
+        <w:t>替换成你的参数，所有参数见上面的文章。</w:t>
+      </w:r>
+    </w:p>
+    <w:p>
+      <w:pPr>
+        <w:widowControl/>
+        <w:spacing w:before="300" w:after="150"/>
+        <w:jc w:val="left"/>
+        <w:outlineLvl w:val="5"/>
+        <w:rPr>
+          <w:rFonts w:ascii="Helvetica" w:eastAsia="宋体" w:hAnsi="Helvetica" w:cs="Helvetica"/>
+          <w:b/>
+          <w:bCs/>
+          <w:color w:val="777777"/>
+          <w:kern w:val="0"/>
+          <w:szCs w:val="21"/>
+        </w:rPr>
+      </w:pPr>
+      <w:r>
+        <w:rPr>
+          <w:rFonts w:ascii="Helvetica" w:eastAsia="宋体" w:hAnsi="Helvetica" w:cs="Helvetica"/>
+          <w:b/>
+          <w:bCs/>
+          <w:color w:val="777777"/>
+          <w:kern w:val="0"/>
+          <w:szCs w:val="21"/>
+        </w:rPr>
+        <w:t xml:space="preserve">Image watermark </w:t>
+      </w:r>
+      <w:r>
+        <w:rPr>
+          <w:rFonts w:ascii="Helvetica" w:eastAsia="宋体" w:hAnsi="Helvetica" w:cs="Helvetica"/>
+          <w:b/>
+          <w:bCs/>
+          <w:color w:val="777777"/>
+          <w:kern w:val="0"/>
+          <w:szCs w:val="21"/>
+        </w:rPr>
+        <w:t>图片水印</w:t>
+      </w:r>
+    </w:p>
+    <w:p>
+      <w:pPr>
+        <w:widowControl/>
+        <w:spacing w:before="150" w:after="225"/>
+        <w:jc w:val="left"/>
+        <w:rPr>
+          <w:rFonts w:ascii="Helvetica" w:eastAsia="宋体" w:hAnsi="Helvetica" w:cs="Helvetica"/>
+          <w:color w:val="333333"/>
+          <w:kern w:val="0"/>
+          <w:szCs w:val="21"/>
+        </w:rPr>
+      </w:pPr>
+      <w:r>
+        <w:rPr>
+          <w:rFonts w:ascii="Helvetica" w:eastAsia="宋体" w:hAnsi="Helvetica" w:cs="Helvetica"/>
+          <w:color w:val="333333"/>
+          <w:kern w:val="0"/>
+          <w:szCs w:val="21"/>
+        </w:rPr>
+        <w:t>{type: "photo", parameter: parameter}</w:t>
+      </w:r>
+    </w:p>
+    <w:p>
+      <w:pPr>
+        <w:widowControl/>
+        <w:spacing w:before="225" w:after="225"/>
+        <w:jc w:val="left"/>
+        <w:rPr>
+          <w:rFonts w:ascii="Helvetica" w:eastAsia="宋体" w:hAnsi="Helvetica" w:cs="Helvetica"/>
+          <w:color w:val="333333"/>
+          <w:kern w:val="0"/>
+          <w:szCs w:val="21"/>
+        </w:rPr>
+      </w:pPr>
+      <w:r>
+        <w:rPr>
+          <w:rFonts w:ascii="Helvetica" w:eastAsia="宋体" w:hAnsi="Helvetica" w:cs="Helvetica"/>
+          <w:color w:val="333333"/>
+          <w:kern w:val="0"/>
+          <w:szCs w:val="21"/>
+        </w:rPr>
+        <w:t xml:space="preserve">{type: "photo", </w:t>
+      </w:r>
+      <w:r>
+        <w:rPr>
+          <w:rFonts w:ascii="Helvetica" w:eastAsia="宋体" w:hAnsi="Helvetica" w:cs="Helvetica"/>
+          <w:color w:val="333333"/>
+          <w:kern w:val="0"/>
+          <w:szCs w:val="21"/>
+        </w:rPr>
+        <w:t>参数</w:t>
+      </w:r>
+      <w:r>
+        <w:rPr>
+          <w:rFonts w:ascii="Helvetica" w:eastAsia="宋体" w:hAnsi="Helvetica" w:cs="Helvetica"/>
+          <w:color w:val="333333"/>
+          <w:kern w:val="0"/>
+          <w:szCs w:val="21"/>
+        </w:rPr>
+        <w:t xml:space="preserve">: </w:t>
+      </w:r>
+      <w:r>
+        <w:rPr>
+          <w:rFonts w:ascii="Helvetica" w:eastAsia="宋体" w:hAnsi="Helvetica" w:cs="Helvetica"/>
+          <w:color w:val="333333"/>
+          <w:kern w:val="0"/>
+          <w:szCs w:val="21"/>
+        </w:rPr>
+        <w:t>参数</w:t>
+      </w:r>
+      <w:r>
+        <w:rPr>
+          <w:rFonts w:ascii="Helvetica" w:eastAsia="宋体" w:hAnsi="Helvetica" w:cs="Helvetica"/>
+          <w:color w:val="333333"/>
+          <w:kern w:val="0"/>
+          <w:szCs w:val="21"/>
+        </w:rPr>
+        <w:t>}</w:t>
+      </w:r>
+    </w:p>
+    <w:p>
+      <w:pPr>
+        <w:widowControl/>
+        <w:spacing w:before="225" w:after="225"/>
+        <w:jc w:val="left"/>
+        <w:rPr>
+          <w:rFonts w:ascii="Helvetica" w:eastAsia="宋体" w:hAnsi="Helvetica" w:cs="Helvetica"/>
+          <w:color w:val="333333"/>
+          <w:kern w:val="0"/>
+          <w:szCs w:val="21"/>
+        </w:rPr>
+      </w:pPr>
+      <w:r>
+        <w:rPr>
+          <w:rFonts w:ascii="Helvetica" w:eastAsia="宋体" w:hAnsi="Helvetica" w:cs="Helvetica"/>
+          <w:color w:val="333333"/>
+          <w:kern w:val="0"/>
+          <w:szCs w:val="21"/>
+        </w:rPr>
+        <w:t>Note: please replace the above "parameter" with your parameters. See the article above for all parameters.</w:t>
+      </w:r>
+    </w:p>
+    <w:p>
+      <w:pPr>
+        <w:widowControl/>
+        <w:spacing w:before="225" w:after="225"/>
+        <w:jc w:val="left"/>
+        <w:rPr>
+          <w:rFonts w:ascii="Helvetica" w:eastAsia="宋体" w:hAnsi="Helvetica" w:cs="Helvetica"/>
+          <w:color w:val="333333"/>
+          <w:kern w:val="0"/>
+          <w:szCs w:val="21"/>
+        </w:rPr>
+      </w:pPr>
+      <w:r>
+        <w:rPr>
+          <w:rFonts w:ascii="Helvetica" w:eastAsia="宋体" w:hAnsi="Helvetica" w:cs="Helvetica"/>
+          <w:color w:val="333333"/>
+          <w:kern w:val="0"/>
+          <w:szCs w:val="21"/>
+        </w:rPr>
+        <w:t>注意：清把上面的</w:t>
+      </w:r>
+      <w:r>
+        <w:rPr>
+          <w:rFonts w:ascii="Helvetica" w:eastAsia="宋体" w:hAnsi="Helvetica" w:cs="Helvetica"/>
+          <w:color w:val="333333"/>
+          <w:kern w:val="0"/>
+          <w:szCs w:val="21"/>
+        </w:rPr>
+        <w:t>“</w:t>
+      </w:r>
+      <w:r>
+        <w:rPr>
+          <w:rFonts w:ascii="Helvetica" w:eastAsia="宋体" w:hAnsi="Helvetica" w:cs="Helvetica"/>
+          <w:color w:val="333333"/>
+          <w:kern w:val="0"/>
+          <w:szCs w:val="21"/>
+        </w:rPr>
+        <w:t>参数</w:t>
+      </w:r>
+      <w:r>
+        <w:rPr>
+          <w:rFonts w:ascii="Helvetica" w:eastAsia="宋体" w:hAnsi="Helvetica" w:cs="Helvetica"/>
+          <w:color w:val="333333"/>
+          <w:kern w:val="0"/>
+          <w:szCs w:val="21"/>
+        </w:rPr>
+        <w:t>”</w:t>
+      </w:r>
+      <w:r>
+        <w:rPr>
+          <w:rFonts w:ascii="Helvetica" w:eastAsia="宋体" w:hAnsi="Helvetica" w:cs="Helvetica"/>
+          <w:color w:val="333333"/>
+          <w:kern w:val="0"/>
+          <w:szCs w:val="21"/>
+        </w:rPr>
+        <w:t>替换成你的参数，所有参数见上面的文章。</w:t>
+      </w:r>
+    </w:p>
+    <w:p>
+      <w:pPr>
+        <w:widowControl/>
+        <w:pBdr>
+          <w:bottom w:val="single" w:sz="6" w:space="0" w:color="CCCCCC"/>
+        </w:pBdr>
+        <w:spacing w:before="300" w:after="150"/>
+        <w:jc w:val="left"/>
+        <w:outlineLvl w:val="1"/>
+        <w:rPr>
+          <w:rFonts w:ascii="Helvetica" w:eastAsia="宋体" w:hAnsi="Helvetica" w:cs="Helvetica"/>
+          <w:b/>
+          <w:bCs/>
+          <w:color w:val="000000"/>
+          <w:kern w:val="0"/>
+          <w:sz w:val="36"/>
+          <w:szCs w:val="36"/>
+        </w:rPr>
+      </w:pPr>
+      <w:r>
+        <w:rPr>
+          <w:rFonts w:ascii="Helvetica" w:eastAsia="宋体" w:hAnsi="Helvetica" w:cs="Helvetica"/>
+          <w:b/>
+          <w:bCs/>
+          <w:color w:val="000000"/>
+          <w:kern w:val="0"/>
+          <w:sz w:val="36"/>
+          <w:szCs w:val="36"/>
+        </w:rPr>
+        <w:t xml:space="preserve">All color variables </w:t>
+      </w:r>
+      <w:r>
+        <w:rPr>
+          <w:rFonts w:ascii="Helvetica" w:eastAsia="宋体" w:hAnsi="Helvetica" w:cs="Helvetica"/>
+          <w:b/>
+          <w:bCs/>
+          <w:color w:val="000000"/>
+          <w:kern w:val="0"/>
+          <w:sz w:val="36"/>
+          <w:szCs w:val="36"/>
+        </w:rPr>
+        <w:t>所有颜色变量</w:t>
+      </w:r>
+    </w:p>
+    <w:p>
+      <w:pPr>
+        <w:widowControl/>
+        <w:spacing w:before="300" w:after="150"/>
+        <w:jc w:val="left"/>
+        <w:outlineLvl w:val="2"/>
+        <w:rPr>
+          <w:rFonts w:ascii="Helvetica" w:eastAsia="宋体" w:hAnsi="Helvetica" w:cs="Helvetica"/>
+          <w:b/>
+          <w:bCs/>
+          <w:color w:val="333333"/>
+          <w:kern w:val="0"/>
+          <w:sz w:val="27"/>
+          <w:szCs w:val="27"/>
+        </w:rPr>
+      </w:pPr>
+      <w:r>
+        <w:rPr>
+          <w:rFonts w:ascii="Helvetica" w:eastAsia="宋体" w:hAnsi="Helvetica" w:cs="Helvetica"/>
+          <w:b/>
+          <w:bCs/>
+          <w:color w:val="333333"/>
+          <w:kern w:val="0"/>
+          <w:sz w:val="27"/>
+          <w:szCs w:val="27"/>
+        </w:rPr>
+        <w:t xml:space="preserve">Text colors </w:t>
+      </w:r>
+      <w:r>
+        <w:rPr>
+          <w:rFonts w:ascii="Helvetica" w:eastAsia="宋体" w:hAnsi="Helvetica" w:cs="Helvetica"/>
+          <w:b/>
+          <w:bCs/>
+          <w:color w:val="333333"/>
+          <w:kern w:val="0"/>
+          <w:sz w:val="27"/>
+          <w:szCs w:val="27"/>
+        </w:rPr>
+        <w:t>文字颜色</w:t>
+      </w:r>
+    </w:p>
+    <w:p>
+      <w:pPr>
+        <w:widowControl/>
+        <w:spacing w:before="150" w:after="225"/>
+        <w:jc w:val="left"/>
+        <w:rPr>
+          <w:rFonts w:ascii="Helvetica" w:eastAsia="宋体" w:hAnsi="Helvetica" w:cs="Helvetica"/>
+          <w:color w:val="333333"/>
+          <w:kern w:val="0"/>
+          <w:szCs w:val="21"/>
+        </w:rPr>
+      </w:pPr>
+      <w:r>
+        <w:rPr>
+          <w:rFonts w:ascii="Helvetica" w:eastAsia="宋体" w:hAnsi="Helvetica" w:cs="Helvetica"/>
+          <w:color w:val="333333"/>
+          <w:kern w:val="0"/>
+          <w:szCs w:val="21"/>
+        </w:rPr>
+        <w:t>FOREGROUND_BLACK</w:t>
+      </w:r>
+    </w:p>
+    <w:p>
+      <w:pPr>
+        <w:widowControl/>
+        <w:spacing w:before="225" w:after="225"/>
+        <w:jc w:val="left"/>
+        <w:rPr>
+          <w:rFonts w:ascii="Helvetica" w:eastAsia="宋体" w:hAnsi="Helvetica" w:cs="Helvetica"/>
+          <w:color w:val="333333"/>
+          <w:kern w:val="0"/>
+          <w:szCs w:val="21"/>
+        </w:rPr>
+      </w:pPr>
+      <w:r>
+        <w:rPr>
+          <w:rFonts w:ascii="Helvetica" w:eastAsia="宋体" w:hAnsi="Helvetica" w:cs="Helvetica"/>
+          <w:color w:val="333333"/>
+          <w:kern w:val="0"/>
+          <w:szCs w:val="21"/>
+        </w:rPr>
+        <w:t>FOREGROUND_BLUE</w:t>
+      </w:r>
+    </w:p>
+    <w:p>
+      <w:pPr>
+        <w:widowControl/>
+        <w:spacing w:before="225" w:after="225"/>
+        <w:jc w:val="left"/>
+        <w:rPr>
+          <w:rFonts w:ascii="Helvetica" w:eastAsia="宋体" w:hAnsi="Helvetica" w:cs="Helvetica"/>
+          <w:color w:val="333333"/>
+          <w:kern w:val="0"/>
+          <w:szCs w:val="21"/>
+        </w:rPr>
+      </w:pPr>
+      <w:r>
+        <w:rPr>
+          <w:rFonts w:ascii="Helvetica" w:eastAsia="宋体" w:hAnsi="Helvetica" w:cs="Helvetica"/>
+          <w:color w:val="333333"/>
+          <w:kern w:val="0"/>
+          <w:szCs w:val="21"/>
+        </w:rPr>
+        <w:t>FOREGROUND_GREEN</w:t>
+      </w:r>
+    </w:p>
+    <w:p>
+      <w:pPr>
+        <w:widowControl/>
+        <w:spacing w:before="225" w:after="225"/>
+        <w:jc w:val="left"/>
+        <w:rPr>
+          <w:rFonts w:ascii="Helvetica" w:eastAsia="宋体" w:hAnsi="Helvetica" w:cs="Helvetica"/>
+          <w:color w:val="333333"/>
+          <w:kern w:val="0"/>
+          <w:szCs w:val="21"/>
+        </w:rPr>
+      </w:pPr>
+      <w:r>
+        <w:rPr>
+          <w:rFonts w:ascii="Helvetica" w:eastAsia="宋体" w:hAnsi="Helvetica" w:cs="Helvetica"/>
+          <w:color w:val="333333"/>
+          <w:kern w:val="0"/>
+          <w:szCs w:val="21"/>
+        </w:rPr>
+        <w:t>FOREGROUND_LIGHT_GREEN</w:t>
+      </w:r>
+    </w:p>
+    <w:p>
+      <w:pPr>
+        <w:widowControl/>
+        <w:spacing w:before="225" w:after="225"/>
+        <w:jc w:val="left"/>
+        <w:rPr>
+          <w:rFonts w:ascii="Helvetica" w:eastAsia="宋体" w:hAnsi="Helvetica" w:cs="Helvetica"/>
+          <w:color w:val="333333"/>
+          <w:kern w:val="0"/>
+          <w:szCs w:val="21"/>
+        </w:rPr>
+      </w:pPr>
+      <w:r>
+        <w:rPr>
+          <w:rFonts w:ascii="Helvetica" w:eastAsia="宋体" w:hAnsi="Helvetica" w:cs="Helvetica"/>
+          <w:color w:val="333333"/>
+          <w:kern w:val="0"/>
+          <w:szCs w:val="21"/>
+        </w:rPr>
+        <w:t>FOREGROUND_RED</w:t>
+      </w:r>
+    </w:p>
+    <w:p>
+      <w:pPr>
+        <w:widowControl/>
+        <w:spacing w:before="225" w:after="225"/>
+        <w:jc w:val="left"/>
+        <w:rPr>
+          <w:rFonts w:ascii="Helvetica" w:eastAsia="宋体" w:hAnsi="Helvetica" w:cs="Helvetica"/>
+          <w:color w:val="333333"/>
+          <w:kern w:val="0"/>
+          <w:szCs w:val="21"/>
+        </w:rPr>
+      </w:pPr>
+      <w:r>
+        <w:rPr>
+          <w:rFonts w:ascii="Helvetica" w:eastAsia="宋体" w:hAnsi="Helvetica" w:cs="Helvetica"/>
+          <w:color w:val="333333"/>
+          <w:kern w:val="0"/>
+          <w:szCs w:val="21"/>
+        </w:rPr>
+        <w:t>FOREGROUND_PURPLE</w:t>
+      </w:r>
+    </w:p>
+    <w:p>
+      <w:pPr>
+        <w:widowControl/>
+        <w:spacing w:before="225" w:after="225"/>
+        <w:jc w:val="left"/>
+        <w:rPr>
+          <w:rFonts w:ascii="Helvetica" w:eastAsia="宋体" w:hAnsi="Helvetica" w:cs="Helvetica"/>
+          <w:color w:val="333333"/>
+          <w:kern w:val="0"/>
+          <w:szCs w:val="21"/>
+        </w:rPr>
+      </w:pPr>
+      <w:r>
+        <w:rPr>
+          <w:rFonts w:ascii="Helvetica" w:eastAsia="宋体" w:hAnsi="Helvetica" w:cs="Helvetica"/>
+          <w:color w:val="333333"/>
+          <w:kern w:val="0"/>
+          <w:szCs w:val="21"/>
+        </w:rPr>
+        <w:t>FOREGROUND_YELLOW</w:t>
+      </w:r>
+    </w:p>
+    <w:p>
+      <w:pPr>
+        <w:widowControl/>
+        <w:spacing w:before="225" w:after="225"/>
+        <w:jc w:val="left"/>
+        <w:rPr>
+          <w:rFonts w:ascii="Helvetica" w:eastAsia="宋体" w:hAnsi="Helvetica" w:cs="Helvetica"/>
+          <w:color w:val="333333"/>
+          <w:kern w:val="0"/>
+          <w:szCs w:val="21"/>
+        </w:rPr>
+      </w:pPr>
+      <w:r>
+        <w:rPr>
+          <w:rFonts w:ascii="Helvetica" w:eastAsia="宋体" w:hAnsi="Helvetica" w:cs="Helvetica"/>
+          <w:color w:val="333333"/>
+          <w:kern w:val="0"/>
+          <w:szCs w:val="21"/>
+        </w:rPr>
+        <w:t>FOREGROUND_WHITE</w:t>
+      </w:r>
+    </w:p>
+    <w:p>
+      <w:pPr>
+        <w:widowControl/>
+        <w:spacing w:before="225" w:after="225"/>
+        <w:jc w:val="left"/>
+        <w:rPr>
+          <w:rFonts w:ascii="Helvetica" w:eastAsia="宋体" w:hAnsi="Helvetica" w:cs="Helvetica"/>
+          <w:color w:val="333333"/>
+          <w:kern w:val="0"/>
+          <w:szCs w:val="21"/>
+        </w:rPr>
+      </w:pPr>
+      <w:r>
+        <w:rPr>
+          <w:rFonts w:ascii="Helvetica" w:eastAsia="宋体" w:hAnsi="Helvetica" w:cs="Helvetica"/>
+          <w:color w:val="333333"/>
+          <w:kern w:val="0"/>
+          <w:szCs w:val="21"/>
+        </w:rPr>
+        <w:t>FOREGROUND_GREY</w:t>
+      </w:r>
+    </w:p>
+    <w:p>
+      <w:pPr>
+        <w:widowControl/>
+        <w:spacing w:before="225" w:after="225"/>
+        <w:jc w:val="left"/>
+        <w:rPr>
+          <w:rFonts w:ascii="Helvetica" w:eastAsia="宋体" w:hAnsi="Helvetica" w:cs="Helvetica"/>
+          <w:color w:val="333333"/>
+          <w:kern w:val="0"/>
+          <w:szCs w:val="21"/>
+        </w:rPr>
+      </w:pPr>
+      <w:r>
+        <w:rPr>
+          <w:rFonts w:ascii="Helvetica" w:eastAsia="宋体" w:hAnsi="Helvetica" w:cs="Helvetica"/>
+          <w:color w:val="333333"/>
+          <w:kern w:val="0"/>
+          <w:szCs w:val="21"/>
+        </w:rPr>
+        <w:t>FOREGROUND_LIGHT_BLUE</w:t>
+      </w:r>
+    </w:p>
+    <w:p>
+      <w:pPr>
+        <w:widowControl/>
+        <w:spacing w:before="225" w:after="225"/>
+        <w:jc w:val="left"/>
+        <w:rPr>
+          <w:rFonts w:ascii="Helvetica" w:eastAsia="宋体" w:hAnsi="Helvetica" w:cs="Helvetica"/>
+          <w:color w:val="333333"/>
+          <w:kern w:val="0"/>
+          <w:szCs w:val="21"/>
+        </w:rPr>
+      </w:pPr>
+      <w:r>
+        <w:rPr>
+          <w:rFonts w:ascii="Helvetica" w:eastAsia="宋体" w:hAnsi="Helvetica" w:cs="Helvetica"/>
+          <w:color w:val="333333"/>
+          <w:kern w:val="0"/>
+          <w:szCs w:val="21"/>
+        </w:rPr>
+        <w:t>FOREGROUND_LIGHT_GREEN_TWO</w:t>
+      </w:r>
+    </w:p>
+    <w:p>
+      <w:pPr>
+        <w:widowControl/>
+        <w:spacing w:before="225" w:after="225"/>
+        <w:jc w:val="left"/>
+        <w:rPr>
+          <w:rFonts w:ascii="Helvetica" w:eastAsia="宋体" w:hAnsi="Helvetica" w:cs="Helvetica"/>
+          <w:color w:val="333333"/>
+          <w:kern w:val="0"/>
+          <w:szCs w:val="21"/>
+        </w:rPr>
+      </w:pPr>
+      <w:r>
+        <w:rPr>
+          <w:rFonts w:ascii="Helvetica" w:eastAsia="宋体" w:hAnsi="Helvetica" w:cs="Helvetica"/>
+          <w:color w:val="333333"/>
+          <w:kern w:val="0"/>
+          <w:szCs w:val="21"/>
+        </w:rPr>
+        <w:t>FOREGROUND_VERY_LIGHT_GREEN</w:t>
+      </w:r>
+    </w:p>
+    <w:p>
+      <w:pPr>
+        <w:widowControl/>
+        <w:spacing w:before="225" w:after="225"/>
+        <w:jc w:val="left"/>
+        <w:rPr>
+          <w:rFonts w:ascii="Helvetica" w:eastAsia="宋体" w:hAnsi="Helvetica" w:cs="Helvetica"/>
+          <w:color w:val="333333"/>
+          <w:kern w:val="0"/>
+          <w:szCs w:val="21"/>
+        </w:rPr>
+      </w:pPr>
+      <w:r>
+        <w:rPr>
+          <w:rFonts w:ascii="Helvetica" w:eastAsia="宋体" w:hAnsi="Helvetica" w:cs="Helvetica"/>
+          <w:color w:val="333333"/>
+          <w:kern w:val="0"/>
+          <w:szCs w:val="21"/>
+        </w:rPr>
+        <w:lastRenderedPageBreak/>
+        <w:t>FOREGROUND_LIGHT_RED</w:t>
+      </w:r>
+    </w:p>
+    <w:p>
+      <w:pPr>
+        <w:widowControl/>
+        <w:spacing w:before="225" w:after="225"/>
+        <w:jc w:val="left"/>
+        <w:rPr>
+          <w:rFonts w:ascii="Helvetica" w:eastAsia="宋体" w:hAnsi="Helvetica" w:cs="Helvetica"/>
+          <w:color w:val="333333"/>
+          <w:kern w:val="0"/>
+          <w:szCs w:val="21"/>
+        </w:rPr>
+      </w:pPr>
+      <w:r>
+        <w:rPr>
+          <w:rFonts w:ascii="Helvetica" w:eastAsia="宋体" w:hAnsi="Helvetica" w:cs="Helvetica"/>
+          <w:color w:val="333333"/>
+          <w:kern w:val="0"/>
+          <w:szCs w:val="21"/>
+        </w:rPr>
+        <w:t>FOREGROUND_LIGHT_PURPLE</w:t>
+      </w:r>
+    </w:p>
+    <w:p>
+      <w:pPr>
+        <w:widowControl/>
+        <w:spacing w:before="225" w:after="225"/>
+        <w:jc w:val="left"/>
+        <w:rPr>
+          <w:rFonts w:ascii="Helvetica" w:eastAsia="宋体" w:hAnsi="Helvetica" w:cs="Helvetica"/>
+          <w:color w:val="333333"/>
+          <w:kern w:val="0"/>
+          <w:szCs w:val="21"/>
+        </w:rPr>
+      </w:pPr>
+      <w:r>
+        <w:rPr>
+          <w:rFonts w:ascii="Helvetica" w:eastAsia="宋体" w:hAnsi="Helvetica" w:cs="Helvetica"/>
+          <w:color w:val="333333"/>
+          <w:kern w:val="0"/>
+          <w:szCs w:val="21"/>
+        </w:rPr>
+        <w:t>FOREGROUND_LIGHT_YELLOW</w:t>
+      </w:r>
+    </w:p>
+    <w:p>
+      <w:pPr>
+        <w:widowControl/>
+        <w:spacing w:before="225" w:after="225"/>
+        <w:jc w:val="left"/>
+        <w:rPr>
+          <w:rFonts w:ascii="Helvetica" w:eastAsia="宋体" w:hAnsi="Helvetica" w:cs="Helvetica"/>
+          <w:color w:val="333333"/>
+          <w:kern w:val="0"/>
+          <w:szCs w:val="21"/>
+        </w:rPr>
+      </w:pPr>
+      <w:r>
+        <w:rPr>
+          <w:rFonts w:ascii="Helvetica" w:eastAsia="宋体" w:hAnsi="Helvetica" w:cs="Helvetica"/>
+          <w:color w:val="333333"/>
+          <w:kern w:val="0"/>
+          <w:szCs w:val="21"/>
+        </w:rPr>
+        <w:t>FOREGROUND_GLOSS_WHITE</w:t>
+      </w:r>
+    </w:p>
+    <w:p>
+      <w:pPr>
+        <w:widowControl/>
+        <w:spacing w:before="300" w:after="150"/>
+        <w:jc w:val="left"/>
+        <w:outlineLvl w:val="2"/>
+        <w:rPr>
+          <w:rFonts w:ascii="Helvetica" w:eastAsia="宋体" w:hAnsi="Helvetica" w:cs="Helvetica"/>
+          <w:b/>
+          <w:bCs/>
+          <w:color w:val="333333"/>
+          <w:kern w:val="0"/>
+          <w:sz w:val="27"/>
+          <w:szCs w:val="27"/>
+        </w:rPr>
+      </w:pPr>
+      <w:r>
+        <w:rPr>
+          <w:rFonts w:ascii="Helvetica" w:eastAsia="宋体" w:hAnsi="Helvetica" w:cs="Helvetica"/>
+          <w:b/>
+          <w:bCs/>
+          <w:color w:val="333333"/>
+          <w:kern w:val="0"/>
+          <w:sz w:val="27"/>
+          <w:szCs w:val="27"/>
+        </w:rPr>
+        <w:t xml:space="preserve">Background colors </w:t>
+      </w:r>
+      <w:r>
+        <w:rPr>
+          <w:rFonts w:ascii="Helvetica" w:eastAsia="宋体" w:hAnsi="Helvetica" w:cs="Helvetica"/>
+          <w:b/>
+          <w:bCs/>
+          <w:color w:val="333333"/>
+          <w:kern w:val="0"/>
+          <w:sz w:val="27"/>
+          <w:szCs w:val="27"/>
+        </w:rPr>
+        <w:t>背景颜色</w:t>
+      </w:r>
+    </w:p>
+    <w:p>
+      <w:pPr>
+        <w:widowControl/>
+        <w:spacing w:before="150" w:after="225"/>
+        <w:jc w:val="left"/>
+        <w:rPr>
+          <w:rFonts w:ascii="Helvetica" w:eastAsia="宋体" w:hAnsi="Helvetica" w:cs="Helvetica"/>
+          <w:color w:val="333333"/>
+          <w:kern w:val="0"/>
+          <w:szCs w:val="21"/>
+        </w:rPr>
+      </w:pPr>
+      <w:r>
+        <w:rPr>
+          <w:rFonts w:ascii="Helvetica" w:eastAsia="宋体" w:hAnsi="Helvetica" w:cs="Helvetica"/>
+          <w:color w:val="333333"/>
+          <w:kern w:val="0"/>
+          <w:szCs w:val="21"/>
+        </w:rPr>
+        <w:t>BACKGROUND_BLACK</w:t>
+      </w:r>
+    </w:p>
+    <w:p>
+      <w:pPr>
+        <w:widowControl/>
+        <w:spacing w:before="225" w:after="225"/>
+        <w:jc w:val="left"/>
+        <w:rPr>
+          <w:rFonts w:ascii="Helvetica" w:eastAsia="宋体" w:hAnsi="Helvetica" w:cs="Helvetica"/>
+          <w:color w:val="333333"/>
+          <w:kern w:val="0"/>
+          <w:szCs w:val="21"/>
+        </w:rPr>
+      </w:pPr>
+      <w:r>
+        <w:rPr>
+          <w:rFonts w:ascii="Helvetica" w:eastAsia="宋体" w:hAnsi="Helvetica" w:cs="Helvetica"/>
+          <w:color w:val="333333"/>
+          <w:kern w:val="0"/>
+          <w:szCs w:val="21"/>
+        </w:rPr>
+        <w:t>BACKGROUND_BLUE</w:t>
+      </w:r>
+    </w:p>
+    <w:p>
+      <w:pPr>
+        <w:widowControl/>
+        <w:spacing w:before="225" w:after="225"/>
+        <w:jc w:val="left"/>
+        <w:rPr>
+          <w:rFonts w:ascii="Helvetica" w:eastAsia="宋体" w:hAnsi="Helvetica" w:cs="Helvetica"/>
+          <w:color w:val="333333"/>
+          <w:kern w:val="0"/>
+          <w:szCs w:val="21"/>
+        </w:rPr>
+      </w:pPr>
+      <w:r>
+        <w:rPr>
+          <w:rFonts w:ascii="Helvetica" w:eastAsia="宋体" w:hAnsi="Helvetica" w:cs="Helvetica"/>
+          <w:color w:val="333333"/>
+          <w:kern w:val="0"/>
+          <w:szCs w:val="21"/>
+        </w:rPr>
+        <w:t>BACKGROUND_GREEN</w:t>
+      </w:r>
+    </w:p>
+    <w:p>
+      <w:pPr>
+        <w:widowControl/>
+        <w:spacing w:before="225" w:after="225"/>
+        <w:jc w:val="left"/>
+        <w:rPr>
+          <w:rFonts w:ascii="Helvetica" w:eastAsia="宋体" w:hAnsi="Helvetica" w:cs="Helvetica"/>
+          <w:color w:val="333333"/>
+          <w:kern w:val="0"/>
+          <w:szCs w:val="21"/>
+        </w:rPr>
+      </w:pPr>
+      <w:r>
+        <w:rPr>
+          <w:rFonts w:ascii="Helvetica" w:eastAsia="宋体" w:hAnsi="Helvetica" w:cs="Helvetica"/>
+          <w:color w:val="333333"/>
+          <w:kern w:val="0"/>
+          <w:szCs w:val="21"/>
+        </w:rPr>
+        <w:t>BACKGROUND_LIGHT_GREEN</w:t>
+      </w:r>
+    </w:p>
+    <w:p>
+      <w:pPr>
+        <w:widowControl/>
+        <w:spacing w:before="225" w:after="225"/>
+        <w:jc w:val="left"/>
+        <w:rPr>
+          <w:rFonts w:ascii="Helvetica" w:eastAsia="宋体" w:hAnsi="Helvetica" w:cs="Helvetica"/>
+          <w:color w:val="333333"/>
+          <w:kern w:val="0"/>
+          <w:szCs w:val="21"/>
+        </w:rPr>
+      </w:pPr>
+      <w:r>
+        <w:rPr>
+          <w:rFonts w:ascii="Helvetica" w:eastAsia="宋体" w:hAnsi="Helvetica" w:cs="Helvetica"/>
+          <w:color w:val="333333"/>
+          <w:kern w:val="0"/>
+          <w:szCs w:val="21"/>
+        </w:rPr>
+        <w:t>BACKGROUND_RED</w:t>
+      </w:r>
+    </w:p>
+    <w:p>
+      <w:pPr>
+        <w:widowControl/>
+        <w:spacing w:before="225" w:after="225"/>
+        <w:jc w:val="left"/>
+        <w:rPr>
+          <w:rFonts w:ascii="Helvetica" w:eastAsia="宋体" w:hAnsi="Helvetica" w:cs="Helvetica"/>
+          <w:color w:val="333333"/>
+          <w:kern w:val="0"/>
+          <w:szCs w:val="21"/>
+        </w:rPr>
+      </w:pPr>
+      <w:r>
+        <w:rPr>
+          <w:rFonts w:ascii="Helvetica" w:eastAsia="宋体" w:hAnsi="Helvetica" w:cs="Helvetica"/>
+          <w:color w:val="333333"/>
+          <w:kern w:val="0"/>
+          <w:szCs w:val="21"/>
+        </w:rPr>
+        <w:t>BACKGROUND_PURPLE</w:t>
+      </w:r>
+    </w:p>
+    <w:p>
+      <w:pPr>
+        <w:widowControl/>
+        <w:spacing w:before="225" w:after="225"/>
+        <w:jc w:val="left"/>
+        <w:rPr>
+          <w:rFonts w:ascii="Helvetica" w:eastAsia="宋体" w:hAnsi="Helvetica" w:cs="Helvetica"/>
+          <w:color w:val="333333"/>
+          <w:kern w:val="0"/>
+          <w:szCs w:val="21"/>
+        </w:rPr>
+      </w:pPr>
+      <w:r>
+        <w:rPr>
+          <w:rFonts w:ascii="Helvetica" w:eastAsia="宋体" w:hAnsi="Helvetica" w:cs="Helvetica"/>
+          <w:color w:val="333333"/>
+          <w:kern w:val="0"/>
+          <w:szCs w:val="21"/>
+        </w:rPr>
+        <w:t>BACKGROUND_YELLOW</w:t>
+      </w:r>
+    </w:p>
+    <w:p>
+      <w:pPr>
+        <w:widowControl/>
+        <w:spacing w:before="225" w:after="225"/>
+        <w:jc w:val="left"/>
+        <w:rPr>
+          <w:rFonts w:ascii="Helvetica" w:eastAsia="宋体" w:hAnsi="Helvetica" w:cs="Helvetica"/>
+          <w:color w:val="333333"/>
+          <w:kern w:val="0"/>
+          <w:szCs w:val="21"/>
+        </w:rPr>
+      </w:pPr>
+      <w:r>
+        <w:rPr>
+          <w:rFonts w:ascii="Helvetica" w:eastAsia="宋体" w:hAnsi="Helvetica" w:cs="Helvetica"/>
+          <w:color w:val="333333"/>
+          <w:kern w:val="0"/>
+          <w:szCs w:val="21"/>
+        </w:rPr>
+        <w:t>BACKGROUND_WHITE</w:t>
+      </w:r>
+    </w:p>
+    <w:p>
+      <w:pPr>
+        <w:widowControl/>
+        <w:spacing w:before="225" w:after="225"/>
+        <w:jc w:val="left"/>
+        <w:rPr>
+          <w:rFonts w:ascii="Helvetica" w:eastAsia="宋体" w:hAnsi="Helvetica" w:cs="Helvetica"/>
+          <w:color w:val="333333"/>
+          <w:kern w:val="0"/>
+          <w:szCs w:val="21"/>
+        </w:rPr>
+      </w:pPr>
+      <w:r>
+        <w:rPr>
+          <w:rFonts w:ascii="Helvetica" w:eastAsia="宋体" w:hAnsi="Helvetica" w:cs="Helvetica"/>
+          <w:color w:val="333333"/>
+          <w:kern w:val="0"/>
+          <w:szCs w:val="21"/>
+        </w:rPr>
+        <w:t>BACKGROUND_GREY</w:t>
+      </w:r>
+    </w:p>
+    <w:p>
+      <w:pPr>
+        <w:widowControl/>
+        <w:spacing w:before="225" w:after="225"/>
+        <w:jc w:val="left"/>
+        <w:rPr>
+          <w:rFonts w:ascii="Helvetica" w:eastAsia="宋体" w:hAnsi="Helvetica" w:cs="Helvetica"/>
+          <w:color w:val="333333"/>
+          <w:kern w:val="0"/>
+          <w:szCs w:val="21"/>
+        </w:rPr>
+      </w:pPr>
+      <w:r>
+        <w:rPr>
+          <w:rFonts w:ascii="Helvetica" w:eastAsia="宋体" w:hAnsi="Helvetica" w:cs="Helvetica"/>
+          <w:color w:val="333333"/>
+          <w:kern w:val="0"/>
+          <w:szCs w:val="21"/>
+        </w:rPr>
+        <w:t>BACKGROUND_LIGHT_BLUE</w:t>
+      </w:r>
+    </w:p>
+    <w:p>
+      <w:pPr>
+        <w:widowControl/>
+        <w:spacing w:before="225" w:after="225"/>
+        <w:jc w:val="left"/>
+        <w:rPr>
+          <w:rFonts w:ascii="Helvetica" w:eastAsia="宋体" w:hAnsi="Helvetica" w:cs="Helvetica"/>
+          <w:color w:val="333333"/>
+          <w:kern w:val="0"/>
+          <w:szCs w:val="21"/>
+        </w:rPr>
+      </w:pPr>
+      <w:r>
+        <w:rPr>
+          <w:rFonts w:ascii="Helvetica" w:eastAsia="宋体" w:hAnsi="Helvetica" w:cs="Helvetica"/>
+          <w:color w:val="333333"/>
+          <w:kern w:val="0"/>
+          <w:szCs w:val="21"/>
+        </w:rPr>
+        <w:t>BACKGROUND_LIGHT_GREEN_TWO</w:t>
+      </w:r>
+    </w:p>
+    <w:p>
+      <w:pPr>
+        <w:widowControl/>
+        <w:spacing w:before="225" w:after="225"/>
+        <w:jc w:val="left"/>
+        <w:rPr>
+          <w:rFonts w:ascii="Helvetica" w:eastAsia="宋体" w:hAnsi="Helvetica" w:cs="Helvetica"/>
+          <w:color w:val="333333"/>
+          <w:kern w:val="0"/>
+          <w:szCs w:val="21"/>
+        </w:rPr>
+      </w:pPr>
+      <w:r>
+        <w:rPr>
+          <w:rFonts w:ascii="Helvetica" w:eastAsia="宋体" w:hAnsi="Helvetica" w:cs="Helvetica"/>
+          <w:color w:val="333333"/>
+          <w:kern w:val="0"/>
+          <w:szCs w:val="21"/>
+        </w:rPr>
+        <w:t>BACKGROUND_VERY_LIGHT_GREEN</w:t>
+      </w:r>
+    </w:p>
+    <w:p>
+      <w:pPr>
+        <w:widowControl/>
+        <w:spacing w:before="225" w:after="225"/>
+        <w:jc w:val="left"/>
+        <w:rPr>
+          <w:rFonts w:ascii="Helvetica" w:eastAsia="宋体" w:hAnsi="Helvetica" w:cs="Helvetica"/>
+          <w:color w:val="333333"/>
+          <w:kern w:val="0"/>
+          <w:szCs w:val="21"/>
+        </w:rPr>
+      </w:pPr>
+      <w:r>
+        <w:rPr>
+          <w:rFonts w:ascii="Helvetica" w:eastAsia="宋体" w:hAnsi="Helvetica" w:cs="Helvetica"/>
+          <w:color w:val="333333"/>
+          <w:kern w:val="0"/>
+          <w:szCs w:val="21"/>
+        </w:rPr>
+        <w:t>BACKGROUND_LIGHT_RED</w:t>
+      </w:r>
+    </w:p>
+    <w:p>
+      <w:pPr>
+        <w:widowControl/>
+        <w:spacing w:before="225" w:after="225"/>
+        <w:jc w:val="left"/>
+        <w:rPr>
+          <w:rFonts w:ascii="Helvetica" w:eastAsia="宋体" w:hAnsi="Helvetica" w:cs="Helvetica"/>
+          <w:color w:val="333333"/>
+          <w:kern w:val="0"/>
+          <w:szCs w:val="21"/>
+        </w:rPr>
+      </w:pPr>
+      <w:r>
+        <w:rPr>
+          <w:rFonts w:ascii="Helvetica" w:eastAsia="宋体" w:hAnsi="Helvetica" w:cs="Helvetica"/>
+          <w:color w:val="333333"/>
+          <w:kern w:val="0"/>
+          <w:szCs w:val="21"/>
+        </w:rPr>
+        <w:t>BACKGROUND_LIGHT_PURPLE</w:t>
+      </w:r>
+    </w:p>
+    <w:p>
+      <w:pPr>
+        <w:widowControl/>
+        <w:spacing w:before="225" w:after="225"/>
+        <w:jc w:val="left"/>
+        <w:rPr>
+          <w:rFonts w:ascii="Helvetica" w:eastAsia="宋体" w:hAnsi="Helvetica" w:cs="Helvetica"/>
+          <w:color w:val="333333"/>
+          <w:kern w:val="0"/>
+          <w:szCs w:val="21"/>
+        </w:rPr>
+      </w:pPr>
+      <w:r>
+        <w:rPr>
+          <w:rFonts w:ascii="Helvetica" w:eastAsia="宋体" w:hAnsi="Helvetica" w:cs="Helvetica"/>
+          <w:color w:val="333333"/>
+          <w:kern w:val="0"/>
+          <w:szCs w:val="21"/>
+        </w:rPr>
+        <w:t>BACKGROUND_LIGHT_YELLOW</w:t>
+      </w:r>
+    </w:p>
+    <w:p>
+      <w:pPr>
+        <w:widowControl/>
+        <w:spacing w:before="225" w:after="225"/>
+        <w:jc w:val="left"/>
+        <w:rPr>
+          <w:rFonts w:ascii="Helvetica" w:eastAsia="宋体" w:hAnsi="Helvetica" w:cs="Helvetica"/>
+          <w:color w:val="333333"/>
+          <w:kern w:val="0"/>
+          <w:szCs w:val="21"/>
+        </w:rPr>
+      </w:pPr>
+      <w:r>
+        <w:rPr>
+          <w:rFonts w:ascii="Helvetica" w:eastAsia="宋体" w:hAnsi="Helvetica" w:cs="Helvetica"/>
+          <w:color w:val="333333"/>
+          <w:kern w:val="0"/>
+          <w:szCs w:val="21"/>
+        </w:rPr>
+        <w:t>BACKGROUND_GLOSS_WHITE</w:t>
+      </w:r>
+    </w:p>
+    <w:p>
+      <w:pPr>
+        <w:widowControl/>
+        <w:pBdr>
+          <w:bottom w:val="single" w:sz="6" w:space="0" w:color="CCCCCC"/>
+        </w:pBdr>
+        <w:spacing w:before="300" w:after="150"/>
+        <w:jc w:val="left"/>
+        <w:outlineLvl w:val="1"/>
+        <w:rPr>
+          <w:rFonts w:ascii="Helvetica" w:eastAsia="宋体" w:hAnsi="Helvetica" w:cs="Helvetica"/>
+          <w:b/>
+          <w:bCs/>
+          <w:color w:val="000000"/>
+          <w:kern w:val="0"/>
+          <w:sz w:val="36"/>
+          <w:szCs w:val="36"/>
+        </w:rPr>
+      </w:pPr>
+      <w:r>
+        <w:rPr>
+          <w:rFonts w:ascii="Helvetica" w:eastAsia="宋体" w:hAnsi="Helvetica" w:cs="Helvetica"/>
+          <w:b/>
+          <w:bCs/>
+          <w:color w:val="000000"/>
+          <w:kern w:val="0"/>
+          <w:sz w:val="36"/>
+          <w:szCs w:val="36"/>
+        </w:rPr>
+        <w:t xml:space="preserve">All handle variables </w:t>
+      </w:r>
+      <w:r>
+        <w:rPr>
+          <w:rFonts w:ascii="Helvetica" w:eastAsia="宋体" w:hAnsi="Helvetica" w:cs="Helvetica"/>
+          <w:b/>
+          <w:bCs/>
+          <w:color w:val="000000"/>
+          <w:kern w:val="0"/>
+          <w:sz w:val="36"/>
+          <w:szCs w:val="36"/>
+        </w:rPr>
+        <w:t>所有句柄变量</w:t>
+      </w:r>
+    </w:p>
+    <w:p>
+      <w:pPr>
+        <w:widowControl/>
+        <w:spacing w:before="150" w:after="225"/>
+        <w:jc w:val="left"/>
+        <w:rPr>
+          <w:rFonts w:ascii="Helvetica" w:eastAsia="宋体" w:hAnsi="Helvetica" w:cs="Helvetica"/>
+          <w:color w:val="333333"/>
+          <w:kern w:val="0"/>
+          <w:szCs w:val="21"/>
+        </w:rPr>
+      </w:pPr>
+      <w:r>
+        <w:rPr>
+          <w:rFonts w:ascii="Helvetica" w:eastAsia="宋体" w:hAnsi="Helvetica" w:cs="Helvetica"/>
+          <w:color w:val="333333"/>
+          <w:kern w:val="0"/>
+          <w:szCs w:val="21"/>
+        </w:rPr>
+        <w:t>std_out_handle</w:t>
+      </w:r>
+    </w:p>
+    <w:p>
+      <w:pPr>
+        <w:widowControl/>
+        <w:spacing w:before="225" w:after="225"/>
+        <w:jc w:val="left"/>
+        <w:rPr>
+          <w:rFonts w:ascii="Helvetica" w:eastAsia="宋体" w:hAnsi="Helvetica" w:cs="Helvetica"/>
+          <w:color w:val="333333"/>
+          <w:kern w:val="0"/>
+          <w:szCs w:val="21"/>
+        </w:rPr>
+      </w:pPr>
+      <w:r>
+        <w:rPr>
+          <w:rFonts w:ascii="Helvetica" w:eastAsia="宋体" w:hAnsi="Helvetica" w:cs="Helvetica"/>
+          <w:color w:val="333333"/>
+          <w:kern w:val="0"/>
+          <w:szCs w:val="21"/>
+        </w:rPr>
+        <w:t>std_error_handle</w:t>
+      </w:r>
+    </w:p>
+    <w:p>
+      <w:pPr>
+        <w:widowControl/>
+        <w:spacing w:before="225" w:after="225"/>
+        <w:jc w:val="left"/>
+        <w:rPr>
+          <w:rFonts w:ascii="Helvetica" w:eastAsia="宋体" w:hAnsi="Helvetica" w:cs="Helvetica"/>
+          <w:color w:val="333333"/>
+          <w:kern w:val="0"/>
+          <w:szCs w:val="21"/>
+        </w:rPr>
+      </w:pPr>
+      <w:r>
+        <w:rPr>
+          <w:rFonts w:ascii="Helvetica" w:eastAsia="宋体" w:hAnsi="Helvetica" w:cs="Helvetica"/>
+          <w:color w:val="333333"/>
+          <w:kern w:val="0"/>
+          <w:szCs w:val="21"/>
+        </w:rPr>
+        <w:t>std_input_handle</w:t>
+      </w:r>
+    </w:p>
+    <w:p>
+      <w:pPr>
+        <w:widowControl/>
+        <w:pBdr>
+          <w:bottom w:val="single" w:sz="6" w:space="0" w:color="CCCCCC"/>
+        </w:pBdr>
+        <w:spacing w:before="300" w:after="150"/>
+        <w:jc w:val="left"/>
+        <w:outlineLvl w:val="1"/>
+        <w:rPr>
+          <w:rFonts w:ascii="Helvetica" w:eastAsia="宋体" w:hAnsi="Helvetica" w:cs="Helvetica"/>
+          <w:b/>
+          <w:bCs/>
+          <w:color w:val="000000"/>
+          <w:kern w:val="0"/>
+          <w:sz w:val="36"/>
+          <w:szCs w:val="36"/>
+        </w:rPr>
+      </w:pPr>
+      <w:r>
+        <w:rPr>
+          <w:rFonts w:ascii="Helvetica" w:eastAsia="宋体" w:hAnsi="Helvetica" w:cs="Helvetica"/>
+          <w:b/>
+          <w:bCs/>
+          <w:color w:val="000000"/>
+          <w:kern w:val="0"/>
+          <w:sz w:val="36"/>
+          <w:szCs w:val="36"/>
+        </w:rPr>
+        <w:lastRenderedPageBreak/>
+        <w:t xml:space="preserve">Examples </w:t>
+      </w:r>
+      <w:r>
+        <w:rPr>
+          <w:rFonts w:ascii="Helvetica" w:eastAsia="宋体" w:hAnsi="Helvetica" w:cs="Helvetica"/>
+          <w:b/>
+          <w:bCs/>
+          <w:color w:val="000000"/>
+          <w:kern w:val="0"/>
+          <w:sz w:val="36"/>
+          <w:szCs w:val="36"/>
+        </w:rPr>
+        <w:t>示例</w:t>
+      </w:r>
+    </w:p>
+    <w:p>
+      <w:pPr>
+        <w:widowControl/>
+        <w:spacing w:before="300" w:after="150"/>
+        <w:jc w:val="left"/>
+        <w:outlineLvl w:val="2"/>
+        <w:rPr>
+          <w:rFonts w:ascii="Helvetica" w:eastAsia="宋体" w:hAnsi="Helvetica" w:cs="Helvetica"/>
+          <w:b/>
+          <w:bCs/>
+          <w:color w:val="333333"/>
+          <w:kern w:val="0"/>
+          <w:sz w:val="27"/>
+          <w:szCs w:val="27"/>
+        </w:rPr>
+      </w:pPr>
+      <w:r>
+        <w:rPr>
+          <w:rFonts w:ascii="Helvetica" w:eastAsia="宋体" w:hAnsi="Helvetica" w:cs="Helvetica"/>
+          <w:b/>
+          <w:bCs/>
+          <w:color w:val="333333"/>
+          <w:kern w:val="0"/>
+          <w:sz w:val="27"/>
+          <w:szCs w:val="27"/>
+        </w:rPr>
+        <w:t xml:space="preserve">Note </w:t>
+      </w:r>
+      <w:r>
+        <w:rPr>
+          <w:rFonts w:ascii="Helvetica" w:eastAsia="宋体" w:hAnsi="Helvetica" w:cs="Helvetica"/>
+          <w:b/>
+          <w:bCs/>
+          <w:color w:val="333333"/>
+          <w:kern w:val="0"/>
+          <w:sz w:val="27"/>
+          <w:szCs w:val="27"/>
+        </w:rPr>
+        <w:t>注意</w:t>
+      </w:r>
+    </w:p>
+    <w:p>
+      <w:pPr>
+        <w:widowControl/>
+        <w:jc w:val="left"/>
+        <w:rPr>
+          <w:rFonts w:ascii="Helvetica" w:eastAsia="宋体" w:hAnsi="Helvetica" w:cs="Helvetica"/>
+          <w:color w:val="777777"/>
+          <w:kern w:val="0"/>
+          <w:szCs w:val="21"/>
+        </w:rPr>
+      </w:pPr>
+      <w:r>
+        <w:rPr>
+          <w:rFonts w:ascii="Helvetica" w:eastAsia="宋体" w:hAnsi="Helvetica" w:cs="Helvetica"/>
+          <w:color w:val="777777"/>
+          <w:kern w:val="0"/>
+          <w:szCs w:val="21"/>
+        </w:rPr>
+        <w:t>Examples of this library can only run on Windows systems.</w:t>
+      </w:r>
+    </w:p>
+    <w:p>
+      <w:pPr>
+        <w:widowControl/>
+        <w:jc w:val="left"/>
+        <w:rPr>
+          <w:rFonts w:ascii="Helvetica" w:eastAsia="宋体" w:hAnsi="Helvetica" w:cs="Helvetica"/>
+          <w:color w:val="777777"/>
+          <w:kern w:val="0"/>
+          <w:szCs w:val="21"/>
+        </w:rPr>
+      </w:pPr>
+      <w:r>
+        <w:rPr>
+          <w:rFonts w:ascii="Helvetica" w:eastAsia="宋体" w:hAnsi="Helvetica" w:cs="Helvetica"/>
+          <w:color w:val="777777"/>
+          <w:kern w:val="0"/>
+          <w:szCs w:val="21"/>
+        </w:rPr>
+        <w:t>这个库的示例只能在</w:t>
+      </w:r>
+      <w:r>
+        <w:rPr>
+          <w:rFonts w:ascii="Helvetica" w:eastAsia="宋体" w:hAnsi="Helvetica" w:cs="Helvetica"/>
+          <w:color w:val="777777"/>
+          <w:kern w:val="0"/>
+          <w:szCs w:val="21"/>
+        </w:rPr>
+        <w:t xml:space="preserve"> Windows </w:t>
+      </w:r>
+      <w:r>
+        <w:rPr>
+          <w:rFonts w:ascii="Helvetica" w:eastAsia="宋体" w:hAnsi="Helvetica" w:cs="Helvetica"/>
+          <w:color w:val="777777"/>
+          <w:kern w:val="0"/>
+          <w:szCs w:val="21"/>
+        </w:rPr>
+        <w:t>系统中运行。</w:t>
+      </w:r>
+    </w:p>
+    <w:p>
+      <w:pPr>
+        <w:widowControl/>
+        <w:spacing w:before="225" w:after="225"/>
+        <w:jc w:val="left"/>
+        <w:rPr>
+          <w:rFonts w:ascii="Helvetica" w:eastAsia="宋体" w:hAnsi="Helvetica" w:cs="Helvetica"/>
+          <w:color w:val="333333"/>
+          <w:kern w:val="0"/>
+          <w:szCs w:val="21"/>
+        </w:rPr>
+      </w:pPr>
+      <w:r>
+        <w:rPr>
+          <w:rFonts w:ascii="Helvetica" w:eastAsia="宋体" w:hAnsi="Helvetica" w:cs="Helvetica"/>
+          <w:color w:val="333333"/>
+          <w:kern w:val="0"/>
+          <w:szCs w:val="21"/>
+        </w:rPr>
+        <w:t>If you want to run a print text example of this library, install the library and enter the following command at CMD.</w:t>
+      </w:r>
+    </w:p>
+    <w:p>
+      <w:pPr>
+        <w:widowControl/>
+        <w:spacing w:before="225" w:after="225"/>
+        <w:jc w:val="left"/>
+        <w:rPr>
+          <w:rFonts w:ascii="Helvetica" w:eastAsia="宋体" w:hAnsi="Helvetica" w:cs="Helvetica"/>
+          <w:color w:val="333333"/>
+          <w:kern w:val="0"/>
+          <w:szCs w:val="21"/>
+        </w:rPr>
+      </w:pPr>
+      <w:r>
+        <w:rPr>
+          <w:rFonts w:ascii="Helvetica" w:eastAsia="宋体" w:hAnsi="Helvetica" w:cs="Helvetica"/>
+          <w:color w:val="333333"/>
+          <w:kern w:val="0"/>
+          <w:szCs w:val="21"/>
+        </w:rPr>
+        <w:t>如果要运行这个库的打印文字的示例，请安装本库，并在</w:t>
+      </w:r>
+      <w:r>
+        <w:rPr>
+          <w:rFonts w:ascii="Helvetica" w:eastAsia="宋体" w:hAnsi="Helvetica" w:cs="Helvetica"/>
+          <w:color w:val="333333"/>
+          <w:kern w:val="0"/>
+          <w:szCs w:val="21"/>
+        </w:rPr>
+        <w:t xml:space="preserve"> CMD </w:t>
+      </w:r>
+      <w:r>
+        <w:rPr>
+          <w:rFonts w:ascii="Helvetica" w:eastAsia="宋体" w:hAnsi="Helvetica" w:cs="Helvetica"/>
+          <w:color w:val="333333"/>
+          <w:kern w:val="0"/>
+          <w:szCs w:val="21"/>
+        </w:rPr>
+        <w:t>输入以下命令：</w:t>
+      </w:r>
+    </w:p>
+    <w:p>
+      <w:pPr>
+        <w:widowControl/>
+        <w:pBdr>
+          <w:top w:val="single" w:sz="6" w:space="5" w:color="CCCCCC"/>
+          <w:left w:val="single" w:sz="6" w:space="8" w:color="CCCCCC"/>
+          <w:bottom w:val="single" w:sz="6" w:space="5" w:color="CCCCCC"/>
+          <w:right w:val="single" w:sz="6" w:space="8" w:color="CCCCCC"/>
+        </w:pBdr>
+        <w:shd w:val="clear" w:color="auto" w:fill="F8F8F8"/>
+        <w:tabs>
+          <w:tab w:val="left" w:pos="916"/>
+          <w:tab w:val="left" w:pos="1832"/>
+          <w:tab w:val="left" w:pos="2748"/>
+          <w:tab w:val="left" w:pos="3664"/>
+          <w:tab w:val="left" w:pos="4580"/>
+          <w:tab w:val="left" w:pos="5496"/>
+          <w:tab w:val="left" w:pos="6412"/>
+          <w:tab w:val="left" w:pos="7328"/>
+          <w:tab w:val="left" w:pos="8244"/>
+          <w:tab w:val="left" w:pos="9160"/>
+          <w:tab w:val="left" w:pos="10076"/>
+          <w:tab w:val="left" w:pos="10992"/>
+          <w:tab w:val="left" w:pos="11908"/>
+          <w:tab w:val="left" w:pos="12824"/>
+          <w:tab w:val="left" w:pos="13740"/>
+          <w:tab w:val="left" w:pos="14656"/>
+        </w:tabs>
+        <w:spacing w:line="285" w:lineRule="atLeast"/>
+        <w:jc w:val="left"/>
+        <w:rPr>
+          <w:rFonts w:ascii="Consolas" w:eastAsia="宋体" w:hAnsi="Consolas" w:cs="宋体"/>
+          <w:color w:val="333333"/>
+          <w:kern w:val="0"/>
+          <w:sz w:val="18"/>
+          <w:szCs w:val="18"/>
+          <w:bdr w:val="none" w:sz="0" w:space="0" w:color="auto" w:frame="1"/>
+        </w:rPr>
+      </w:pPr>
+      <w:r>
+        <w:rPr>
+          <w:rFonts w:ascii="Consolas" w:eastAsia="宋体" w:hAnsi="Consolas" w:cs="宋体"/>
+          <w:color w:val="333333"/>
+          <w:kern w:val="0"/>
+          <w:sz w:val="18"/>
+          <w:szCs w:val="18"/>
+          <w:bdr w:val="none" w:sz="0" w:space="0" w:color="auto" w:frame="1"/>
+        </w:rPr>
+        <w:t>color_text-output_example</w:t>
+      </w:r>
+    </w:p>
+    <w:p>
+      <w:pPr>
+        <w:widowControl/>
+        <w:spacing w:before="225" w:after="225"/>
+        <w:jc w:val="left"/>
+        <w:rPr>
+          <w:rFonts w:ascii="Helvetica" w:eastAsia="宋体" w:hAnsi="Helvetica" w:cs="Helvetica"/>
+          <w:color w:val="333333"/>
+          <w:kern w:val="0"/>
+          <w:szCs w:val="21"/>
+        </w:rPr>
+      </w:pPr>
+      <w:r>
+        <w:rPr>
+          <w:rFonts w:ascii="Helvetica" w:eastAsia="宋体" w:hAnsi="Helvetica" w:cs="Helvetica"/>
+          <w:color w:val="333333"/>
+          <w:kern w:val="0"/>
+          <w:szCs w:val="21"/>
+        </w:rPr>
+        <w:t>If you want to run a get input example of this library, install the library and enter the following command at CMD.</w:t>
+      </w:r>
+    </w:p>
+    <w:p>
+      <w:pPr>
+        <w:widowControl/>
+        <w:spacing w:before="225" w:after="225"/>
+        <w:jc w:val="left"/>
+        <w:rPr>
+          <w:rFonts w:ascii="Helvetica" w:eastAsia="宋体" w:hAnsi="Helvetica" w:cs="Helvetica"/>
+          <w:color w:val="333333"/>
+          <w:kern w:val="0"/>
+          <w:szCs w:val="21"/>
+        </w:rPr>
+      </w:pPr>
+      <w:r>
+        <w:rPr>
+          <w:rFonts w:ascii="Helvetica" w:eastAsia="宋体" w:hAnsi="Helvetica" w:cs="Helvetica"/>
+          <w:color w:val="333333"/>
+          <w:kern w:val="0"/>
+          <w:szCs w:val="21"/>
+        </w:rPr>
+        <w:t>如果要运行这个库的获取输入的示例，请安装本库，并在</w:t>
+      </w:r>
+      <w:r>
+        <w:rPr>
+          <w:rFonts w:ascii="Helvetica" w:eastAsia="宋体" w:hAnsi="Helvetica" w:cs="Helvetica"/>
+          <w:color w:val="333333"/>
+          <w:kern w:val="0"/>
+          <w:szCs w:val="21"/>
+        </w:rPr>
+        <w:t xml:space="preserve"> CMD </w:t>
+      </w:r>
+      <w:r>
+        <w:rPr>
+          <w:rFonts w:ascii="Helvetica" w:eastAsia="宋体" w:hAnsi="Helvetica" w:cs="Helvetica"/>
+          <w:color w:val="333333"/>
+          <w:kern w:val="0"/>
+          <w:szCs w:val="21"/>
+        </w:rPr>
+        <w:t>输入以下命令：</w:t>
+      </w:r>
+    </w:p>
+    <w:p>
+      <w:pPr>
+        <w:widowControl/>
+        <w:pBdr>
+          <w:top w:val="single" w:sz="6" w:space="5" w:color="CCCCCC"/>
+          <w:left w:val="single" w:sz="6" w:space="8" w:color="CCCCCC"/>
+          <w:bottom w:val="single" w:sz="6" w:space="5" w:color="CCCCCC"/>
+          <w:right w:val="single" w:sz="6" w:space="8" w:color="CCCCCC"/>
+        </w:pBdr>
+        <w:shd w:val="clear" w:color="auto" w:fill="F8F8F8"/>
+        <w:tabs>
+          <w:tab w:val="left" w:pos="916"/>
+          <w:tab w:val="left" w:pos="1832"/>
+          <w:tab w:val="left" w:pos="2748"/>
+          <w:tab w:val="left" w:pos="3664"/>
+          <w:tab w:val="left" w:pos="4580"/>
+          <w:tab w:val="left" w:pos="5496"/>
+          <w:tab w:val="left" w:pos="6412"/>
+          <w:tab w:val="left" w:pos="7328"/>
+          <w:tab w:val="left" w:pos="8244"/>
+          <w:tab w:val="left" w:pos="9160"/>
+          <w:tab w:val="left" w:pos="10076"/>
+          <w:tab w:val="left" w:pos="10992"/>
+          <w:tab w:val="left" w:pos="11908"/>
+          <w:tab w:val="left" w:pos="12824"/>
+          <w:tab w:val="left" w:pos="13740"/>
+          <w:tab w:val="left" w:pos="14656"/>
+        </w:tabs>
+        <w:spacing w:line="285" w:lineRule="atLeast"/>
+        <w:jc w:val="left"/>
+        <w:rPr>
+          <w:rFonts w:ascii="Consolas" w:eastAsia="宋体" w:hAnsi="Consolas" w:cs="宋体"/>
+          <w:color w:val="333333"/>
+          <w:kern w:val="0"/>
+          <w:sz w:val="18"/>
+          <w:szCs w:val="18"/>
+          <w:bdr w:val="none" w:sz="0" w:space="0" w:color="auto" w:frame="1"/>
+        </w:rPr>
+      </w:pPr>
+      <w:r>
+        <w:rPr>
+          <w:rFonts w:ascii="Consolas" w:eastAsia="宋体" w:hAnsi="Consolas" w:cs="宋体"/>
+          <w:color w:val="333333"/>
+          <w:kern w:val="0"/>
+          <w:sz w:val="18"/>
+          <w:szCs w:val="18"/>
+          <w:bdr w:val="none" w:sz="0" w:space="0" w:color="auto" w:frame="1"/>
+        </w:rPr>
+        <w:t>color_text-get_input_example</w:t>
+      </w:r>
+    </w:p>
+    <w:p>
+      <w:pPr>
+        <w:widowControl/>
+        <w:spacing w:before="225" w:after="225"/>
+        <w:jc w:val="left"/>
+        <w:rPr>
+          <w:rFonts w:ascii="Helvetica" w:eastAsia="宋体" w:hAnsi="Helvetica" w:cs="Helvetica"/>
+          <w:color w:val="333333"/>
+          <w:kern w:val="0"/>
+          <w:szCs w:val="21"/>
+        </w:rPr>
+      </w:pPr>
+      <w:r>
+        <w:rPr>
+          <w:rFonts w:ascii="Helvetica" w:eastAsia="宋体" w:hAnsi="Helvetica" w:cs="Helvetica"/>
+          <w:color w:val="333333"/>
+          <w:kern w:val="0"/>
+          <w:szCs w:val="21"/>
+        </w:rPr>
+        <w:t>If you want to run all the examples of this library, install the library and enter the following command at CMD.</w:t>
+      </w:r>
+    </w:p>
+    <w:p>
+      <w:pPr>
+        <w:widowControl/>
+        <w:spacing w:before="225" w:after="225"/>
+        <w:jc w:val="left"/>
+        <w:rPr>
+          <w:rFonts w:ascii="Helvetica" w:eastAsia="宋体" w:hAnsi="Helvetica" w:cs="Helvetica"/>
+          <w:color w:val="333333"/>
+          <w:kern w:val="0"/>
+          <w:szCs w:val="21"/>
+        </w:rPr>
+      </w:pPr>
+      <w:r>
+        <w:rPr>
+          <w:rFonts w:ascii="Helvetica" w:eastAsia="宋体" w:hAnsi="Helvetica" w:cs="Helvetica"/>
+          <w:color w:val="333333"/>
+          <w:kern w:val="0"/>
+          <w:szCs w:val="21"/>
+        </w:rPr>
+        <w:t>如果要运行这个库的所有示例，请安装本库，并在</w:t>
+      </w:r>
+      <w:r>
+        <w:rPr>
+          <w:rFonts w:ascii="Helvetica" w:eastAsia="宋体" w:hAnsi="Helvetica" w:cs="Helvetica"/>
+          <w:color w:val="333333"/>
+          <w:kern w:val="0"/>
+          <w:szCs w:val="21"/>
+        </w:rPr>
+        <w:t xml:space="preserve"> CMD </w:t>
+      </w:r>
+      <w:r>
+        <w:rPr>
+          <w:rFonts w:ascii="Helvetica" w:eastAsia="宋体" w:hAnsi="Helvetica" w:cs="Helvetica"/>
+          <w:color w:val="333333"/>
+          <w:kern w:val="0"/>
+          <w:szCs w:val="21"/>
+        </w:rPr>
+        <w:t>输入以下命令：</w:t>
+      </w:r>
+    </w:p>
+    <w:p>
+      <w:pPr>
+        <w:widowControl/>
+        <w:pBdr>
+          <w:top w:val="single" w:sz="6" w:space="5" w:color="CCCCCC"/>
+          <w:left w:val="single" w:sz="6" w:space="8" w:color="CCCCCC"/>
+          <w:bottom w:val="single" w:sz="6" w:space="5" w:color="CCCCCC"/>
+          <w:right w:val="single" w:sz="6" w:space="8" w:color="CCCCCC"/>
+        </w:pBdr>
+        <w:shd w:val="clear" w:color="auto" w:fill="F8F8F8"/>
+        <w:tabs>
+          <w:tab w:val="left" w:pos="916"/>
+          <w:tab w:val="left" w:pos="1832"/>
+          <w:tab w:val="left" w:pos="2748"/>
+          <w:tab w:val="left" w:pos="3664"/>
+          <w:tab w:val="left" w:pos="4580"/>
+          <w:tab w:val="left" w:pos="5496"/>
+          <w:tab w:val="left" w:pos="6412"/>
+          <w:tab w:val="left" w:pos="7328"/>
+          <w:tab w:val="left" w:pos="8244"/>
+          <w:tab w:val="left" w:pos="9160"/>
+          <w:tab w:val="left" w:pos="10076"/>
+          <w:tab w:val="left" w:pos="10992"/>
+          <w:tab w:val="left" w:pos="11908"/>
+          <w:tab w:val="left" w:pos="12824"/>
+          <w:tab w:val="left" w:pos="13740"/>
+          <w:tab w:val="left" w:pos="14656"/>
+        </w:tabs>
+        <w:spacing w:line="285" w:lineRule="atLeast"/>
+        <w:jc w:val="left"/>
+        <w:rPr>
+          <w:rFonts w:ascii="Consolas" w:eastAsia="宋体" w:hAnsi="Consolas" w:cs="宋体"/>
+          <w:color w:val="333333"/>
+          <w:kern w:val="0"/>
+          <w:sz w:val="18"/>
+          <w:szCs w:val="18"/>
+          <w:bdr w:val="none" w:sz="0" w:space="0" w:color="auto" w:frame="1"/>
+        </w:rPr>
+      </w:pPr>
+      <w:r>
+        <w:rPr>
+          <w:rFonts w:ascii="Consolas" w:eastAsia="宋体" w:hAnsi="Consolas" w:cs="宋体"/>
+          <w:color w:val="333333"/>
+          <w:kern w:val="0"/>
+          <w:sz w:val="18"/>
+          <w:szCs w:val="18"/>
+          <w:bdr w:val="none" w:sz="0" w:space="0" w:color="auto" w:frame="1"/>
+        </w:rPr>
         <w:t>color_text-examples</w:t>
       </w:r>
     </w:p>
@@ -7796,7 +10440,7 @@
           <w:kern w:val="0"/>
           <w:szCs w:val="21"/>
         </w:rPr>
-        <w:t>Added the ability to select some small Qt5 control to change the text color when changing the text color of a large Qt5 control.</w:t>
+        <w:t>Added functions for adding image and text watermarks to videos.</w:t>
       </w:r>
     </w:p>
     <w:p>
@@ -7823,133 +10467,7 @@
           <w:kern w:val="0"/>
           <w:szCs w:val="21"/>
         </w:rPr>
-        <w:t>增加了更改大</w:t>
-      </w:r>
-      <w:r>
-        <w:rPr>
-          <w:rFonts w:ascii="Helvetica" w:eastAsia="宋体" w:hAnsi="Helvetica" w:cs="Helvetica"/>
-          <w:color w:val="333333"/>
-          <w:kern w:val="0"/>
-          <w:szCs w:val="21"/>
-        </w:rPr>
-        <w:t xml:space="preserve"> Qt5 </w:t>
-      </w:r>
-      <w:r>
-        <w:rPr>
-          <w:rFonts w:ascii="Helvetica" w:eastAsia="宋体" w:hAnsi="Helvetica" w:cs="Helvetica"/>
-          <w:color w:val="333333"/>
-          <w:kern w:val="0"/>
-          <w:szCs w:val="21"/>
-        </w:rPr>
-        <w:t>控件的文字颜色时，选择要更改文字颜色的小</w:t>
-      </w:r>
-      <w:r>
-        <w:rPr>
-          <w:rFonts w:ascii="Helvetica" w:eastAsia="宋体" w:hAnsi="Helvetica" w:cs="Helvetica"/>
-          <w:color w:val="333333"/>
-          <w:kern w:val="0"/>
-          <w:szCs w:val="21"/>
-        </w:rPr>
-        <w:t xml:space="preserve"> Qt5 </w:t>
-      </w:r>
-      <w:r>
-        <w:rPr>
-          <w:rFonts w:ascii="Helvetica" w:eastAsia="宋体" w:hAnsi="Helvetica" w:cs="Helvetica"/>
-          <w:color w:val="333333"/>
-          <w:kern w:val="0"/>
-          <w:szCs w:val="21"/>
-        </w:rPr>
-        <w:t>控件的功能。</w:t>
-      </w:r>
-    </w:p>
-    <w:p>
-      <w:pPr>
-        <w:widowControl/>
-        <w:numPr>
-          <w:ilvl w:val="0"/>
-          <w:numId w:val="1"/>
-        </w:numPr>
-        <w:spacing w:after="225"/>
-        <w:ind w:left="0"/>
-        <w:jc w:val="left"/>
-        <w:rPr>
-          <w:rFonts w:ascii="Helvetica" w:eastAsia="宋体" w:hAnsi="Helvetica" w:cs="Helvetica"/>
-          <w:color w:val="333333"/>
-          <w:kern w:val="0"/>
-          <w:szCs w:val="21"/>
-        </w:rPr>
-      </w:pPr>
-      <w:r>
-        <w:rPr>
-          <w:rFonts w:ascii="Helvetica" w:eastAsia="宋体" w:hAnsi="Helvetica" w:cs="Helvetica"/>
-          <w:color w:val="333333"/>
-          <w:kern w:val="0"/>
-          <w:szCs w:val="21"/>
-        </w:rPr>
-        <w:t>Added 3 EXE examples.</w:t>
-      </w:r>
-    </w:p>
-    <w:p>
-      <w:pPr>
-        <w:widowControl/>
-        <w:numPr>
-          <w:ilvl w:val="0"/>
-          <w:numId w:val="1"/>
-        </w:numPr>
-        <w:spacing w:after="225"/>
-        <w:ind w:left="0"/>
-        <w:jc w:val="left"/>
-        <w:rPr>
-          <w:rFonts w:ascii="Helvetica" w:eastAsia="宋体" w:hAnsi="Helvetica" w:cs="Helvetica"/>
-          <w:color w:val="333333"/>
-          <w:kern w:val="0"/>
-          <w:szCs w:val="21"/>
-        </w:rPr>
-      </w:pPr>
-      <w:r>
-        <w:rPr>
-          <w:rFonts w:ascii="Helvetica" w:eastAsia="宋体" w:hAnsi="Helvetica" w:cs="Helvetica"/>
-          <w:color w:val="333333"/>
-          <w:kern w:val="0"/>
-          <w:szCs w:val="21"/>
-        </w:rPr>
-        <w:t>增加了</w:t>
-      </w:r>
-      <w:r>
-        <w:rPr>
-          <w:rFonts w:ascii="Helvetica" w:eastAsia="宋体" w:hAnsi="Helvetica" w:cs="Helvetica"/>
-          <w:color w:val="333333"/>
-          <w:kern w:val="0"/>
-          <w:szCs w:val="21"/>
-        </w:rPr>
-        <w:t xml:space="preserve"> 3 </w:t>
-      </w:r>
-      <w:r>
-        <w:rPr>
-          <w:rFonts w:ascii="Helvetica" w:eastAsia="宋体" w:hAnsi="Helvetica" w:cs="Helvetica"/>
-          <w:color w:val="333333"/>
-          <w:kern w:val="0"/>
-          <w:szCs w:val="21"/>
-        </w:rPr>
-        <w:t>个</w:t>
-      </w:r>
-      <w:r>
-        <w:rPr>
-          <w:rFonts w:ascii="Helvetica" w:eastAsia="宋体" w:hAnsi="Helvetica" w:cs="Helvetica"/>
-          <w:color w:val="333333"/>
-          <w:kern w:val="0"/>
-          <w:szCs w:val="21"/>
-        </w:rPr>
-        <w:t xml:space="preserve"> EXE </w:t>
-      </w:r>
-      <w:r>
-        <w:rPr>
-          <w:rFonts w:ascii="Helvetica" w:eastAsia="宋体" w:hAnsi="Helvetica" w:cs="Helvetica"/>
-          <w:color w:val="333333"/>
-          <w:kern w:val="0"/>
-          <w:szCs w:val="21"/>
-        </w:rPr>
-        <w:t>示例。</w:t>
+        <w:t>增加了给视频添加图片、文字水印的功能。</w:t>
       </w:r>
     </w:p>
     <w:p>
@@ -8020,7 +10538,7 @@
           <w:kern w:val="0"/>
           <w:szCs w:val="21"/>
         </w:rPr>
-        <w:t>Fixed a syntax error in the tutorial.</w:t>
+        <w:t>Fixed an issue where the example could not run in some cases.</w:t>
       </w:r>
     </w:p>
     <w:p>
@@ -8047,7 +10565,7 @@
           <w:kern w:val="0"/>
           <w:szCs w:val="21"/>
         </w:rPr>
-        <w:t>修复了教程中的一个语法错误。</w:t>
+        <w:t>修复了在某些情况下无法运行示例的问题。</w:t>
       </w:r>
     </w:p>
     <w:p>
@@ -8074,7 +10592,7 @@
           <w:kern w:val="0"/>
           <w:szCs w:val="21"/>
         </w:rPr>
-        <w:t>Fixed an issue where modules related to Qt5 could not be imported in some cases.</w:t>
+        <w:t>Fixed some bugs.</w:t>
       </w:r>
     </w:p>
     <w:p>
@@ -8101,25 +10619,25 @@
           <w:kern w:val="0"/>
           <w:szCs w:val="21"/>
         </w:rPr>
-        <w:t>修复了在某些情况下无法导入有关</w:t>
-      </w:r>
-      <w:r>
-        <w:rPr>
-          <w:rFonts w:ascii="Helvetica" w:eastAsia="宋体" w:hAnsi="Helvetica" w:cs="Helvetica"/>
-          <w:color w:val="333333"/>
-          <w:kern w:val="0"/>
-          <w:szCs w:val="21"/>
-        </w:rPr>
-        <w:t xml:space="preserve"> Qt5 </w:t>
-      </w:r>
-      <w:r>
-        <w:rPr>
-          <w:rFonts w:ascii="Helvetica" w:eastAsia="宋体" w:hAnsi="Helvetica" w:cs="Helvetica"/>
-          <w:color w:val="333333"/>
-          <w:kern w:val="0"/>
-          <w:szCs w:val="21"/>
-        </w:rPr>
-        <w:t>的模块的问题。</w:t>
+        <w:t>修复了若干个</w:t>
+      </w:r>
+      <w:r>
+        <w:rPr>
+          <w:rFonts w:ascii="Helvetica" w:eastAsia="宋体" w:hAnsi="Helvetica" w:cs="Helvetica"/>
+          <w:color w:val="333333"/>
+          <w:kern w:val="0"/>
+          <w:szCs w:val="21"/>
+        </w:rPr>
+        <w:t xml:space="preserve"> bug</w:t>
+      </w:r>
+      <w:r>
+        <w:rPr>
+          <w:rFonts w:ascii="Helvetica" w:eastAsia="宋体" w:hAnsi="Helvetica" w:cs="Helvetica"/>
+          <w:color w:val="333333"/>
+          <w:kern w:val="0"/>
+          <w:szCs w:val="21"/>
+        </w:rPr>
+        <w:t>。</w:t>
       </w:r>
     </w:p>
     <w:p>
@@ -8146,7 +10664,8 @@
           <w:kern w:val="0"/>
           <w:szCs w:val="21"/>
         </w:rPr>
-        <w:t>Fixed a problem that is other QSS failures after changing the text color of the Qt5 control.</w:t>
+        <w:lastRenderedPageBreak/>
+        <w:t>Fixed an issue where the modules could not import in some cases.</w:t>
       </w:r>
     </w:p>
     <w:p>
@@ -8173,44 +10692,7 @@
           <w:kern w:val="0"/>
           <w:szCs w:val="21"/>
         </w:rPr>
-        <w:lastRenderedPageBreak/>
-        <w:t>修复了更改</w:t>
-      </w:r>
-      <w:r>
-        <w:rPr>
-          <w:rFonts w:ascii="Helvetica" w:eastAsia="宋体" w:hAnsi="Helvetica" w:cs="Helvetica"/>
-          <w:color w:val="333333"/>
-          <w:kern w:val="0"/>
-          <w:szCs w:val="21"/>
-        </w:rPr>
-        <w:t xml:space="preserve"> Qt5 </w:t>
-      </w:r>
-      <w:r>
-        <w:rPr>
-          <w:rFonts w:ascii="Helvetica" w:eastAsia="宋体" w:hAnsi="Helvetica" w:cs="Helvetica"/>
-          <w:color w:val="333333"/>
-          <w:kern w:val="0"/>
-          <w:szCs w:val="21"/>
-        </w:rPr>
-        <w:t>控件的文字颜色后，其它</w:t>
-      </w:r>
-      <w:r>
-        <w:rPr>
-          <w:rFonts w:ascii="Helvetica" w:eastAsia="宋体" w:hAnsi="Helvetica" w:cs="Helvetica"/>
-          <w:color w:val="333333"/>
-          <w:kern w:val="0"/>
-          <w:szCs w:val="21"/>
-        </w:rPr>
-        <w:t xml:space="preserve"> QSS </w:t>
-      </w:r>
-      <w:r>
-        <w:rPr>
-          <w:rFonts w:ascii="Helvetica" w:eastAsia="宋体" w:hAnsi="Helvetica" w:cs="Helvetica"/>
-          <w:color w:val="333333"/>
-          <w:kern w:val="0"/>
-          <w:szCs w:val="21"/>
-        </w:rPr>
-        <w:t>失效的问题。</w:t>
+        <w:t>修复了在某些情况下无法导入模块的问题。</w:t>
       </w:r>
     </w:p>
     <w:p>
@@ -9001,6 +11483,7 @@
           <w:kern w:val="0"/>
           <w:szCs w:val="21"/>
         </w:rPr>
+        <w:lastRenderedPageBreak/>
         <w:t>增加了用来打印自定义颜色的文字的</w:t>
       </w:r>
       <w:r>
@@ -9046,7 +11529,6 @@
           <w:kern w:val="0"/>
           <w:szCs w:val="21"/>
         </w:rPr>
-        <w:lastRenderedPageBreak/>
         <w:t>Added the ability to Print custom colored text to Print().</w:t>
       </w:r>
     </w:p>
@@ -11818,6 +14300,351 @@
           <w:szCs w:val="21"/>
         </w:rPr>
         <w:t>失效的问题。</w:t>
+      </w:r>
+    </w:p>
+    <w:p>
+      <w:pPr>
+        <w:widowControl/>
+        <w:spacing w:before="300" w:after="150"/>
+        <w:jc w:val="left"/>
+        <w:outlineLvl w:val="2"/>
+        <w:rPr>
+          <w:rFonts w:ascii="Helvetica" w:eastAsia="宋体" w:hAnsi="Helvetica" w:cs="Helvetica"/>
+          <w:b/>
+          <w:bCs/>
+          <w:color w:val="333333"/>
+          <w:kern w:val="0"/>
+          <w:sz w:val="27"/>
+          <w:szCs w:val="27"/>
+        </w:rPr>
+      </w:pPr>
+      <w:r>
+        <w:rPr>
+          <w:rFonts w:ascii="Helvetica" w:eastAsia="宋体" w:hAnsi="Helvetica" w:cs="Helvetica"/>
+          <w:b/>
+          <w:bCs/>
+          <w:color w:val="333333"/>
+          <w:kern w:val="0"/>
+          <w:sz w:val="27"/>
+          <w:szCs w:val="27"/>
+        </w:rPr>
+        <w:t>4.2.0</w:t>
+      </w:r>
+    </w:p>
+    <w:p>
+      <w:pPr>
+        <w:widowControl/>
+        <w:spacing w:before="300" w:after="150"/>
+        <w:jc w:val="left"/>
+        <w:outlineLvl w:val="3"/>
+        <w:rPr>
+          <w:rFonts w:ascii="Helvetica" w:eastAsia="宋体" w:hAnsi="Helvetica" w:cs="Helvetica"/>
+          <w:b/>
+          <w:bCs/>
+          <w:color w:val="333333"/>
+          <w:kern w:val="0"/>
+          <w:sz w:val="24"/>
+          <w:szCs w:val="24"/>
+        </w:rPr>
+      </w:pPr>
+      <w:r>
+        <w:rPr>
+          <w:rFonts w:ascii="Helvetica" w:eastAsia="宋体" w:hAnsi="Helvetica" w:cs="Helvetica"/>
+          <w:b/>
+          <w:bCs/>
+          <w:color w:val="333333"/>
+          <w:kern w:val="0"/>
+          <w:sz w:val="24"/>
+          <w:szCs w:val="24"/>
+        </w:rPr>
+        <w:t xml:space="preserve">What's new in this version </w:t>
+      </w:r>
+      <w:r>
+        <w:rPr>
+          <w:rFonts w:ascii="Helvetica" w:eastAsia="宋体" w:hAnsi="Helvetica" w:cs="Helvetica"/>
+          <w:b/>
+          <w:bCs/>
+          <w:color w:val="333333"/>
+          <w:kern w:val="0"/>
+          <w:sz w:val="24"/>
+          <w:szCs w:val="24"/>
+        </w:rPr>
+        <w:t>这个版本中的新功能</w:t>
+      </w:r>
+    </w:p>
+    <w:p>
+      <w:pPr>
+        <w:widowControl/>
+        <w:numPr>
+          <w:ilvl w:val="0"/>
+          <w:numId w:val="20"/>
+        </w:numPr>
+        <w:spacing w:after="225"/>
+        <w:ind w:left="0"/>
+        <w:jc w:val="left"/>
+        <w:rPr>
+          <w:rFonts w:ascii="Helvetica" w:eastAsia="宋体" w:hAnsi="Helvetica" w:cs="Helvetica"/>
+          <w:color w:val="333333"/>
+          <w:kern w:val="0"/>
+          <w:szCs w:val="21"/>
+        </w:rPr>
+      </w:pPr>
+      <w:r>
+        <w:rPr>
+          <w:rFonts w:ascii="Helvetica" w:eastAsia="宋体" w:hAnsi="Helvetica" w:cs="Helvetica"/>
+          <w:color w:val="333333"/>
+          <w:kern w:val="0"/>
+          <w:szCs w:val="21"/>
+        </w:rPr>
+        <w:t>Added functions for adding image and text watermarks to videos.</w:t>
+      </w:r>
+    </w:p>
+    <w:p>
+      <w:pPr>
+        <w:widowControl/>
+        <w:numPr>
+          <w:ilvl w:val="0"/>
+          <w:numId w:val="20"/>
+        </w:numPr>
+        <w:spacing w:after="225"/>
+        <w:ind w:left="0"/>
+        <w:jc w:val="left"/>
+        <w:rPr>
+          <w:rFonts w:ascii="Helvetica" w:eastAsia="宋体" w:hAnsi="Helvetica" w:cs="Helvetica"/>
+          <w:color w:val="333333"/>
+          <w:kern w:val="0"/>
+          <w:szCs w:val="21"/>
+        </w:rPr>
+      </w:pPr>
+      <w:r>
+        <w:rPr>
+          <w:rFonts w:ascii="Helvetica" w:eastAsia="宋体" w:hAnsi="Helvetica" w:cs="Helvetica"/>
+          <w:color w:val="333333"/>
+          <w:kern w:val="0"/>
+          <w:szCs w:val="21"/>
+        </w:rPr>
+        <w:t>增加了给视频添加图片、文字水印的功能。</w:t>
+      </w:r>
+    </w:p>
+    <w:p>
+      <w:pPr>
+        <w:widowControl/>
+        <w:spacing w:before="300" w:after="150"/>
+        <w:jc w:val="left"/>
+        <w:outlineLvl w:val="3"/>
+        <w:rPr>
+          <w:rFonts w:ascii="Helvetica" w:eastAsia="宋体" w:hAnsi="Helvetica" w:cs="Helvetica"/>
+          <w:b/>
+          <w:bCs/>
+          <w:color w:val="333333"/>
+          <w:kern w:val="0"/>
+          <w:sz w:val="24"/>
+          <w:szCs w:val="24"/>
+        </w:rPr>
+      </w:pPr>
+      <w:r>
+        <w:rPr>
+          <w:rFonts w:ascii="Helvetica" w:eastAsia="宋体" w:hAnsi="Helvetica" w:cs="Helvetica"/>
+          <w:b/>
+          <w:bCs/>
+          <w:color w:val="333333"/>
+          <w:kern w:val="0"/>
+          <w:sz w:val="24"/>
+          <w:szCs w:val="24"/>
+        </w:rPr>
+        <w:t xml:space="preserve">Repaired problems </w:t>
+      </w:r>
+      <w:r>
+        <w:rPr>
+          <w:rFonts w:ascii="Helvetica" w:eastAsia="宋体" w:hAnsi="Helvetica" w:cs="Helvetica"/>
+          <w:b/>
+          <w:bCs/>
+          <w:color w:val="333333"/>
+          <w:kern w:val="0"/>
+          <w:sz w:val="24"/>
+          <w:szCs w:val="24"/>
+        </w:rPr>
+        <w:t>问题修复</w:t>
+      </w:r>
+    </w:p>
+    <w:p>
+      <w:pPr>
+        <w:widowControl/>
+        <w:numPr>
+          <w:ilvl w:val="0"/>
+          <w:numId w:val="21"/>
+        </w:numPr>
+        <w:spacing w:after="225"/>
+        <w:ind w:left="0"/>
+        <w:jc w:val="left"/>
+        <w:rPr>
+          <w:rFonts w:ascii="Helvetica" w:eastAsia="宋体" w:hAnsi="Helvetica" w:cs="Helvetica"/>
+          <w:color w:val="333333"/>
+          <w:kern w:val="0"/>
+          <w:szCs w:val="21"/>
+        </w:rPr>
+      </w:pPr>
+      <w:r>
+        <w:rPr>
+          <w:rFonts w:ascii="Helvetica" w:eastAsia="宋体" w:hAnsi="Helvetica" w:cs="Helvetica"/>
+          <w:color w:val="333333"/>
+          <w:kern w:val="0"/>
+          <w:szCs w:val="21"/>
+        </w:rPr>
+        <w:t>Fixed an issue where the example could not run in some cases.</w:t>
+      </w:r>
+    </w:p>
+    <w:p>
+      <w:pPr>
+        <w:widowControl/>
+        <w:numPr>
+          <w:ilvl w:val="0"/>
+          <w:numId w:val="21"/>
+        </w:numPr>
+        <w:spacing w:after="225"/>
+        <w:ind w:left="0"/>
+        <w:jc w:val="left"/>
+        <w:rPr>
+          <w:rFonts w:ascii="Helvetica" w:eastAsia="宋体" w:hAnsi="Helvetica" w:cs="Helvetica"/>
+          <w:color w:val="333333"/>
+          <w:kern w:val="0"/>
+          <w:szCs w:val="21"/>
+        </w:rPr>
+      </w:pPr>
+      <w:r>
+        <w:rPr>
+          <w:rFonts w:ascii="Helvetica" w:eastAsia="宋体" w:hAnsi="Helvetica" w:cs="Helvetica"/>
+          <w:color w:val="333333"/>
+          <w:kern w:val="0"/>
+          <w:szCs w:val="21"/>
+        </w:rPr>
+        <w:t>修复了在某些情况下无法运行示例的问题。</w:t>
+      </w:r>
+    </w:p>
+    <w:p>
+      <w:pPr>
+        <w:widowControl/>
+        <w:numPr>
+          <w:ilvl w:val="0"/>
+          <w:numId w:val="21"/>
+        </w:numPr>
+        <w:spacing w:after="225"/>
+        <w:ind w:left="0"/>
+        <w:jc w:val="left"/>
+        <w:rPr>
+          <w:rFonts w:ascii="Helvetica" w:eastAsia="宋体" w:hAnsi="Helvetica" w:cs="Helvetica"/>
+          <w:color w:val="333333"/>
+          <w:kern w:val="0"/>
+          <w:szCs w:val="21"/>
+        </w:rPr>
+      </w:pPr>
+      <w:r>
+        <w:rPr>
+          <w:rFonts w:ascii="Helvetica" w:eastAsia="宋体" w:hAnsi="Helvetica" w:cs="Helvetica"/>
+          <w:color w:val="333333"/>
+          <w:kern w:val="0"/>
+          <w:szCs w:val="21"/>
+        </w:rPr>
+        <w:t>Fixed some bugs.</w:t>
+      </w:r>
+    </w:p>
+    <w:p>
+      <w:pPr>
+        <w:widowControl/>
+        <w:numPr>
+          <w:ilvl w:val="0"/>
+          <w:numId w:val="21"/>
+        </w:numPr>
+        <w:spacing w:after="225"/>
+        <w:ind w:left="0"/>
+        <w:jc w:val="left"/>
+        <w:rPr>
+          <w:rFonts w:ascii="Helvetica" w:eastAsia="宋体" w:hAnsi="Helvetica" w:cs="Helvetica"/>
+          <w:color w:val="333333"/>
+          <w:kern w:val="0"/>
+          <w:szCs w:val="21"/>
+        </w:rPr>
+      </w:pPr>
+      <w:r>
+        <w:rPr>
+          <w:rFonts w:ascii="Helvetica" w:eastAsia="宋体" w:hAnsi="Helvetica" w:cs="Helvetica"/>
+          <w:color w:val="333333"/>
+          <w:kern w:val="0"/>
+          <w:szCs w:val="21"/>
+        </w:rPr>
+        <w:t>修复了若干个</w:t>
+      </w:r>
+      <w:r>
+        <w:rPr>
+          <w:rFonts w:ascii="Helvetica" w:eastAsia="宋体" w:hAnsi="Helvetica" w:cs="Helvetica"/>
+          <w:color w:val="333333"/>
+          <w:kern w:val="0"/>
+          <w:szCs w:val="21"/>
+        </w:rPr>
+        <w:t xml:space="preserve"> bug</w:t>
+      </w:r>
+      <w:r>
+        <w:rPr>
+          <w:rFonts w:ascii="Helvetica" w:eastAsia="宋体" w:hAnsi="Helvetica" w:cs="Helvetica"/>
+          <w:color w:val="333333"/>
+          <w:kern w:val="0"/>
+          <w:szCs w:val="21"/>
+        </w:rPr>
+        <w:t>。</w:t>
+      </w:r>
+    </w:p>
+    <w:p>
+      <w:pPr>
+        <w:widowControl/>
+        <w:numPr>
+          <w:ilvl w:val="0"/>
+          <w:numId w:val="21"/>
+        </w:numPr>
+        <w:spacing w:after="225"/>
+        <w:ind w:left="0"/>
+        <w:jc w:val="left"/>
+        <w:rPr>
+          <w:rFonts w:ascii="Helvetica" w:eastAsia="宋体" w:hAnsi="Helvetica" w:cs="Helvetica"/>
+          <w:color w:val="333333"/>
+          <w:kern w:val="0"/>
+          <w:szCs w:val="21"/>
+        </w:rPr>
+      </w:pPr>
+      <w:r>
+        <w:rPr>
+          <w:rFonts w:ascii="Helvetica" w:eastAsia="宋体" w:hAnsi="Helvetica" w:cs="Helvetica"/>
+          <w:color w:val="333333"/>
+          <w:kern w:val="0"/>
+          <w:szCs w:val="21"/>
+        </w:rPr>
+        <w:t>Fixed an issue where the modules could not import in some cases.</w:t>
+      </w:r>
+    </w:p>
+    <w:p>
+      <w:pPr>
+        <w:widowControl/>
+        <w:numPr>
+          <w:ilvl w:val="0"/>
+          <w:numId w:val="21"/>
+        </w:numPr>
+        <w:spacing w:after="225"/>
+        <w:ind w:left="0"/>
+        <w:jc w:val="left"/>
+        <w:rPr>
+          <w:rFonts w:ascii="Helvetica" w:eastAsia="宋体" w:hAnsi="Helvetica" w:cs="Helvetica"/>
+          <w:color w:val="333333"/>
+          <w:kern w:val="0"/>
+          <w:szCs w:val="21"/>
+        </w:rPr>
+      </w:pPr>
+      <w:r>
+        <w:rPr>
+          <w:rFonts w:ascii="Helvetica" w:eastAsia="宋体" w:hAnsi="Helvetica" w:cs="Helvetica"/>
+          <w:color w:val="333333"/>
+          <w:kern w:val="0"/>
+          <w:szCs w:val="21"/>
+        </w:rPr>
+        <w:t>修复了在某些情况下无法导入模块的问题。</w:t>
       </w:r>
     </w:p>
     <w:p>
@@ -11837,9 +14664,9 @@
 <file path=word/numbering.xml><?xml version="1.0" encoding="utf-8"?>
 <w:numbering xmlns:wpc="http://schemas.microsoft.com/office/word/2010/wordprocessingCanvas" xmlns:mc="http://schemas.openxmlformats.org/markup-compatibility/2006" xmlns:o="urn:schemas-microsoft-com:office:office" xmlns:r="http://schemas.openxmlformats.org/officeDocument/2006/relationships" xmlns:m="http://schemas.openxmlformats.org/officeDocument/2006/math" xmlns:v="urn:schemas-microsoft-com:vml" xmlns:wp14="http://schemas.microsoft.com/office/word/2010/wordprocessingDrawing" xmlns:wp="http://schemas.openxmlformats.org/drawingml/2006/wordprocessingDrawing" xmlns:w10="urn:schemas-microsoft-com:office:word" xmlns:w="http://schemas.openxmlformats.org/wordprocessingml/2006/main" xmlns:w14="http://schemas.microsoft.com/office/word/2010/wordml" xmlns:w15="http://schemas.microsoft.com/office/word/2012/wordml" xmlns:wpg="http://schemas.microsoft.com/office/word/2010/wordprocessingGroup" xmlns:wpi="http://schemas.microsoft.com/office/word/2010/wordprocessingInk" xmlns:wne="http://schemas.microsoft.com/office/word/2006/wordml" xmlns:wps="http://schemas.microsoft.com/office/word/2010/wordprocessingShape" mc:Ignorable="w14 w15 wp14">
   <w:abstractNum w:abstractNumId="0" w15:restartNumberingAfterBreak="0">
-    <w:nsid w:val="20B56B7D"/>
+    <w:nsid w:val="004A4F48"/>
     <w:multiLevelType w:val="multilevel"/>
-    <w:tmpl w:val="E50C8AE0"/>
+    <w:tmpl w:val="77BCF236"/>
     <w:lvl w:ilvl="0">
       <w:start w:val="1"/>
       <w:numFmt w:val="bullet"/>
@@ -11986,9 +14813,9 @@
     </w:lvl>
   </w:abstractNum>
   <w:abstractNum w:abstractNumId="1" w15:restartNumberingAfterBreak="0">
-    <w:nsid w:val="298D3B14"/>
+    <w:nsid w:val="021D47B0"/>
     <w:multiLevelType w:val="multilevel"/>
-    <w:tmpl w:val="62303342"/>
+    <w:tmpl w:val="FFE47944"/>
     <w:lvl w:ilvl="0">
       <w:start w:val="1"/>
       <w:numFmt w:val="bullet"/>
@@ -12135,9 +14962,9 @@
     </w:lvl>
   </w:abstractNum>
   <w:abstractNum w:abstractNumId="2" w15:restartNumberingAfterBreak="0">
-    <w:nsid w:val="2EBB6797"/>
+    <w:nsid w:val="0D396700"/>
     <w:multiLevelType w:val="multilevel"/>
-    <w:tmpl w:val="C5A01B78"/>
+    <w:tmpl w:val="65E6A138"/>
     <w:lvl w:ilvl="0">
       <w:start w:val="1"/>
       <w:numFmt w:val="bullet"/>
@@ -12284,9 +15111,9 @@
     </w:lvl>
   </w:abstractNum>
   <w:abstractNum w:abstractNumId="3" w15:restartNumberingAfterBreak="0">
-    <w:nsid w:val="2EC756C0"/>
+    <w:nsid w:val="0FB71CD3"/>
     <w:multiLevelType w:val="multilevel"/>
-    <w:tmpl w:val="ADB81E04"/>
+    <w:tmpl w:val="DDCA4F72"/>
     <w:lvl w:ilvl="0">
       <w:start w:val="1"/>
       <w:numFmt w:val="bullet"/>
@@ -12433,9 +15260,9 @@
     </w:lvl>
   </w:abstractNum>
   <w:abstractNum w:abstractNumId="4" w15:restartNumberingAfterBreak="0">
-    <w:nsid w:val="3A4809E5"/>
+    <w:nsid w:val="1148217B"/>
     <w:multiLevelType w:val="multilevel"/>
-    <w:tmpl w:val="9DAA0530"/>
+    <w:tmpl w:val="683E7322"/>
     <w:lvl w:ilvl="0">
       <w:start w:val="1"/>
       <w:numFmt w:val="bullet"/>
@@ -12582,9 +15409,9 @@
     </w:lvl>
   </w:abstractNum>
   <w:abstractNum w:abstractNumId="5" w15:restartNumberingAfterBreak="0">
-    <w:nsid w:val="3D1D33CE"/>
+    <w:nsid w:val="18483284"/>
     <w:multiLevelType w:val="multilevel"/>
-    <w:tmpl w:val="4964CF40"/>
+    <w:tmpl w:val="60B6B00E"/>
     <w:lvl w:ilvl="0">
       <w:start w:val="1"/>
       <w:numFmt w:val="bullet"/>
@@ -12731,9 +15558,9 @@
     </w:lvl>
   </w:abstractNum>
   <w:abstractNum w:abstractNumId="6" w15:restartNumberingAfterBreak="0">
-    <w:nsid w:val="3E9E662F"/>
+    <w:nsid w:val="1A1A07FE"/>
     <w:multiLevelType w:val="multilevel"/>
-    <w:tmpl w:val="B5B8CAF6"/>
+    <w:tmpl w:val="B91AC9CC"/>
     <w:lvl w:ilvl="0">
       <w:start w:val="1"/>
       <w:numFmt w:val="bullet"/>
@@ -12880,9 +15707,9 @@
     </w:lvl>
   </w:abstractNum>
   <w:abstractNum w:abstractNumId="7" w15:restartNumberingAfterBreak="0">
-    <w:nsid w:val="43821B9B"/>
+    <w:nsid w:val="1CC67D55"/>
     <w:multiLevelType w:val="multilevel"/>
-    <w:tmpl w:val="75E2EEC0"/>
+    <w:tmpl w:val="0C3A8558"/>
     <w:lvl w:ilvl="0">
       <w:start w:val="1"/>
       <w:numFmt w:val="bullet"/>
@@ -13029,9 +15856,9 @@
     </w:lvl>
   </w:abstractNum>
   <w:abstractNum w:abstractNumId="8" w15:restartNumberingAfterBreak="0">
-    <w:nsid w:val="5BA631BC"/>
+    <w:nsid w:val="230C450E"/>
     <w:multiLevelType w:val="multilevel"/>
-    <w:tmpl w:val="522268C2"/>
+    <w:tmpl w:val="E8A25260"/>
     <w:lvl w:ilvl="0">
       <w:start w:val="1"/>
       <w:numFmt w:val="bullet"/>
@@ -13178,9 +16005,9 @@
     </w:lvl>
   </w:abstractNum>
   <w:abstractNum w:abstractNumId="9" w15:restartNumberingAfterBreak="0">
-    <w:nsid w:val="5C003C0B"/>
+    <w:nsid w:val="2976489B"/>
     <w:multiLevelType w:val="multilevel"/>
-    <w:tmpl w:val="5762A790"/>
+    <w:tmpl w:val="6A522E8C"/>
     <w:lvl w:ilvl="0">
       <w:start w:val="1"/>
       <w:numFmt w:val="bullet"/>
@@ -13327,9 +16154,9 @@
     </w:lvl>
   </w:abstractNum>
   <w:abstractNum w:abstractNumId="10" w15:restartNumberingAfterBreak="0">
-    <w:nsid w:val="5C156794"/>
+    <w:nsid w:val="2DFB4048"/>
     <w:multiLevelType w:val="multilevel"/>
-    <w:tmpl w:val="C4127AB0"/>
+    <w:tmpl w:val="89783496"/>
     <w:lvl w:ilvl="0">
       <w:start w:val="1"/>
       <w:numFmt w:val="bullet"/>
@@ -13476,9 +16303,9 @@
     </w:lvl>
   </w:abstractNum>
   <w:abstractNum w:abstractNumId="11" w15:restartNumberingAfterBreak="0">
-    <w:nsid w:val="719C3A0C"/>
+    <w:nsid w:val="2F477A35"/>
     <w:multiLevelType w:val="multilevel"/>
-    <w:tmpl w:val="21BA627C"/>
+    <w:tmpl w:val="162603C0"/>
     <w:lvl w:ilvl="0">
       <w:start w:val="1"/>
       <w:numFmt w:val="bullet"/>
@@ -13625,9 +16452,9 @@
     </w:lvl>
   </w:abstractNum>
   <w:abstractNum w:abstractNumId="12" w15:restartNumberingAfterBreak="0">
-    <w:nsid w:val="74856687"/>
+    <w:nsid w:val="33A74F4E"/>
     <w:multiLevelType w:val="multilevel"/>
-    <w:tmpl w:val="4D4EFC84"/>
+    <w:tmpl w:val="52FE3054"/>
     <w:lvl w:ilvl="0">
       <w:start w:val="1"/>
       <w:numFmt w:val="bullet"/>
@@ -13774,9 +16601,9 @@
     </w:lvl>
   </w:abstractNum>
   <w:abstractNum w:abstractNumId="13" w15:restartNumberingAfterBreak="0">
-    <w:nsid w:val="765D2A29"/>
+    <w:nsid w:val="44C50AAF"/>
     <w:multiLevelType w:val="multilevel"/>
-    <w:tmpl w:val="659225D6"/>
+    <w:tmpl w:val="F770409C"/>
     <w:lvl w:ilvl="0">
       <w:start w:val="1"/>
       <w:numFmt w:val="bullet"/>
@@ -13923,9 +16750,9 @@
     </w:lvl>
   </w:abstractNum>
   <w:abstractNum w:abstractNumId="14" w15:restartNumberingAfterBreak="0">
-    <w:nsid w:val="770B25A8"/>
+    <w:nsid w:val="46F44D06"/>
     <w:multiLevelType w:val="multilevel"/>
-    <w:tmpl w:val="A8E61BAA"/>
+    <w:tmpl w:val="59E29B34"/>
     <w:lvl w:ilvl="0">
       <w:start w:val="1"/>
       <w:numFmt w:val="bullet"/>
@@ -14072,9 +16899,9 @@
     </w:lvl>
   </w:abstractNum>
   <w:abstractNum w:abstractNumId="15" w15:restartNumberingAfterBreak="0">
-    <w:nsid w:val="79295D42"/>
+    <w:nsid w:val="48E36CA3"/>
     <w:multiLevelType w:val="multilevel"/>
-    <w:tmpl w:val="F3B0449E"/>
+    <w:tmpl w:val="0D4ECECE"/>
     <w:lvl w:ilvl="0">
       <w:start w:val="1"/>
       <w:numFmt w:val="bullet"/>
@@ -14221,9 +17048,9 @@
     </w:lvl>
   </w:abstractNum>
   <w:abstractNum w:abstractNumId="16" w15:restartNumberingAfterBreak="0">
-    <w:nsid w:val="79F615D1"/>
+    <w:nsid w:val="4CC279C4"/>
     <w:multiLevelType w:val="multilevel"/>
-    <w:tmpl w:val="4FB64894"/>
+    <w:tmpl w:val="42DC77BE"/>
     <w:lvl w:ilvl="0">
       <w:start w:val="1"/>
       <w:numFmt w:val="bullet"/>
@@ -14370,9 +17197,9 @@
     </w:lvl>
   </w:abstractNum>
   <w:abstractNum w:abstractNumId="17" w15:restartNumberingAfterBreak="0">
-    <w:nsid w:val="7D95099D"/>
+    <w:nsid w:val="5C6C6694"/>
     <w:multiLevelType w:val="multilevel"/>
-    <w:tmpl w:val="156E7C70"/>
+    <w:tmpl w:val="15BAFCF2"/>
     <w:lvl w:ilvl="0">
       <w:start w:val="1"/>
       <w:numFmt w:val="bullet"/>
@@ -14519,9 +17346,9 @@
     </w:lvl>
   </w:abstractNum>
   <w:abstractNum w:abstractNumId="18" w15:restartNumberingAfterBreak="0">
-    <w:nsid w:val="7E641113"/>
+    <w:nsid w:val="5CB95E4A"/>
     <w:multiLevelType w:val="multilevel"/>
-    <w:tmpl w:val="5784F38C"/>
+    <w:tmpl w:val="FB2EC3E8"/>
     <w:lvl w:ilvl="0">
       <w:start w:val="1"/>
       <w:numFmt w:val="bullet"/>
@@ -14667,62 +17494,366 @@
       </w:rPr>
     </w:lvl>
   </w:abstractNum>
+  <w:abstractNum w:abstractNumId="19" w15:restartNumberingAfterBreak="0">
+    <w:nsid w:val="6A6A2919"/>
+    <w:multiLevelType w:val="multilevel"/>
+    <w:tmpl w:val="A38011D2"/>
+    <w:lvl w:ilvl="0">
+      <w:start w:val="1"/>
+      <w:numFmt w:val="bullet"/>
+      <w:lvlText w:val=""/>
+      <w:lvlJc w:val="left"/>
+      <w:pPr>
+        <w:tabs>
+          <w:tab w:val="num" w:pos="720"/>
+        </w:tabs>
+        <w:ind w:left="720" w:hanging="360"/>
+      </w:pPr>
+      <w:rPr>
+        <w:rFonts w:ascii="Symbol" w:hAnsi="Symbol" w:hint="default"/>
+        <w:sz w:val="20"/>
+      </w:rPr>
+    </w:lvl>
+    <w:lvl w:ilvl="1" w:tentative="1">
+      <w:start w:val="1"/>
+      <w:numFmt w:val="bullet"/>
+      <w:lvlText w:val="o"/>
+      <w:lvlJc w:val="left"/>
+      <w:pPr>
+        <w:tabs>
+          <w:tab w:val="num" w:pos="1440"/>
+        </w:tabs>
+        <w:ind w:left="1440" w:hanging="360"/>
+      </w:pPr>
+      <w:rPr>
+        <w:rFonts w:ascii="Courier New" w:hAnsi="Courier New" w:hint="default"/>
+        <w:sz w:val="20"/>
+      </w:rPr>
+    </w:lvl>
+    <w:lvl w:ilvl="2" w:tentative="1">
+      <w:start w:val="1"/>
+      <w:numFmt w:val="bullet"/>
+      <w:lvlText w:val=""/>
+      <w:lvlJc w:val="left"/>
+      <w:pPr>
+        <w:tabs>
+          <w:tab w:val="num" w:pos="2160"/>
+        </w:tabs>
+        <w:ind w:left="2160" w:hanging="360"/>
+      </w:pPr>
+      <w:rPr>
+        <w:rFonts w:ascii="Wingdings" w:hAnsi="Wingdings" w:hint="default"/>
+        <w:sz w:val="20"/>
+      </w:rPr>
+    </w:lvl>
+    <w:lvl w:ilvl="3" w:tentative="1">
+      <w:start w:val="1"/>
+      <w:numFmt w:val="bullet"/>
+      <w:lvlText w:val=""/>
+      <w:lvlJc w:val="left"/>
+      <w:pPr>
+        <w:tabs>
+          <w:tab w:val="num" w:pos="2880"/>
+        </w:tabs>
+        <w:ind w:left="2880" w:hanging="360"/>
+      </w:pPr>
+      <w:rPr>
+        <w:rFonts w:ascii="Wingdings" w:hAnsi="Wingdings" w:hint="default"/>
+        <w:sz w:val="20"/>
+      </w:rPr>
+    </w:lvl>
+    <w:lvl w:ilvl="4" w:tentative="1">
+      <w:start w:val="1"/>
+      <w:numFmt w:val="bullet"/>
+      <w:lvlText w:val=""/>
+      <w:lvlJc w:val="left"/>
+      <w:pPr>
+        <w:tabs>
+          <w:tab w:val="num" w:pos="3600"/>
+        </w:tabs>
+        <w:ind w:left="3600" w:hanging="360"/>
+      </w:pPr>
+      <w:rPr>
+        <w:rFonts w:ascii="Wingdings" w:hAnsi="Wingdings" w:hint="default"/>
+        <w:sz w:val="20"/>
+      </w:rPr>
+    </w:lvl>
+    <w:lvl w:ilvl="5" w:tentative="1">
+      <w:start w:val="1"/>
+      <w:numFmt w:val="bullet"/>
+      <w:lvlText w:val=""/>
+      <w:lvlJc w:val="left"/>
+      <w:pPr>
+        <w:tabs>
+          <w:tab w:val="num" w:pos="4320"/>
+        </w:tabs>
+        <w:ind w:left="4320" w:hanging="360"/>
+      </w:pPr>
+      <w:rPr>
+        <w:rFonts w:ascii="Wingdings" w:hAnsi="Wingdings" w:hint="default"/>
+        <w:sz w:val="20"/>
+      </w:rPr>
+    </w:lvl>
+    <w:lvl w:ilvl="6" w:tentative="1">
+      <w:start w:val="1"/>
+      <w:numFmt w:val="bullet"/>
+      <w:lvlText w:val=""/>
+      <w:lvlJc w:val="left"/>
+      <w:pPr>
+        <w:tabs>
+          <w:tab w:val="num" w:pos="5040"/>
+        </w:tabs>
+        <w:ind w:left="5040" w:hanging="360"/>
+      </w:pPr>
+      <w:rPr>
+        <w:rFonts w:ascii="Wingdings" w:hAnsi="Wingdings" w:hint="default"/>
+        <w:sz w:val="20"/>
+      </w:rPr>
+    </w:lvl>
+    <w:lvl w:ilvl="7" w:tentative="1">
+      <w:start w:val="1"/>
+      <w:numFmt w:val="bullet"/>
+      <w:lvlText w:val=""/>
+      <w:lvlJc w:val="left"/>
+      <w:pPr>
+        <w:tabs>
+          <w:tab w:val="num" w:pos="5760"/>
+        </w:tabs>
+        <w:ind w:left="5760" w:hanging="360"/>
+      </w:pPr>
+      <w:rPr>
+        <w:rFonts w:ascii="Wingdings" w:hAnsi="Wingdings" w:hint="default"/>
+        <w:sz w:val="20"/>
+      </w:rPr>
+    </w:lvl>
+    <w:lvl w:ilvl="8" w:tentative="1">
+      <w:start w:val="1"/>
+      <w:numFmt w:val="bullet"/>
+      <w:lvlText w:val=""/>
+      <w:lvlJc w:val="left"/>
+      <w:pPr>
+        <w:tabs>
+          <w:tab w:val="num" w:pos="6480"/>
+        </w:tabs>
+        <w:ind w:left="6480" w:hanging="360"/>
+      </w:pPr>
+      <w:rPr>
+        <w:rFonts w:ascii="Wingdings" w:hAnsi="Wingdings" w:hint="default"/>
+        <w:sz w:val="20"/>
+      </w:rPr>
+    </w:lvl>
+  </w:abstractNum>
+  <w:abstractNum w:abstractNumId="20" w15:restartNumberingAfterBreak="0">
+    <w:nsid w:val="7DE810AD"/>
+    <w:multiLevelType w:val="multilevel"/>
+    <w:tmpl w:val="F8B01104"/>
+    <w:lvl w:ilvl="0">
+      <w:start w:val="1"/>
+      <w:numFmt w:val="bullet"/>
+      <w:lvlText w:val=""/>
+      <w:lvlJc w:val="left"/>
+      <w:pPr>
+        <w:tabs>
+          <w:tab w:val="num" w:pos="720"/>
+        </w:tabs>
+        <w:ind w:left="720" w:hanging="360"/>
+      </w:pPr>
+      <w:rPr>
+        <w:rFonts w:ascii="Symbol" w:hAnsi="Symbol" w:hint="default"/>
+        <w:sz w:val="20"/>
+      </w:rPr>
+    </w:lvl>
+    <w:lvl w:ilvl="1" w:tentative="1">
+      <w:start w:val="1"/>
+      <w:numFmt w:val="bullet"/>
+      <w:lvlText w:val="o"/>
+      <w:lvlJc w:val="left"/>
+      <w:pPr>
+        <w:tabs>
+          <w:tab w:val="num" w:pos="1440"/>
+        </w:tabs>
+        <w:ind w:left="1440" w:hanging="360"/>
+      </w:pPr>
+      <w:rPr>
+        <w:rFonts w:ascii="Courier New" w:hAnsi="Courier New" w:hint="default"/>
+        <w:sz w:val="20"/>
+      </w:rPr>
+    </w:lvl>
+    <w:lvl w:ilvl="2" w:tentative="1">
+      <w:start w:val="1"/>
+      <w:numFmt w:val="bullet"/>
+      <w:lvlText w:val=""/>
+      <w:lvlJc w:val="left"/>
+      <w:pPr>
+        <w:tabs>
+          <w:tab w:val="num" w:pos="2160"/>
+        </w:tabs>
+        <w:ind w:left="2160" w:hanging="360"/>
+      </w:pPr>
+      <w:rPr>
+        <w:rFonts w:ascii="Wingdings" w:hAnsi="Wingdings" w:hint="default"/>
+        <w:sz w:val="20"/>
+      </w:rPr>
+    </w:lvl>
+    <w:lvl w:ilvl="3" w:tentative="1">
+      <w:start w:val="1"/>
+      <w:numFmt w:val="bullet"/>
+      <w:lvlText w:val=""/>
+      <w:lvlJc w:val="left"/>
+      <w:pPr>
+        <w:tabs>
+          <w:tab w:val="num" w:pos="2880"/>
+        </w:tabs>
+        <w:ind w:left="2880" w:hanging="360"/>
+      </w:pPr>
+      <w:rPr>
+        <w:rFonts w:ascii="Wingdings" w:hAnsi="Wingdings" w:hint="default"/>
+        <w:sz w:val="20"/>
+      </w:rPr>
+    </w:lvl>
+    <w:lvl w:ilvl="4" w:tentative="1">
+      <w:start w:val="1"/>
+      <w:numFmt w:val="bullet"/>
+      <w:lvlText w:val=""/>
+      <w:lvlJc w:val="left"/>
+      <w:pPr>
+        <w:tabs>
+          <w:tab w:val="num" w:pos="3600"/>
+        </w:tabs>
+        <w:ind w:left="3600" w:hanging="360"/>
+      </w:pPr>
+      <w:rPr>
+        <w:rFonts w:ascii="Wingdings" w:hAnsi="Wingdings" w:hint="default"/>
+        <w:sz w:val="20"/>
+      </w:rPr>
+    </w:lvl>
+    <w:lvl w:ilvl="5" w:tentative="1">
+      <w:start w:val="1"/>
+      <w:numFmt w:val="bullet"/>
+      <w:lvlText w:val=""/>
+      <w:lvlJc w:val="left"/>
+      <w:pPr>
+        <w:tabs>
+          <w:tab w:val="num" w:pos="4320"/>
+        </w:tabs>
+        <w:ind w:left="4320" w:hanging="360"/>
+      </w:pPr>
+      <w:rPr>
+        <w:rFonts w:ascii="Wingdings" w:hAnsi="Wingdings" w:hint="default"/>
+        <w:sz w:val="20"/>
+      </w:rPr>
+    </w:lvl>
+    <w:lvl w:ilvl="6" w:tentative="1">
+      <w:start w:val="1"/>
+      <w:numFmt w:val="bullet"/>
+      <w:lvlText w:val=""/>
+      <w:lvlJc w:val="left"/>
+      <w:pPr>
+        <w:tabs>
+          <w:tab w:val="num" w:pos="5040"/>
+        </w:tabs>
+        <w:ind w:left="5040" w:hanging="360"/>
+      </w:pPr>
+      <w:rPr>
+        <w:rFonts w:ascii="Wingdings" w:hAnsi="Wingdings" w:hint="default"/>
+        <w:sz w:val="20"/>
+      </w:rPr>
+    </w:lvl>
+    <w:lvl w:ilvl="7" w:tentative="1">
+      <w:start w:val="1"/>
+      <w:numFmt w:val="bullet"/>
+      <w:lvlText w:val=""/>
+      <w:lvlJc w:val="left"/>
+      <w:pPr>
+        <w:tabs>
+          <w:tab w:val="num" w:pos="5760"/>
+        </w:tabs>
+        <w:ind w:left="5760" w:hanging="360"/>
+      </w:pPr>
+      <w:rPr>
+        <w:rFonts w:ascii="Wingdings" w:hAnsi="Wingdings" w:hint="default"/>
+        <w:sz w:val="20"/>
+      </w:rPr>
+    </w:lvl>
+    <w:lvl w:ilvl="8" w:tentative="1">
+      <w:start w:val="1"/>
+      <w:numFmt w:val="bullet"/>
+      <w:lvlText w:val=""/>
+      <w:lvlJc w:val="left"/>
+      <w:pPr>
+        <w:tabs>
+          <w:tab w:val="num" w:pos="6480"/>
+        </w:tabs>
+        <w:ind w:left="6480" w:hanging="360"/>
+      </w:pPr>
+      <w:rPr>
+        <w:rFonts w:ascii="Wingdings" w:hAnsi="Wingdings" w:hint="default"/>
+        <w:sz w:val="20"/>
+      </w:rPr>
+    </w:lvl>
+  </w:abstractNum>
   <w:num w:numId="1">
+    <w:abstractNumId w:val="3"/>
+  </w:num>
+  <w:num w:numId="2">
+    <w:abstractNumId w:val="4"/>
+  </w:num>
+  <w:num w:numId="3">
+    <w:abstractNumId w:val="12"/>
+  </w:num>
+  <w:num w:numId="4">
+    <w:abstractNumId w:val="14"/>
+  </w:num>
+  <w:num w:numId="5">
+    <w:abstractNumId w:val="17"/>
+  </w:num>
+  <w:num w:numId="6">
     <w:abstractNumId w:val="10"/>
   </w:num>
-  <w:num w:numId="2">
+  <w:num w:numId="7">
+    <w:abstractNumId w:val="19"/>
+  </w:num>
+  <w:num w:numId="8">
+    <w:abstractNumId w:val="0"/>
+  </w:num>
+  <w:num w:numId="9">
+    <w:abstractNumId w:val="16"/>
+  </w:num>
+  <w:num w:numId="10">
+    <w:abstractNumId w:val="7"/>
+  </w:num>
+  <w:num w:numId="11">
+    <w:abstractNumId w:val="20"/>
+  </w:num>
+  <w:num w:numId="12">
     <w:abstractNumId w:val="1"/>
   </w:num>
-  <w:num w:numId="3">
+  <w:num w:numId="13">
+    <w:abstractNumId w:val="18"/>
+  </w:num>
+  <w:num w:numId="14">
+    <w:abstractNumId w:val="8"/>
+  </w:num>
+  <w:num w:numId="15">
     <w:abstractNumId w:val="15"/>
   </w:num>
-  <w:num w:numId="4">
-    <w:abstractNumId w:val="8"/>
+  <w:num w:numId="16">
+    <w:abstractNumId w:val="11"/>
   </w:num>
-  <w:num w:numId="5">
+  <w:num w:numId="17">
+    <w:abstractNumId w:val="6"/>
+  </w:num>
+  <w:num w:numId="18">
     <w:abstractNumId w:val="5"/>
   </w:num>
-  <w:num w:numId="6">
-    <w:abstractNumId w:val="6"/>
-  </w:num>
-  <w:num w:numId="7">
-    <w:abstractNumId w:val="11"/>
-  </w:num>
-  <w:num w:numId="8">
-    <w:abstractNumId w:val="7"/>
-  </w:num>
-  <w:num w:numId="9">
-    <w:abstractNumId w:val="14"/>
-  </w:num>
-  <w:num w:numId="10">
-    <w:abstractNumId w:val="9"/>
-  </w:num>
-  <w:num w:numId="11">
+  <w:num w:numId="19">
     <w:abstractNumId w:val="13"/>
   </w:num>
-  <w:num w:numId="12">
-    <w:abstractNumId w:val="18"/>
-  </w:num>
-  <w:num w:numId="13">
-    <w:abstractNumId w:val="12"/>
-  </w:num>
-  <w:num w:numId="14">
-    <w:abstractNumId w:val="17"/>
-  </w:num>
-  <w:num w:numId="15">
-    <w:abstractNumId w:val="4"/>
-  </w:num>
-  <w:num w:numId="16">
+  <w:num w:numId="20">
     <w:abstractNumId w:val="2"/>
   </w:num>
-  <w:num w:numId="17">
-    <w:abstractNumId w:val="0"/>
-  </w:num>
-  <w:num w:numId="18">
-    <w:abstractNumId w:val="3"/>
-  </w:num>
-  <w:num w:numId="19">
-    <w:abstractNumId w:val="16"/>
+  <w:num w:numId="21">
+    <w:abstractNumId w:val="9"/>
   </w:num>
 </w:numbering>
 </file>
@@ -15128,7 +18259,7 @@
     <w:link w:val="1Char"/>
     <w:uiPriority w:val="9"/>
     <w:qFormat/>
-    <w:rsid w:val="00DC1E42"/>
+    <w:rsid w:val="001B0A21"/>
     <w:pPr>
       <w:widowControl/>
       <w:spacing w:before="100" w:beforeAutospacing="1" w:after="100" w:afterAutospacing="1"/>
@@ -15150,7 +18281,7 @@
     <w:link w:val="2Char"/>
     <w:uiPriority w:val="9"/>
     <w:qFormat/>
-    <w:rsid w:val="00DC1E42"/>
+    <w:rsid w:val="001B0A21"/>
     <w:pPr>
       <w:widowControl/>
       <w:spacing w:before="100" w:beforeAutospacing="1" w:after="100" w:afterAutospacing="1"/>
@@ -15172,7 +18303,7 @@
     <w:link w:val="3Char"/>
     <w:uiPriority w:val="9"/>
     <w:qFormat/>
-    <w:rsid w:val="00DC1E42"/>
+    <w:rsid w:val="001B0A21"/>
     <w:pPr>
       <w:widowControl/>
       <w:spacing w:before="100" w:beforeAutospacing="1" w:after="100" w:afterAutospacing="1"/>
@@ -15194,7 +18325,7 @@
     <w:link w:val="4Char"/>
     <w:uiPriority w:val="9"/>
     <w:qFormat/>
-    <w:rsid w:val="00DC1E42"/>
+    <w:rsid w:val="001B0A21"/>
     <w:pPr>
       <w:widowControl/>
       <w:spacing w:before="100" w:beforeAutospacing="1" w:after="100" w:afterAutospacing="1"/>
@@ -15216,7 +18347,7 @@
     <w:link w:val="5Char"/>
     <w:uiPriority w:val="9"/>
     <w:qFormat/>
-    <w:rsid w:val="00DC1E42"/>
+    <w:rsid w:val="001B0A21"/>
     <w:pPr>
       <w:widowControl/>
       <w:spacing w:before="100" w:beforeAutospacing="1" w:after="100" w:afterAutospacing="1"/>
@@ -15238,7 +18369,7 @@
     <w:link w:val="6Char"/>
     <w:uiPriority w:val="9"/>
     <w:qFormat/>
-    <w:rsid w:val="00DC1E42"/>
+    <w:rsid w:val="001B0A21"/>
     <w:pPr>
       <w:widowControl/>
       <w:spacing w:before="100" w:beforeAutospacing="1" w:after="100" w:afterAutospacing="1"/>
@@ -15286,7 +18417,7 @@
     <w:basedOn w:val="a0"/>
     <w:link w:val="1"/>
     <w:uiPriority w:val="9"/>
-    <w:rsid w:val="00DC1E42"/>
+    <w:rsid w:val="001B0A21"/>
     <w:rPr>
       <w:rFonts w:ascii="宋体" w:eastAsia="宋体" w:hAnsi="宋体" w:cs="宋体"/>
       <w:b/>
@@ -15301,7 +18432,7 @@
     <w:basedOn w:val="a0"/>
     <w:link w:val="2"/>
     <w:uiPriority w:val="9"/>
-    <w:rsid w:val="00DC1E42"/>
+    <w:rsid w:val="001B0A21"/>
     <w:rPr>
       <w:rFonts w:ascii="宋体" w:eastAsia="宋体" w:hAnsi="宋体" w:cs="宋体"/>
       <w:b/>
@@ -15316,7 +18447,7 @@
     <w:basedOn w:val="a0"/>
     <w:link w:val="3"/>
     <w:uiPriority w:val="9"/>
-    <w:rsid w:val="00DC1E42"/>
+    <w:rsid w:val="001B0A21"/>
     <w:rPr>
       <w:rFonts w:ascii="宋体" w:eastAsia="宋体" w:hAnsi="宋体" w:cs="宋体"/>
       <w:b/>
@@ -15331,7 +18462,7 @@
     <w:basedOn w:val="a0"/>
     <w:link w:val="4"/>
     <w:uiPriority w:val="9"/>
-    <w:rsid w:val="00DC1E42"/>
+    <w:rsid w:val="001B0A21"/>
     <w:rPr>
       <w:rFonts w:ascii="宋体" w:eastAsia="宋体" w:hAnsi="宋体" w:cs="宋体"/>
       <w:b/>
@@ -15346,7 +18477,7 @@
     <w:basedOn w:val="a0"/>
     <w:link w:val="5"/>
     <w:uiPriority w:val="9"/>
-    <w:rsid w:val="00DC1E42"/>
+    <w:rsid w:val="001B0A21"/>
     <w:rPr>
       <w:rFonts w:ascii="宋体" w:eastAsia="宋体" w:hAnsi="宋体" w:cs="宋体"/>
       <w:b/>
@@ -15361,7 +18492,7 @@
     <w:basedOn w:val="a0"/>
     <w:link w:val="6"/>
     <w:uiPriority w:val="9"/>
-    <w:rsid w:val="00DC1E42"/>
+    <w:rsid w:val="001B0A21"/>
     <w:rPr>
       <w:rFonts w:ascii="宋体" w:eastAsia="宋体" w:hAnsi="宋体" w:cs="宋体"/>
       <w:b/>
@@ -15377,7 +18508,7 @@
     <w:uiPriority w:val="99"/>
     <w:semiHidden/>
     <w:unhideWhenUsed/>
-    <w:rsid w:val="00DC1E42"/>
+    <w:rsid w:val="001B0A21"/>
     <w:pPr>
       <w:widowControl/>
       <w:spacing w:before="100" w:beforeAutospacing="1" w:after="100" w:afterAutospacing="1"/>
@@ -15397,7 +18528,7 @@
     <w:uiPriority w:val="99"/>
     <w:semiHidden/>
     <w:unhideWhenUsed/>
-    <w:rsid w:val="00DC1E42"/>
+    <w:rsid w:val="001B0A21"/>
     <w:pPr>
       <w:widowControl/>
       <w:tabs>
@@ -15433,7 +18564,7 @@
     <w:link w:val="HTML"/>
     <w:uiPriority w:val="99"/>
     <w:semiHidden/>
-    <w:rsid w:val="00DC1E42"/>
+    <w:rsid w:val="001B0A21"/>
     <w:rPr>
       <w:rFonts w:ascii="宋体" w:eastAsia="宋体" w:hAnsi="宋体" w:cs="宋体"/>
       <w:kern w:val="0"/>
@@ -15447,7 +18578,7 @@
     <w:uiPriority w:val="99"/>
     <w:semiHidden/>
     <w:unhideWhenUsed/>
-    <w:rsid w:val="00DC1E42"/>
+    <w:rsid w:val="001B0A21"/>
     <w:rPr>
       <w:rFonts w:ascii="宋体" w:eastAsia="宋体" w:hAnsi="宋体" w:cs="宋体"/>
       <w:sz w:val="24"/>
